--- a/Zadani_RP_Svoboda.docx
+++ b/Zadani_RP_Svoboda.docx
@@ -15,6 +15,996 @@
         <w:pStyle w:val="Standard"/>
         <w:rPr>
           <w:rFonts w:ascii="Encode Sans" w:hAnsi="Encode Sans"/>
+        </w:rPr>
+      </w:pPr>
+    </w:p>
+    <w:p>
+      <w:pPr>
+        <w:pStyle w:val="Standard"/>
+        <w:jc w:val="center"/>
+        <w:rPr>
+          <w:rFonts w:ascii="Encode Sans" w:hAnsi="Encode Sans"/>
+        </w:rPr>
+      </w:pPr>
+      <w:r>
+        <w:rPr>
+          <w:rFonts w:ascii="Encode Sans" w:hAnsi="Encode Sans"/>
+          <w:b/>
+          <w:bCs/>
+          <w:noProof/>
+          <w:sz w:val="30"/>
+          <w:szCs w:val="30"/>
+        </w:rPr>
+        <w:drawing>
+          <wp:anchor distT="0" distB="0" distL="114300" distR="114300" simplePos="0" relativeHeight="251659264" behindDoc="0" locked="0" layoutInCell="1" allowOverlap="1" wp14:anchorId="72A905B1" wp14:editId="594C593A">
+            <wp:simplePos x="0" y="0"/>
+            <wp:positionH relativeFrom="column">
+              <wp:posOffset>-34290</wp:posOffset>
+            </wp:positionH>
+            <wp:positionV relativeFrom="paragraph">
+              <wp:posOffset>0</wp:posOffset>
+            </wp:positionV>
+            <wp:extent cx="759667" cy="760935"/>
+            <wp:effectExtent l="0" t="0" r="2540" b="1270"/>
+            <wp:wrapSquare wrapText="bothSides"/>
+            <wp:docPr id="3" name="Obrázek 3"/>
+            <wp:cNvGraphicFramePr>
+              <a:graphicFrameLocks xmlns:a="http://schemas.openxmlformats.org/drawingml/2006/main" noChangeAspect="1"/>
+            </wp:cNvGraphicFramePr>
+            <a:graphic xmlns:a="http://schemas.openxmlformats.org/drawingml/2006/main">
+              <a:graphicData uri="http://schemas.openxmlformats.org/drawingml/2006/picture">
+                <pic:pic xmlns:pic="http://schemas.openxmlformats.org/drawingml/2006/picture">
+                  <pic:nvPicPr>
+                    <pic:cNvPr id="1" name="logo 1 - original.png"/>
+                    <pic:cNvPicPr/>
+                  </pic:nvPicPr>
+                  <pic:blipFill>
+                    <a:blip r:embed="rId8" cstate="print">
+                      <a:extLst>
+                        <a:ext uri="{28A0092B-C50C-407E-A947-70E740481C1C}">
+                          <a14:useLocalDpi xmlns:a14="http://schemas.microsoft.com/office/drawing/2010/main" val="0"/>
+                        </a:ext>
+                      </a:extLst>
+                    </a:blip>
+                    <a:stretch>
+                      <a:fillRect/>
+                    </a:stretch>
+                  </pic:blipFill>
+                  <pic:spPr>
+                    <a:xfrm>
+                      <a:off x="0" y="0"/>
+                      <a:ext cx="759667" cy="760935"/>
+                    </a:xfrm>
+                    <a:prstGeom prst="rect">
+                      <a:avLst/>
+                    </a:prstGeom>
+                  </pic:spPr>
+                </pic:pic>
+              </a:graphicData>
+            </a:graphic>
+          </wp:anchor>
+        </w:drawing>
+      </w:r>
+      <w:r>
+        <w:rPr>
+          <w:rFonts w:ascii="Encode Sans" w:hAnsi="Encode Sans"/>
+          <w:b/>
+          <w:bCs/>
+          <w:sz w:val="30"/>
+          <w:szCs w:val="30"/>
+        </w:rPr>
+        <w:t>Vyšší odborná škola</w:t>
+      </w:r>
+    </w:p>
+    <w:p>
+      <w:pPr>
+        <w:pStyle w:val="Standard"/>
+        <w:jc w:val="center"/>
+        <w:rPr>
+          <w:rFonts w:ascii="Encode Sans" w:hAnsi="Encode Sans"/>
+          <w:b/>
+          <w:bCs/>
+          <w:sz w:val="30"/>
+          <w:szCs w:val="30"/>
+        </w:rPr>
+      </w:pPr>
+      <w:r>
+        <w:rPr>
+          <w:rFonts w:ascii="Encode Sans" w:hAnsi="Encode Sans"/>
+          <w:b/>
+          <w:bCs/>
+          <w:sz w:val="30"/>
+          <w:szCs w:val="30"/>
+        </w:rPr>
+        <w:t>a Střední průmyslová škola elektrotechnická</w:t>
+      </w:r>
+    </w:p>
+    <w:p>
+      <w:pPr>
+        <w:pStyle w:val="Standard"/>
+        <w:jc w:val="center"/>
+        <w:rPr>
+          <w:rFonts w:ascii="Encode Sans" w:hAnsi="Encode Sans"/>
+          <w:b/>
+          <w:bCs/>
+          <w:sz w:val="30"/>
+          <w:szCs w:val="30"/>
+        </w:rPr>
+      </w:pPr>
+      <w:r>
+        <w:rPr>
+          <w:rFonts w:ascii="Encode Sans" w:hAnsi="Encode Sans"/>
+          <w:b/>
+          <w:bCs/>
+          <w:sz w:val="30"/>
+          <w:szCs w:val="30"/>
+        </w:rPr>
+        <w:t>Plzeň, Koterovská 85</w:t>
+      </w:r>
+    </w:p>
+    <w:p>
+      <w:pPr>
+        <w:pStyle w:val="Standard"/>
+        <w:jc w:val="both"/>
+        <w:rPr>
+          <w:rFonts w:ascii="Encode Sans" w:hAnsi="Encode Sans"/>
+          <w:b/>
+          <w:bCs/>
+        </w:rPr>
+      </w:pPr>
+    </w:p>
+    <w:p>
+      <w:pPr>
+        <w:pStyle w:val="Standard"/>
+        <w:rPr>
+          <w:rFonts w:ascii="Encode Sans" w:hAnsi="Encode Sans"/>
+          <w:b/>
+          <w:bCs/>
+          <w:sz w:val="40"/>
+          <w:szCs w:val="40"/>
+        </w:rPr>
+      </w:pPr>
+      <w:r>
+        <w:rPr>
+          <w:rFonts w:ascii="Encode Sans" w:hAnsi="Encode Sans"/>
+          <w:b/>
+          <w:bCs/>
+          <w:sz w:val="40"/>
+          <w:szCs w:val="40"/>
+        </w:rPr>
+        <w:tab/>
+      </w:r>
+    </w:p>
+    <w:p>
+      <w:pPr>
+        <w:pStyle w:val="Standard"/>
+        <w:rPr>
+          <w:rFonts w:ascii="Encode Sans" w:hAnsi="Encode Sans"/>
+          <w:b/>
+          <w:bCs/>
+          <w:sz w:val="40"/>
+          <w:szCs w:val="40"/>
+        </w:rPr>
+      </w:pPr>
+    </w:p>
+    <w:p>
+      <w:pPr>
+        <w:pStyle w:val="Standard"/>
+        <w:rPr>
+          <w:rFonts w:ascii="Encode Sans" w:hAnsi="Encode Sans"/>
+          <w:b/>
+          <w:bCs/>
+          <w:sz w:val="40"/>
+          <w:szCs w:val="40"/>
+        </w:rPr>
+      </w:pPr>
+    </w:p>
+    <w:p>
+      <w:pPr>
+        <w:pStyle w:val="Standard"/>
+        <w:rPr>
+          <w:rFonts w:ascii="Encode Sans" w:hAnsi="Encode Sans"/>
+          <w:b/>
+          <w:bCs/>
+          <w:sz w:val="40"/>
+          <w:szCs w:val="40"/>
+        </w:rPr>
+      </w:pPr>
+    </w:p>
+    <w:p>
+      <w:pPr>
+        <w:pStyle w:val="Standard"/>
+        <w:jc w:val="center"/>
+        <w:rPr>
+          <w:rFonts w:ascii="Encode Sans" w:hAnsi="Encode Sans"/>
+          <w:smallCaps/>
+          <w:sz w:val="44"/>
+          <w:szCs w:val="44"/>
+        </w:rPr>
+      </w:pPr>
+      <w:r>
+        <w:rPr>
+          <w:rFonts w:ascii="Encode Sans" w:hAnsi="Encode Sans"/>
+          <w:b/>
+          <w:bCs/>
+          <w:smallCaps/>
+          <w:sz w:val="44"/>
+          <w:szCs w:val="44"/>
+        </w:rPr>
+        <w:t xml:space="preserve">ročníková </w:t>
+      </w:r>
+      <w:r>
+        <w:rPr>
+          <w:rFonts w:ascii="Encode Sans" w:hAnsi="Encode Sans"/>
+          <w:b/>
+          <w:bCs/>
+          <w:smallCaps/>
+          <w:sz w:val="44"/>
+          <w:szCs w:val="44"/>
+        </w:rPr>
+        <w:t>práce s obhajobou</w:t>
+      </w:r>
+    </w:p>
+    <w:p>
+      <w:pPr>
+        <w:pStyle w:val="Standard"/>
+        <w:tabs>
+          <w:tab w:val="left" w:pos="315"/>
+        </w:tabs>
+        <w:jc w:val="both"/>
+        <w:rPr>
+          <w:rFonts w:ascii="Encode Sans" w:hAnsi="Encode Sans"/>
+          <w:b/>
+          <w:bCs/>
+          <w:sz w:val="28"/>
+          <w:u w:val="single"/>
+        </w:rPr>
+      </w:pPr>
+    </w:p>
+    <w:p>
+      <w:pPr>
+        <w:pStyle w:val="Standard"/>
+        <w:jc w:val="center"/>
+        <w:rPr>
+          <w:rFonts w:ascii="Encode Sans" w:hAnsi="Encode Sans"/>
+          <w:b/>
+          <w:bCs/>
+          <w:sz w:val="28"/>
+          <w:szCs w:val="28"/>
+        </w:rPr>
+      </w:pPr>
+    </w:p>
+    <w:p>
+      <w:pPr>
+        <w:pStyle w:val="Standard"/>
+        <w:jc w:val="center"/>
+        <w:rPr>
+          <w:rFonts w:ascii="Encode Sans" w:hAnsi="Encode Sans"/>
+          <w:b/>
+          <w:bCs/>
+          <w:sz w:val="28"/>
+          <w:szCs w:val="28"/>
+        </w:rPr>
+      </w:pPr>
+    </w:p>
+    <w:p>
+      <w:pPr>
+        <w:pStyle w:val="Standard"/>
+        <w:jc w:val="center"/>
+        <w:rPr>
+          <w:rFonts w:ascii="Encode Sans" w:hAnsi="Encode Sans"/>
+          <w:b/>
+          <w:bCs/>
+          <w:sz w:val="28"/>
+          <w:szCs w:val="28"/>
+        </w:rPr>
+      </w:pPr>
+    </w:p>
+    <w:p>
+      <w:pPr>
+        <w:pStyle w:val="Standard"/>
+        <w:jc w:val="both"/>
+        <w:rPr>
+          <w:rFonts w:ascii="Encode Sans" w:hAnsi="Encode Sans"/>
+          <w:b/>
+          <w:bCs/>
+          <w:sz w:val="28"/>
+          <w:szCs w:val="28"/>
+        </w:rPr>
+      </w:pPr>
+    </w:p>
+    <w:p>
+      <w:pPr>
+        <w:pStyle w:val="Standard"/>
+        <w:jc w:val="both"/>
+        <w:rPr>
+          <w:rFonts w:ascii="Encode Sans" w:hAnsi="Encode Sans"/>
+          <w:b/>
+          <w:bCs/>
+          <w:sz w:val="28"/>
+          <w:szCs w:val="28"/>
+        </w:rPr>
+      </w:pPr>
+      <w:r>
+        <w:rPr>
+          <w:rFonts w:ascii="Encode Sans" w:hAnsi="Encode Sans"/>
+          <w:sz w:val="36"/>
+          <w:szCs w:val="36"/>
+        </w:rPr>
+        <w:t>Téma:</w:t>
+      </w:r>
+      <w:r>
+        <w:rPr>
+          <w:rFonts w:ascii="Encode Sans" w:hAnsi="Encode Sans"/>
+          <w:b/>
+          <w:bCs/>
+          <w:sz w:val="28"/>
+          <w:szCs w:val="28"/>
+        </w:rPr>
+        <w:tab/>
+      </w:r>
+      <w:r>
+        <w:rPr>
+          <w:rFonts w:ascii="Encode Sans" w:hAnsi="Encode Sans"/>
+          <w:b/>
+          <w:bCs/>
+          <w:sz w:val="28"/>
+          <w:szCs w:val="28"/>
+        </w:rPr>
+        <w:tab/>
+      </w:r>
+      <w:r>
+        <w:rPr>
+          <w:rFonts w:ascii="Encode Sans" w:hAnsi="Encode Sans"/>
+          <w:b/>
+          <w:bCs/>
+          <w:sz w:val="28"/>
+          <w:szCs w:val="28"/>
+        </w:rPr>
+        <w:tab/>
+      </w:r>
+      <w:r>
+        <w:rPr>
+          <w:rFonts w:ascii="Encode Sans" w:hAnsi="Encode Sans"/>
+          <w:b/>
+          <w:bCs/>
+          <w:sz w:val="28"/>
+          <w:szCs w:val="28"/>
+        </w:rPr>
+        <w:tab/>
+      </w:r>
+      <w:r>
+        <w:rPr>
+          <w:rFonts w:ascii="Encode Sans" w:hAnsi="Encode Sans"/>
+          <w:b/>
+          <w:bCs/>
+          <w:sz w:val="56"/>
+          <w:szCs w:val="56"/>
+        </w:rPr>
+        <w:t>Hra v Unity</w:t>
+      </w:r>
+    </w:p>
+    <w:p>
+      <w:pPr>
+        <w:pStyle w:val="Standard"/>
+        <w:jc w:val="both"/>
+        <w:rPr>
+          <w:rFonts w:ascii="Encode Sans" w:hAnsi="Encode Sans"/>
+          <w:b/>
+          <w:bCs/>
+          <w:sz w:val="28"/>
+          <w:szCs w:val="28"/>
+        </w:rPr>
+      </w:pPr>
+    </w:p>
+    <w:p>
+      <w:pPr>
+        <w:pStyle w:val="Standard"/>
+        <w:jc w:val="both"/>
+        <w:rPr>
+          <w:rFonts w:ascii="Encode Sans" w:hAnsi="Encode Sans"/>
+          <w:b/>
+          <w:bCs/>
+          <w:sz w:val="28"/>
+          <w:szCs w:val="28"/>
+        </w:rPr>
+      </w:pPr>
+    </w:p>
+    <w:p>
+      <w:pPr>
+        <w:pStyle w:val="Standard"/>
+        <w:jc w:val="both"/>
+        <w:rPr>
+          <w:rFonts w:ascii="Encode Sans" w:hAnsi="Encode Sans"/>
+          <w:b/>
+          <w:bCs/>
+          <w:sz w:val="28"/>
+          <w:szCs w:val="28"/>
+        </w:rPr>
+      </w:pPr>
+    </w:p>
+    <w:p>
+      <w:pPr>
+        <w:pStyle w:val="Standard"/>
+        <w:jc w:val="both"/>
+        <w:rPr>
+          <w:rFonts w:ascii="Encode Sans" w:hAnsi="Encode Sans"/>
+          <w:b/>
+          <w:bCs/>
+          <w:sz w:val="28"/>
+          <w:szCs w:val="28"/>
+        </w:rPr>
+      </w:pPr>
+    </w:p>
+    <w:p>
+      <w:pPr>
+        <w:pStyle w:val="Standard"/>
+        <w:jc w:val="both"/>
+        <w:rPr>
+          <w:rFonts w:ascii="Encode Sans" w:hAnsi="Encode Sans"/>
+          <w:b/>
+          <w:bCs/>
+          <w:sz w:val="28"/>
+          <w:szCs w:val="28"/>
+        </w:rPr>
+      </w:pPr>
+    </w:p>
+    <w:p>
+      <w:pPr>
+        <w:pStyle w:val="Standard"/>
+        <w:jc w:val="both"/>
+        <w:rPr>
+          <w:rFonts w:ascii="Encode Sans" w:hAnsi="Encode Sans"/>
+          <w:b/>
+          <w:bCs/>
+          <w:sz w:val="28"/>
+          <w:szCs w:val="28"/>
+        </w:rPr>
+      </w:pPr>
+      <w:r>
+        <w:rPr>
+          <w:rFonts w:ascii="Encode Sans" w:hAnsi="Encode Sans"/>
+          <w:b/>
+          <w:bCs/>
+          <w:sz w:val="28"/>
+          <w:szCs w:val="28"/>
+        </w:rPr>
+        <w:t>Autor práce:</w:t>
+      </w:r>
+      <w:r>
+        <w:rPr>
+          <w:rFonts w:ascii="Encode Sans" w:hAnsi="Encode Sans"/>
+          <w:b/>
+          <w:bCs/>
+          <w:sz w:val="28"/>
+          <w:szCs w:val="28"/>
+        </w:rPr>
+        <w:tab/>
+      </w:r>
+      <w:r>
+        <w:rPr>
+          <w:rFonts w:ascii="Encode Sans" w:hAnsi="Encode Sans"/>
+          <w:b/>
+          <w:bCs/>
+          <w:sz w:val="28"/>
+          <w:szCs w:val="28"/>
+        </w:rPr>
+        <w:t>Michal Svoboda</w:t>
+      </w:r>
+    </w:p>
+    <w:p>
+      <w:pPr>
+        <w:pStyle w:val="Standard"/>
+        <w:jc w:val="both"/>
+        <w:rPr>
+          <w:rFonts w:ascii="Encode Sans" w:hAnsi="Encode Sans"/>
+          <w:b/>
+          <w:bCs/>
+          <w:sz w:val="28"/>
+          <w:szCs w:val="28"/>
+        </w:rPr>
+      </w:pPr>
+      <w:r>
+        <w:rPr>
+          <w:rFonts w:ascii="Encode Sans" w:hAnsi="Encode Sans"/>
+          <w:b/>
+          <w:bCs/>
+          <w:sz w:val="28"/>
+          <w:szCs w:val="28"/>
+        </w:rPr>
+        <w:t>Třída:</w:t>
+      </w:r>
+      <w:r>
+        <w:rPr>
+          <w:rFonts w:ascii="Encode Sans" w:hAnsi="Encode Sans"/>
+          <w:b/>
+          <w:bCs/>
+          <w:sz w:val="28"/>
+          <w:szCs w:val="28"/>
+        </w:rPr>
+        <w:tab/>
+      </w:r>
+      <w:r>
+        <w:rPr>
+          <w:rFonts w:ascii="Encode Sans" w:hAnsi="Encode Sans"/>
+          <w:b/>
+          <w:bCs/>
+          <w:sz w:val="28"/>
+          <w:szCs w:val="28"/>
+        </w:rPr>
+        <w:tab/>
+      </w:r>
+      <w:r>
+        <w:rPr>
+          <w:rFonts w:ascii="Encode Sans" w:hAnsi="Encode Sans"/>
+          <w:b/>
+          <w:bCs/>
+          <w:sz w:val="28"/>
+          <w:szCs w:val="28"/>
+        </w:rPr>
+        <w:tab/>
+      </w:r>
+      <w:r>
+        <w:rPr>
+          <w:rFonts w:ascii="Encode Sans" w:hAnsi="Encode Sans"/>
+          <w:b/>
+          <w:bCs/>
+          <w:sz w:val="28"/>
+          <w:szCs w:val="28"/>
+        </w:rPr>
+        <w:t>3</w:t>
+      </w:r>
+      <w:r>
+        <w:rPr>
+          <w:rFonts w:ascii="Encode Sans" w:hAnsi="Encode Sans"/>
+          <w:b/>
+          <w:bCs/>
+          <w:sz w:val="28"/>
+          <w:szCs w:val="28"/>
+        </w:rPr>
+        <w:t xml:space="preserve">. </w:t>
+      </w:r>
+      <w:r>
+        <w:rPr>
+          <w:rFonts w:ascii="Encode Sans" w:hAnsi="Encode Sans"/>
+          <w:b/>
+          <w:bCs/>
+          <w:sz w:val="28"/>
+          <w:szCs w:val="28"/>
+        </w:rPr>
+        <w:t>L</w:t>
+      </w:r>
+    </w:p>
+    <w:p>
+      <w:pPr>
+        <w:pStyle w:val="Standard"/>
+        <w:jc w:val="both"/>
+        <w:rPr>
+          <w:rFonts w:ascii="Encode Sans" w:hAnsi="Encode Sans"/>
+          <w:b/>
+          <w:bCs/>
+          <w:sz w:val="28"/>
+          <w:szCs w:val="28"/>
+          <w:lang w:val="en-US"/>
+        </w:rPr>
+      </w:pPr>
+      <w:r>
+        <w:rPr>
+          <w:rFonts w:ascii="Encode Sans" w:hAnsi="Encode Sans"/>
+          <w:b/>
+          <w:bCs/>
+          <w:sz w:val="28"/>
+          <w:szCs w:val="28"/>
+        </w:rPr>
+        <w:t>Vedoucí práce:</w:t>
+      </w:r>
+      <w:r>
+        <w:rPr>
+          <w:rFonts w:ascii="Encode Sans" w:hAnsi="Encode Sans"/>
+          <w:b/>
+          <w:bCs/>
+          <w:sz w:val="28"/>
+          <w:szCs w:val="28"/>
+        </w:rPr>
+        <w:tab/>
+      </w:r>
+      <w:r>
+        <w:rPr>
+          <w:rFonts w:ascii="Encode Sans" w:hAnsi="Encode Sans"/>
+          <w:b/>
+          <w:bCs/>
+          <w:sz w:val="28"/>
+          <w:szCs w:val="28"/>
+        </w:rPr>
+        <w:t>Pavel Jedlička</w:t>
+      </w:r>
+    </w:p>
+    <w:p>
+      <w:pPr>
+        <w:pStyle w:val="Standard"/>
+        <w:jc w:val="both"/>
+        <w:rPr>
+          <w:rFonts w:ascii="Encode Sans" w:hAnsi="Encode Sans"/>
+          <w:b/>
+          <w:bCs/>
+          <w:sz w:val="28"/>
+          <w:szCs w:val="28"/>
+        </w:rPr>
+      </w:pPr>
+      <w:r>
+        <w:rPr>
+          <w:rFonts w:ascii="Encode Sans" w:hAnsi="Encode Sans"/>
+          <w:b/>
+          <w:bCs/>
+          <w:sz w:val="28"/>
+          <w:szCs w:val="28"/>
+        </w:rPr>
+        <w:t>Dne:</w:t>
+      </w:r>
+      <w:r>
+        <w:rPr>
+          <w:rFonts w:ascii="Encode Sans" w:hAnsi="Encode Sans"/>
+          <w:b/>
+          <w:bCs/>
+          <w:sz w:val="28"/>
+          <w:szCs w:val="28"/>
+        </w:rPr>
+        <w:tab/>
+      </w:r>
+      <w:r>
+        <w:rPr>
+          <w:rFonts w:ascii="Encode Sans" w:hAnsi="Encode Sans"/>
+          <w:b/>
+          <w:bCs/>
+          <w:sz w:val="28"/>
+          <w:szCs w:val="28"/>
+        </w:rPr>
+        <w:tab/>
+      </w:r>
+      <w:r>
+        <w:rPr>
+          <w:rFonts w:ascii="Encode Sans" w:hAnsi="Encode Sans"/>
+          <w:b/>
+          <w:bCs/>
+          <w:sz w:val="28"/>
+          <w:szCs w:val="28"/>
+        </w:rPr>
+        <w:tab/>
+        <w:t>2</w:t>
+      </w:r>
+      <w:r>
+        <w:rPr>
+          <w:rFonts w:ascii="Encode Sans" w:hAnsi="Encode Sans"/>
+          <w:b/>
+          <w:bCs/>
+          <w:sz w:val="28"/>
+          <w:szCs w:val="28"/>
+        </w:rPr>
+        <w:t>3</w:t>
+      </w:r>
+      <w:r>
+        <w:rPr>
+          <w:rFonts w:ascii="Encode Sans" w:hAnsi="Encode Sans"/>
+          <w:b/>
+          <w:bCs/>
+          <w:sz w:val="28"/>
+          <w:szCs w:val="28"/>
+        </w:rPr>
+        <w:t xml:space="preserve">. </w:t>
+      </w:r>
+      <w:r>
+        <w:rPr>
+          <w:rFonts w:ascii="Encode Sans" w:hAnsi="Encode Sans"/>
+          <w:b/>
+          <w:bCs/>
+          <w:sz w:val="28"/>
+          <w:szCs w:val="28"/>
+        </w:rPr>
+        <w:t>1</w:t>
+      </w:r>
+      <w:r>
+        <w:rPr>
+          <w:rFonts w:ascii="Encode Sans" w:hAnsi="Encode Sans"/>
+          <w:b/>
+          <w:bCs/>
+          <w:sz w:val="28"/>
+          <w:szCs w:val="28"/>
+        </w:rPr>
+        <w:t>. 20</w:t>
+      </w:r>
+      <w:r>
+        <w:rPr>
+          <w:rFonts w:ascii="Encode Sans" w:hAnsi="Encode Sans"/>
+          <w:b/>
+          <w:bCs/>
+          <w:sz w:val="28"/>
+          <w:szCs w:val="28"/>
+        </w:rPr>
+        <w:t>24</w:t>
+      </w:r>
+    </w:p>
+    <w:p>
+      <w:pPr>
+        <w:pStyle w:val="Standard"/>
+        <w:jc w:val="both"/>
+        <w:rPr>
+          <w:rFonts w:ascii="Encode Sans" w:hAnsi="Encode Sans"/>
+          <w:b/>
+          <w:bCs/>
+          <w:sz w:val="28"/>
+          <w:szCs w:val="28"/>
+        </w:rPr>
+      </w:pPr>
+    </w:p>
+    <w:p>
+      <w:pPr>
+        <w:pStyle w:val="Standard"/>
+        <w:jc w:val="both"/>
+        <w:rPr>
+          <w:rFonts w:ascii="Encode Sans" w:hAnsi="Encode Sans"/>
+          <w:b/>
+          <w:bCs/>
+          <w:sz w:val="28"/>
+          <w:szCs w:val="28"/>
+        </w:rPr>
+      </w:pPr>
+    </w:p>
+    <w:p>
+      <w:pPr>
+        <w:pStyle w:val="Standard"/>
+        <w:jc w:val="both"/>
+        <w:rPr>
+          <w:rFonts w:ascii="Encode Sans" w:hAnsi="Encode Sans"/>
+          <w:b/>
+          <w:bCs/>
+          <w:sz w:val="28"/>
+          <w:szCs w:val="28"/>
+        </w:rPr>
+      </w:pPr>
+    </w:p>
+    <w:p>
+      <w:pPr>
+        <w:pStyle w:val="Standard"/>
+        <w:jc w:val="both"/>
+        <w:rPr>
+          <w:rFonts w:ascii="Encode Sans" w:hAnsi="Encode Sans"/>
+          <w:b/>
+          <w:bCs/>
+          <w:sz w:val="28"/>
+          <w:szCs w:val="28"/>
+        </w:rPr>
+      </w:pPr>
+    </w:p>
+    <w:p>
+      <w:pPr>
+        <w:pStyle w:val="Standard"/>
+        <w:jc w:val="both"/>
+        <w:rPr>
+          <w:rFonts w:ascii="Encode Sans" w:hAnsi="Encode Sans"/>
+          <w:b/>
+          <w:bCs/>
+          <w:sz w:val="28"/>
+          <w:szCs w:val="28"/>
+        </w:rPr>
+      </w:pPr>
+    </w:p>
+    <w:p>
+      <w:pPr>
+        <w:pStyle w:val="Standard"/>
+        <w:jc w:val="both"/>
+        <w:rPr>
+          <w:rFonts w:ascii="Encode Sans" w:hAnsi="Encode Sans"/>
+          <w:b/>
+          <w:bCs/>
+          <w:sz w:val="28"/>
+          <w:szCs w:val="28"/>
+        </w:rPr>
+      </w:pPr>
+    </w:p>
+    <w:p>
+      <w:pPr>
+        <w:pStyle w:val="Standard"/>
+        <w:jc w:val="both"/>
+        <w:rPr>
+          <w:rFonts w:ascii="Encode Sans" w:hAnsi="Encode Sans"/>
+          <w:b/>
+          <w:bCs/>
+          <w:sz w:val="28"/>
+          <w:szCs w:val="28"/>
+        </w:rPr>
+      </w:pPr>
+      <w:r>
+        <w:rPr>
+          <w:rFonts w:ascii="Encode Sans" w:hAnsi="Encode Sans"/>
+          <w:b/>
+          <w:bCs/>
+          <w:sz w:val="28"/>
+          <w:szCs w:val="28"/>
+        </w:rPr>
+        <w:t>Hodnocení:</w:t>
+      </w:r>
+    </w:p>
+    <w:p>
+      <w:pPr>
+        <w:pStyle w:val="Standard"/>
+        <w:jc w:val="both"/>
+        <w:rPr>
+          <w:rFonts w:ascii="Encode Sans" w:hAnsi="Encode Sans"/>
+          <w:b/>
+          <w:bCs/>
+          <w:sz w:val="28"/>
+          <w:szCs w:val="28"/>
+        </w:rPr>
+      </w:pPr>
+    </w:p>
+    <w:p>
+      <w:pPr>
+        <w:pStyle w:val="Standard"/>
+        <w:jc w:val="both"/>
+        <w:rPr>
+          <w:rFonts w:ascii="Encode Sans" w:hAnsi="Encode Sans"/>
+          <w:b/>
+          <w:bCs/>
+          <w:sz w:val="28"/>
+          <w:szCs w:val="28"/>
+        </w:rPr>
+      </w:pPr>
+    </w:p>
+    <w:p>
+      <w:pPr>
+        <w:pStyle w:val="Standard"/>
+        <w:jc w:val="both"/>
+        <w:rPr>
+          <w:rFonts w:ascii="Encode Sans" w:hAnsi="Encode Sans"/>
+          <w:b/>
+          <w:bCs/>
+          <w:sz w:val="28"/>
+          <w:szCs w:val="28"/>
+        </w:rPr>
+      </w:pPr>
+    </w:p>
+    <w:p>
+      <w:pPr>
+        <w:pStyle w:val="Standard"/>
+        <w:rPr>
+          <w:rFonts w:ascii="Encode Sans" w:hAnsi="Encode Sans"/>
+        </w:rPr>
+      </w:pPr>
+    </w:p>
+    <w:p>
+      <w:pPr>
+        <w:pStyle w:val="Standard"/>
+        <w:jc w:val="center"/>
+        <w:rPr>
+          <w:rFonts w:ascii="Encode Sans" w:hAnsi="Encode Sans"/>
+        </w:rPr>
+      </w:pPr>
+      <w:r>
+        <w:rPr>
+          <w:rFonts w:ascii="Encode Sans" w:hAnsi="Encode Sans"/>
+          <w:b/>
+          <w:bCs/>
+          <w:noProof/>
+          <w:sz w:val="30"/>
+          <w:szCs w:val="30"/>
+        </w:rPr>
+        <w:drawing>
+          <wp:anchor distT="0" distB="0" distL="114300" distR="114300" simplePos="0" relativeHeight="251661312" behindDoc="0" locked="0" layoutInCell="1" allowOverlap="1" wp14:anchorId="3E6E09AB" wp14:editId="1E75B43F">
+            <wp:simplePos x="0" y="0"/>
+            <wp:positionH relativeFrom="column">
+              <wp:posOffset>-34290</wp:posOffset>
+            </wp:positionH>
+            <wp:positionV relativeFrom="paragraph">
+              <wp:posOffset>0</wp:posOffset>
+            </wp:positionV>
+            <wp:extent cx="759667" cy="760935"/>
+            <wp:effectExtent l="0" t="0" r="2540" b="1270"/>
+            <wp:wrapSquare wrapText="bothSides"/>
+            <wp:docPr id="4" name="Obrázek 4"/>
+            <wp:cNvGraphicFramePr>
+              <a:graphicFrameLocks xmlns:a="http://schemas.openxmlformats.org/drawingml/2006/main" noChangeAspect="1"/>
+            </wp:cNvGraphicFramePr>
+            <a:graphic xmlns:a="http://schemas.openxmlformats.org/drawingml/2006/main">
+              <a:graphicData uri="http://schemas.openxmlformats.org/drawingml/2006/picture">
+                <pic:pic xmlns:pic="http://schemas.openxmlformats.org/drawingml/2006/picture">
+                  <pic:nvPicPr>
+                    <pic:cNvPr id="1" name="logo 1 - original.png"/>
+                    <pic:cNvPicPr/>
+                  </pic:nvPicPr>
+                  <pic:blipFill>
+                    <a:blip r:embed="rId8" cstate="print">
+                      <a:extLst>
+                        <a:ext uri="{28A0092B-C50C-407E-A947-70E740481C1C}">
+                          <a14:useLocalDpi xmlns:a14="http://schemas.microsoft.com/office/drawing/2010/main" val="0"/>
+                        </a:ext>
+                      </a:extLst>
+                    </a:blip>
+                    <a:stretch>
+                      <a:fillRect/>
+                    </a:stretch>
+                  </pic:blipFill>
+                  <pic:spPr>
+                    <a:xfrm>
+                      <a:off x="0" y="0"/>
+                      <a:ext cx="759667" cy="760935"/>
+                    </a:xfrm>
+                    <a:prstGeom prst="rect">
+                      <a:avLst/>
+                    </a:prstGeom>
+                  </pic:spPr>
+                </pic:pic>
+              </a:graphicData>
+            </a:graphic>
+          </wp:anchor>
+        </w:drawing>
+      </w:r>
+      <w:r>
+        <w:rPr>
+          <w:rFonts w:ascii="Encode Sans" w:hAnsi="Encode Sans"/>
+          <w:b/>
+          <w:bCs/>
+          <w:sz w:val="30"/>
+          <w:szCs w:val="30"/>
+        </w:rPr>
+        <w:t>Vyšší odborná škola</w:t>
+      </w:r>
+    </w:p>
+    <w:p>
+      <w:pPr>
+        <w:pStyle w:val="Standard"/>
+        <w:jc w:val="center"/>
+        <w:rPr>
+          <w:rFonts w:ascii="Encode Sans" w:hAnsi="Encode Sans"/>
+          <w:b/>
+          <w:bCs/>
+          <w:sz w:val="30"/>
+          <w:szCs w:val="30"/>
+        </w:rPr>
+      </w:pPr>
+      <w:r>
+        <w:rPr>
+          <w:rFonts w:ascii="Encode Sans" w:hAnsi="Encode Sans"/>
+          <w:b/>
+          <w:bCs/>
+          <w:sz w:val="30"/>
+          <w:szCs w:val="30"/>
+        </w:rPr>
+        <w:t>a Střední průmyslová škola elektrotechnická</w:t>
+      </w:r>
+    </w:p>
+    <w:p>
+      <w:pPr>
+        <w:pStyle w:val="Standard"/>
+        <w:jc w:val="center"/>
+        <w:rPr>
+          <w:rFonts w:ascii="Encode Sans" w:hAnsi="Encode Sans"/>
+          <w:b/>
+          <w:bCs/>
+          <w:sz w:val="30"/>
+          <w:szCs w:val="30"/>
+        </w:rPr>
+      </w:pPr>
+      <w:r>
+        <w:rPr>
+          <w:rFonts w:ascii="Encode Sans" w:hAnsi="Encode Sans"/>
+          <w:b/>
+          <w:bCs/>
+          <w:sz w:val="30"/>
+          <w:szCs w:val="30"/>
+        </w:rPr>
+        <w:t>Plzeň, Koterovská 85</w:t>
+      </w:r>
+    </w:p>
+    <w:p>
+      <w:pPr>
+        <w:pStyle w:val="Standard"/>
+        <w:jc w:val="both"/>
+        <w:rPr>
+          <w:rFonts w:ascii="Encode Sans" w:hAnsi="Encode Sans"/>
+          <w:b/>
+          <w:bCs/>
+          <w:sz w:val="28"/>
+          <w:szCs w:val="28"/>
         </w:rPr>
       </w:pPr>
     </w:p>
@@ -69,21 +1059,24 @@
               <w:snapToGrid w:val="0"/>
               <w:jc w:val="center"/>
               <w:rPr>
-                <w:rFonts w:ascii="Encode Sans" w:hAnsi="Encode Sans"/>
+                <w:rFonts w:cs="Times New Roman"/>
               </w:rPr>
             </w:pPr>
+            <w:r>
+              <w:br w:type="page"/>
+            </w:r>
           </w:p>
           <w:p>
             <w:pPr>
               <w:pStyle w:val="Nadpis1"/>
               <w:rPr>
-                <w:rFonts w:ascii="Encode Sans" w:hAnsi="Encode Sans"/>
+                <w:rFonts w:cs="Times New Roman"/>
                 <w:b/>
               </w:rPr>
             </w:pPr>
             <w:r>
               <w:rPr>
-                <w:rFonts w:ascii="Encode Sans" w:hAnsi="Encode Sans"/>
+                <w:rFonts w:cs="Times New Roman"/>
                 <w:b/>
               </w:rPr>
               <w:t>Z A D Á N Í     R O Č N Í K O V É    P R Á C E</w:t>
@@ -115,12 +1108,12 @@
               <w:pStyle w:val="Standard"/>
               <w:snapToGrid w:val="0"/>
               <w:rPr>
-                <w:rFonts w:ascii="Encode Sans" w:hAnsi="Encode Sans"/>
+                <w:rFonts w:cs="Times New Roman"/>
               </w:rPr>
             </w:pPr>
             <w:r>
               <w:rPr>
-                <w:rFonts w:ascii="Encode Sans" w:hAnsi="Encode Sans"/>
+                <w:rFonts w:cs="Times New Roman"/>
               </w:rPr>
               <w:t>Školní rok</w:t>
             </w:r>
@@ -148,42 +1141,42 @@
               <w:snapToGrid w:val="0"/>
               <w:jc w:val="center"/>
               <w:rPr>
-                <w:rFonts w:ascii="Encode Sans" w:hAnsi="Encode Sans"/>
+                <w:rFonts w:cs="Times New Roman"/>
               </w:rPr>
             </w:pPr>
             <w:r>
               <w:rPr>
-                <w:rFonts w:ascii="Encode Sans" w:hAnsi="Encode Sans"/>
+                <w:rFonts w:cs="Times New Roman"/>
               </w:rPr>
               <w:t>20</w:t>
             </w:r>
             <w:r>
               <w:rPr>
-                <w:rFonts w:ascii="Encode Sans" w:hAnsi="Encode Sans"/>
+                <w:rFonts w:cs="Times New Roman"/>
               </w:rPr>
               <w:t>2</w:t>
             </w:r>
             <w:r>
               <w:rPr>
-                <w:rFonts w:ascii="Encode Sans" w:hAnsi="Encode Sans"/>
+                <w:rFonts w:cs="Times New Roman"/>
               </w:rPr>
               <w:t>3</w:t>
             </w:r>
             <w:r>
               <w:rPr>
-                <w:rFonts w:ascii="Encode Sans" w:hAnsi="Encode Sans"/>
+                <w:rFonts w:cs="Times New Roman"/>
               </w:rPr>
               <w:t>/ 20</w:t>
             </w:r>
             <w:r>
               <w:rPr>
-                <w:rFonts w:ascii="Encode Sans" w:hAnsi="Encode Sans"/>
+                <w:rFonts w:cs="Times New Roman"/>
               </w:rPr>
               <w:t>2</w:t>
             </w:r>
             <w:r>
               <w:rPr>
-                <w:rFonts w:ascii="Encode Sans" w:hAnsi="Encode Sans"/>
+                <w:rFonts w:cs="Times New Roman"/>
               </w:rPr>
               <w:t>4</w:t>
             </w:r>
@@ -214,12 +1207,12 @@
               <w:pStyle w:val="Standard"/>
               <w:snapToGrid w:val="0"/>
               <w:rPr>
-                <w:rFonts w:ascii="Encode Sans" w:hAnsi="Encode Sans"/>
+                <w:rFonts w:cs="Times New Roman"/>
               </w:rPr>
             </w:pPr>
             <w:r>
               <w:rPr>
-                <w:rFonts w:ascii="Encode Sans" w:hAnsi="Encode Sans"/>
+                <w:rFonts w:cs="Times New Roman"/>
               </w:rPr>
               <w:t>Studijní obor</w:t>
             </w:r>
@@ -247,12 +1240,12 @@
               <w:snapToGrid w:val="0"/>
               <w:jc w:val="center"/>
               <w:rPr>
-                <w:rFonts w:ascii="Encode Sans" w:hAnsi="Encode Sans"/>
+                <w:rFonts w:cs="Times New Roman"/>
               </w:rPr>
             </w:pPr>
             <w:r>
               <w:rPr>
-                <w:rFonts w:ascii="Encode Sans" w:hAnsi="Encode Sans"/>
+                <w:rFonts w:cs="Times New Roman"/>
               </w:rPr>
               <w:t>78-42-M/01 Technické lyceum</w:t>
             </w:r>
@@ -283,12 +1276,12 @@
               <w:pStyle w:val="Standard"/>
               <w:snapToGrid w:val="0"/>
               <w:rPr>
-                <w:rFonts w:ascii="Encode Sans" w:hAnsi="Encode Sans"/>
+                <w:rFonts w:cs="Times New Roman"/>
               </w:rPr>
             </w:pPr>
             <w:r>
               <w:rPr>
-                <w:rFonts w:ascii="Encode Sans" w:hAnsi="Encode Sans"/>
+                <w:rFonts w:cs="Times New Roman"/>
               </w:rPr>
               <w:t>Jméno a příjmení</w:t>
             </w:r>
@@ -316,12 +1309,12 @@
               <w:snapToGrid w:val="0"/>
               <w:jc w:val="center"/>
               <w:rPr>
-                <w:rFonts w:ascii="Encode Sans" w:hAnsi="Encode Sans"/>
+                <w:rFonts w:cs="Times New Roman"/>
               </w:rPr>
             </w:pPr>
             <w:r>
               <w:rPr>
-                <w:rFonts w:ascii="Encode Sans" w:hAnsi="Encode Sans"/>
+                <w:rFonts w:cs="Times New Roman"/>
               </w:rPr>
               <w:t>Michal Svoboda</w:t>
             </w:r>
@@ -352,12 +1345,12 @@
               <w:pStyle w:val="Standard"/>
               <w:snapToGrid w:val="0"/>
               <w:rPr>
-                <w:rFonts w:ascii="Encode Sans" w:hAnsi="Encode Sans"/>
+                <w:rFonts w:cs="Times New Roman"/>
               </w:rPr>
             </w:pPr>
             <w:r>
               <w:rPr>
-                <w:rFonts w:ascii="Encode Sans" w:hAnsi="Encode Sans"/>
+                <w:rFonts w:cs="Times New Roman"/>
               </w:rPr>
               <w:t>Třída</w:t>
             </w:r>
@@ -385,19 +1378,19 @@
               <w:snapToGrid w:val="0"/>
               <w:jc w:val="center"/>
               <w:rPr>
-                <w:rFonts w:ascii="Encode Sans" w:hAnsi="Encode Sans"/>
+                <w:rFonts w:cs="Times New Roman"/>
                 <w:lang w:val="en-US"/>
               </w:rPr>
             </w:pPr>
             <w:r>
               <w:rPr>
-                <w:rFonts w:ascii="Encode Sans" w:hAnsi="Encode Sans"/>
+                <w:rFonts w:cs="Times New Roman"/>
               </w:rPr>
               <w:t>3</w:t>
             </w:r>
             <w:r>
               <w:rPr>
-                <w:rFonts w:ascii="Encode Sans" w:hAnsi="Encode Sans"/>
+                <w:rFonts w:cs="Times New Roman"/>
                 <w:lang w:val="en-US"/>
               </w:rPr>
               <w:t>. L</w:t>
@@ -429,12 +1422,12 @@
               <w:pStyle w:val="Standard"/>
               <w:snapToGrid w:val="0"/>
               <w:rPr>
-                <w:rFonts w:ascii="Encode Sans" w:hAnsi="Encode Sans"/>
+                <w:rFonts w:cs="Times New Roman"/>
               </w:rPr>
             </w:pPr>
             <w:r>
               <w:rPr>
-                <w:rFonts w:ascii="Encode Sans" w:hAnsi="Encode Sans"/>
+                <w:rFonts w:cs="Times New Roman"/>
               </w:rPr>
               <w:t>Předmět</w:t>
             </w:r>
@@ -462,20 +1455,20 @@
               <w:snapToGrid w:val="0"/>
               <w:jc w:val="center"/>
               <w:rPr>
-                <w:rFonts w:ascii="Encode Sans" w:hAnsi="Encode Sans"/>
+                <w:rFonts w:cs="Times New Roman"/>
                 <w:lang w:val="en-US"/>
               </w:rPr>
             </w:pPr>
             <w:r>
               <w:rPr>
-                <w:rFonts w:ascii="Encode Sans" w:hAnsi="Encode Sans"/>
+                <w:rFonts w:cs="Times New Roman"/>
               </w:rPr>
               <w:t>K</w:t>
             </w:r>
             <w:proofErr w:type="spellStart"/>
             <w:r>
               <w:rPr>
-                <w:rFonts w:ascii="Encode Sans" w:hAnsi="Encode Sans"/>
+                <w:rFonts w:cs="Times New Roman"/>
                 <w:lang w:val="en-US"/>
               </w:rPr>
               <w:t>ybernetika</w:t>
@@ -508,12 +1501,12 @@
               <w:pStyle w:val="Standard"/>
               <w:snapToGrid w:val="0"/>
               <w:rPr>
-                <w:rFonts w:ascii="Encode Sans" w:hAnsi="Encode Sans"/>
+                <w:rFonts w:cs="Times New Roman"/>
               </w:rPr>
             </w:pPr>
             <w:r>
               <w:rPr>
-                <w:rFonts w:ascii="Encode Sans" w:hAnsi="Encode Sans"/>
+                <w:rFonts w:cs="Times New Roman"/>
               </w:rPr>
               <w:t>Hodnoceno v předmětu</w:t>
             </w:r>
@@ -541,19 +1534,19 @@
               <w:snapToGrid w:val="0"/>
               <w:jc w:val="center"/>
               <w:rPr>
-                <w:rFonts w:ascii="Encode Sans" w:hAnsi="Encode Sans"/>
+                <w:rFonts w:cs="Times New Roman"/>
               </w:rPr>
             </w:pPr>
             <w:r>
               <w:rPr>
-                <w:rFonts w:ascii="Encode Sans" w:hAnsi="Encode Sans"/>
+                <w:rFonts w:cs="Times New Roman"/>
               </w:rPr>
               <w:t>K</w:t>
             </w:r>
             <w:proofErr w:type="spellStart"/>
             <w:r>
               <w:rPr>
-                <w:rFonts w:ascii="Encode Sans" w:hAnsi="Encode Sans"/>
+                <w:rFonts w:cs="Times New Roman"/>
                 <w:lang w:val="en-US"/>
               </w:rPr>
               <w:t>ybernetika</w:t>
@@ -586,12 +1579,12 @@
               <w:pStyle w:val="Standard"/>
               <w:snapToGrid w:val="0"/>
               <w:rPr>
-                <w:rFonts w:ascii="Encode Sans" w:hAnsi="Encode Sans"/>
+                <w:rFonts w:cs="Times New Roman"/>
               </w:rPr>
             </w:pPr>
             <w:r>
               <w:rPr>
-                <w:rFonts w:ascii="Encode Sans" w:hAnsi="Encode Sans"/>
+                <w:rFonts w:cs="Times New Roman"/>
               </w:rPr>
               <w:t>Téma</w:t>
             </w:r>
@@ -619,12 +1612,12 @@
               <w:snapToGrid w:val="0"/>
               <w:jc w:val="center"/>
               <w:rPr>
-                <w:rFonts w:ascii="Encode Sans" w:hAnsi="Encode Sans"/>
+                <w:rFonts w:cs="Times New Roman"/>
               </w:rPr>
             </w:pPr>
             <w:r>
               <w:rPr>
-                <w:rFonts w:ascii="Encode Sans" w:hAnsi="Encode Sans"/>
+                <w:rFonts w:cs="Times New Roman"/>
               </w:rPr>
               <w:t>Hra v Unity</w:t>
             </w:r>
@@ -655,12 +1648,12 @@
               <w:pStyle w:val="Standard"/>
               <w:snapToGrid w:val="0"/>
               <w:rPr>
-                <w:rFonts w:ascii="Encode Sans" w:hAnsi="Encode Sans"/>
+                <w:rFonts w:cs="Times New Roman"/>
               </w:rPr>
             </w:pPr>
             <w:r>
               <w:rPr>
-                <w:rFonts w:ascii="Encode Sans" w:hAnsi="Encode Sans"/>
+                <w:rFonts w:cs="Times New Roman"/>
               </w:rPr>
               <w:t>Obsah práce</w:t>
             </w:r>
@@ -687,7 +1680,7 @@
               <w:pStyle w:val="Standard"/>
               <w:snapToGrid w:val="0"/>
               <w:rPr>
-                <w:rFonts w:ascii="Encode Sans" w:hAnsi="Encode Sans"/>
+                <w:rFonts w:cs="Times New Roman"/>
               </w:rPr>
             </w:pPr>
           </w:p>
@@ -721,14 +1714,7 @@
                 <w:rFonts w:eastAsia="Times New Roman" w:cs="Times New Roman"/>
                 <w:kern w:val="0"/>
               </w:rPr>
-              <w:t xml:space="preserve"> </w:t>
-            </w:r>
-            <w:r>
-              <w:rPr>
-                <w:rFonts w:eastAsia="Times New Roman" w:cs="Times New Roman"/>
-                <w:kern w:val="0"/>
-              </w:rPr>
-              <w:t>N</w:t>
+              <w:t xml:space="preserve"> N</w:t>
             </w:r>
             <w:r>
               <w:rPr>
@@ -782,51 +1768,14 @@
                 <w:bCs/>
                 <w:kern w:val="0"/>
               </w:rPr>
-              <w:t>Fyzika hry:</w:t>
-            </w:r>
-            <w:r>
-              <w:rPr>
-                <w:rFonts w:eastAsia="Times New Roman" w:cs="Times New Roman"/>
-                <w:b/>
-                <w:bCs/>
-                <w:kern w:val="0"/>
-              </w:rPr>
-              <w:t xml:space="preserve"> </w:t>
+              <w:t xml:space="preserve">Fyzika hry: </w:t>
             </w:r>
             <w:r>
               <w:rPr>
                 <w:rFonts w:eastAsia="Times New Roman" w:cs="Times New Roman"/>
                 <w:kern w:val="0"/>
               </w:rPr>
-              <w:t>N</w:t>
-            </w:r>
-            <w:r>
-              <w:rPr>
-                <w:rFonts w:eastAsia="Times New Roman" w:cs="Times New Roman"/>
-                <w:kern w:val="0"/>
-              </w:rPr>
-              <w:t>a</w:t>
-            </w:r>
-            <w:r>
-              <w:rPr>
-                <w:rFonts w:eastAsia="Times New Roman" w:cs="Times New Roman"/>
-                <w:kern w:val="0"/>
-              </w:rPr>
-              <w:t>vrh</w:t>
-            </w:r>
-            <w:r>
-              <w:rPr>
-                <w:rFonts w:eastAsia="Times New Roman" w:cs="Times New Roman"/>
-                <w:kern w:val="0"/>
-              </w:rPr>
-              <w:t>něte</w:t>
-            </w:r>
-            <w:r>
-              <w:rPr>
-                <w:rFonts w:eastAsia="Times New Roman" w:cs="Times New Roman"/>
-                <w:kern w:val="0"/>
-              </w:rPr>
-              <w:t xml:space="preserve"> </w:t>
+              <w:t xml:space="preserve">Navrhněte </w:t>
             </w:r>
             <w:r>
               <w:rPr>
@@ -916,51 +1865,14 @@
                 <w:bCs/>
                 <w:kern w:val="0"/>
               </w:rPr>
-              <w:t>:</w:t>
-            </w:r>
-            <w:r>
-              <w:rPr>
-                <w:rFonts w:eastAsia="Times New Roman" w:cs="Times New Roman"/>
-                <w:b/>
-                <w:bCs/>
-                <w:kern w:val="0"/>
-              </w:rPr>
-              <w:t xml:space="preserve"> </w:t>
+              <w:t xml:space="preserve">: </w:t>
             </w:r>
             <w:r>
               <w:rPr>
                 <w:rFonts w:eastAsia="Times New Roman" w:cs="Times New Roman"/>
                 <w:kern w:val="0"/>
               </w:rPr>
-              <w:t>N</w:t>
-            </w:r>
-            <w:r>
-              <w:rPr>
-                <w:rFonts w:eastAsia="Times New Roman" w:cs="Times New Roman"/>
-                <w:kern w:val="0"/>
-              </w:rPr>
-              <w:t>a</w:t>
-            </w:r>
-            <w:r>
-              <w:rPr>
-                <w:rFonts w:eastAsia="Times New Roman" w:cs="Times New Roman"/>
-                <w:kern w:val="0"/>
-              </w:rPr>
-              <w:t>vrh</w:t>
-            </w:r>
-            <w:r>
-              <w:rPr>
-                <w:rFonts w:eastAsia="Times New Roman" w:cs="Times New Roman"/>
-                <w:kern w:val="0"/>
-              </w:rPr>
-              <w:t>něte</w:t>
-            </w:r>
-            <w:r>
-              <w:rPr>
-                <w:rFonts w:eastAsia="Times New Roman" w:cs="Times New Roman"/>
-                <w:kern w:val="0"/>
-              </w:rPr>
-              <w:t xml:space="preserve"> </w:t>
+              <w:t xml:space="preserve">Navrhněte </w:t>
             </w:r>
             <w:r>
               <w:rPr>
@@ -1007,16 +1919,7 @@
                 <w:bCs/>
                 <w:kern w:val="0"/>
               </w:rPr>
-              <w:t>Implementace:</w:t>
-            </w:r>
-            <w:r>
-              <w:rPr>
-                <w:rFonts w:eastAsia="Times New Roman" w:cs="Times New Roman"/>
-                <w:b/>
-                <w:bCs/>
-                <w:kern w:val="0"/>
-              </w:rPr>
-              <w:t xml:space="preserve"> </w:t>
+              <w:t xml:space="preserve">Implementace: </w:t>
             </w:r>
             <w:proofErr w:type="spellStart"/>
             <w:r>
@@ -1072,16 +1975,7 @@
                 <w:bCs/>
                 <w:kern w:val="0"/>
               </w:rPr>
-              <w:t>Testování:</w:t>
-            </w:r>
-            <w:r>
-              <w:rPr>
-                <w:rFonts w:eastAsia="Times New Roman" w:cs="Times New Roman"/>
-                <w:b/>
-                <w:bCs/>
-                <w:kern w:val="0"/>
-              </w:rPr>
-              <w:t xml:space="preserve"> </w:t>
+              <w:t xml:space="preserve">Testování: </w:t>
             </w:r>
             <w:r>
               <w:rPr>
@@ -1142,12 +2036,12 @@
               <w:pStyle w:val="Standard"/>
               <w:snapToGrid w:val="0"/>
               <w:rPr>
-                <w:rFonts w:ascii="Encode Sans" w:hAnsi="Encode Sans"/>
+                <w:rFonts w:cs="Times New Roman"/>
               </w:rPr>
             </w:pPr>
             <w:r>
               <w:rPr>
-                <w:rFonts w:ascii="Encode Sans" w:hAnsi="Encode Sans"/>
+                <w:rFonts w:cs="Times New Roman"/>
               </w:rPr>
               <w:t>Zadávající učitel</w:t>
             </w:r>
@@ -1157,12 +2051,12 @@
               <w:pStyle w:val="Standard"/>
               <w:snapToGrid w:val="0"/>
               <w:rPr>
-                <w:rFonts w:ascii="Encode Sans" w:hAnsi="Encode Sans"/>
+                <w:rFonts w:cs="Times New Roman"/>
               </w:rPr>
             </w:pPr>
             <w:r>
               <w:rPr>
-                <w:rFonts w:ascii="Encode Sans" w:hAnsi="Encode Sans"/>
+                <w:rFonts w:cs="Times New Roman"/>
               </w:rPr>
               <w:t>Příjmení, jméno</w:t>
             </w:r>
@@ -1190,12 +2084,12 @@
               <w:snapToGrid w:val="0"/>
               <w:jc w:val="center"/>
               <w:rPr>
-                <w:rFonts w:ascii="Encode Sans" w:hAnsi="Encode Sans"/>
+                <w:rFonts w:cs="Times New Roman"/>
               </w:rPr>
             </w:pPr>
             <w:r>
               <w:rPr>
-                <w:rFonts w:ascii="Encode Sans" w:hAnsi="Encode Sans"/>
+                <w:rFonts w:cs="Times New Roman"/>
               </w:rPr>
               <w:t xml:space="preserve">Jedlička Pavel </w:t>
             </w:r>
@@ -1226,12 +2120,12 @@
               <w:pStyle w:val="Standard"/>
               <w:snapToGrid w:val="0"/>
               <w:rPr>
-                <w:rFonts w:ascii="Encode Sans" w:hAnsi="Encode Sans"/>
+                <w:rFonts w:cs="Times New Roman"/>
               </w:rPr>
             </w:pPr>
             <w:r>
               <w:rPr>
-                <w:rFonts w:ascii="Encode Sans" w:hAnsi="Encode Sans"/>
+                <w:rFonts w:cs="Times New Roman"/>
               </w:rPr>
               <w:t>Podpis zadávajícího učitele</w:t>
             </w:r>
@@ -1259,7 +2153,7 @@
               <w:snapToGrid w:val="0"/>
               <w:jc w:val="center"/>
               <w:rPr>
-                <w:rFonts w:ascii="Encode Sans" w:hAnsi="Encode Sans"/>
+                <w:rFonts w:cs="Times New Roman"/>
               </w:rPr>
             </w:pPr>
           </w:p>
@@ -1289,12 +2183,12 @@
               <w:pStyle w:val="Standard"/>
               <w:snapToGrid w:val="0"/>
               <w:rPr>
-                <w:rFonts w:ascii="Encode Sans" w:hAnsi="Encode Sans"/>
+                <w:rFonts w:cs="Times New Roman"/>
               </w:rPr>
             </w:pPr>
             <w:r>
               <w:rPr>
-                <w:rFonts w:ascii="Encode Sans" w:hAnsi="Encode Sans"/>
+                <w:rFonts w:cs="Times New Roman"/>
               </w:rPr>
               <w:t>Termín odevzdání</w:t>
             </w:r>
@@ -1322,42 +2216,42 @@
               <w:snapToGrid w:val="0"/>
               <w:jc w:val="center"/>
               <w:rPr>
-                <w:rFonts w:ascii="Encode Sans" w:hAnsi="Encode Sans"/>
+                <w:rFonts w:cs="Times New Roman"/>
               </w:rPr>
             </w:pPr>
             <w:r>
               <w:rPr>
-                <w:rFonts w:ascii="Encode Sans" w:hAnsi="Encode Sans"/>
+                <w:rFonts w:cs="Times New Roman"/>
               </w:rPr>
               <w:t>30</w:t>
             </w:r>
             <w:r>
               <w:rPr>
-                <w:rFonts w:ascii="Encode Sans" w:hAnsi="Encode Sans"/>
+                <w:rFonts w:cs="Times New Roman"/>
               </w:rPr>
               <w:t xml:space="preserve">. </w:t>
             </w:r>
             <w:r>
               <w:rPr>
-                <w:rFonts w:ascii="Encode Sans" w:hAnsi="Encode Sans"/>
+                <w:rFonts w:cs="Times New Roman"/>
               </w:rPr>
               <w:t>dubna</w:t>
             </w:r>
             <w:r>
               <w:rPr>
-                <w:rFonts w:ascii="Encode Sans" w:hAnsi="Encode Sans"/>
+                <w:rFonts w:cs="Times New Roman"/>
               </w:rPr>
               <w:t xml:space="preserve"> 20</w:t>
             </w:r>
             <w:r>
               <w:rPr>
-                <w:rFonts w:ascii="Encode Sans" w:hAnsi="Encode Sans"/>
+                <w:rFonts w:cs="Times New Roman"/>
               </w:rPr>
               <w:t>2</w:t>
             </w:r>
             <w:r>
               <w:rPr>
-                <w:rFonts w:ascii="Encode Sans" w:hAnsi="Encode Sans"/>
+                <w:rFonts w:cs="Times New Roman"/>
               </w:rPr>
               <w:t>4</w:t>
             </w:r>
@@ -1369,828 +2263,917 @@
       <w:pPr>
         <w:pStyle w:val="Standard"/>
         <w:rPr>
-          <w:rFonts w:ascii="Encode Sans" w:hAnsi="Encode Sans"/>
-        </w:rPr>
-      </w:pPr>
-    </w:p>
-    <w:p>
-      <w:pPr>
-        <w:pStyle w:val="Standard"/>
-        <w:rPr>
-          <w:rFonts w:ascii="Encode Sans" w:hAnsi="Encode Sans"/>
-        </w:rPr>
-      </w:pPr>
-    </w:p>
-    <w:p>
-      <w:pPr>
-        <w:pStyle w:val="Standard"/>
-        <w:rPr>
-          <w:rFonts w:ascii="Encode Sans" w:hAnsi="Encode Sans"/>
-        </w:rPr>
-      </w:pPr>
-    </w:p>
-    <w:p>
-      <w:pPr>
-        <w:pStyle w:val="Standard"/>
-        <w:rPr>
-          <w:rFonts w:ascii="Encode Sans" w:hAnsi="Encode Sans"/>
-        </w:rPr>
-      </w:pPr>
-    </w:p>
-    <w:p>
-      <w:pPr>
-        <w:pStyle w:val="Standard"/>
-        <w:rPr>
-          <w:rFonts w:ascii="Encode Sans" w:hAnsi="Encode Sans"/>
-        </w:rPr>
-      </w:pPr>
-    </w:p>
-    <w:p>
-      <w:pPr>
-        <w:pStyle w:val="Standard"/>
-        <w:rPr>
-          <w:rFonts w:ascii="Encode Sans" w:hAnsi="Encode Sans"/>
-        </w:rPr>
-      </w:pPr>
-    </w:p>
-    <w:p>
-      <w:pPr>
-        <w:pStyle w:val="Standard"/>
-        <w:rPr>
-          <w:rFonts w:ascii="Encode Sans" w:hAnsi="Encode Sans"/>
-        </w:rPr>
-      </w:pPr>
-    </w:p>
-    <w:p>
-      <w:pPr>
-        <w:pStyle w:val="Standard"/>
-        <w:rPr>
-          <w:rFonts w:ascii="Encode Sans" w:hAnsi="Encode Sans"/>
+          <w:rFonts w:cs="Times New Roman"/>
+        </w:rPr>
+      </w:pPr>
+    </w:p>
+    <w:p>
+      <w:pPr>
+        <w:pStyle w:val="Standard"/>
+        <w:rPr>
+          <w:rFonts w:cs="Times New Roman"/>
+        </w:rPr>
+      </w:pPr>
+    </w:p>
+    <w:p>
+      <w:pPr>
+        <w:pStyle w:val="Standard"/>
+        <w:rPr>
+          <w:rFonts w:cs="Times New Roman"/>
+        </w:rPr>
+      </w:pPr>
+    </w:p>
+    <w:p>
+      <w:pPr>
+        <w:pStyle w:val="Standard"/>
+        <w:rPr>
+          <w:rFonts w:cs="Times New Roman"/>
+        </w:rPr>
+      </w:pPr>
+    </w:p>
+    <w:p>
+      <w:pPr>
+        <w:pStyle w:val="Standard"/>
+        <w:rPr>
+          <w:rFonts w:cs="Times New Roman"/>
+        </w:rPr>
+      </w:pPr>
+    </w:p>
+    <w:p>
+      <w:pPr>
+        <w:pStyle w:val="Standard"/>
+        <w:rPr>
+          <w:rFonts w:cs="Times New Roman"/>
         </w:rPr>
       </w:pPr>
     </w:p>
     <w:p>
       <w:pPr>
         <w:widowControl/>
-        <w:numPr>
-          <w:ilvl w:val="0"/>
-          <w:numId w:val="3"/>
-        </w:numPr>
         <w:suppressAutoHyphens w:val="0"/>
-        <w:autoSpaceDN/>
-        <w:spacing w:before="100" w:beforeAutospacing="1" w:after="100" w:afterAutospacing="1"/>
+        <w:autoSpaceDE w:val="0"/>
+        <w:adjustRightInd w:val="0"/>
         <w:textAlignment w:val="auto"/>
         <w:rPr>
-          <w:rFonts w:eastAsia="Times New Roman" w:cs="Times New Roman"/>
+          <w:rFonts w:cs="Times New Roman"/>
           <w:kern w:val="0"/>
-        </w:rPr>
-      </w:pPr>
-      <w:r>
-        <w:rPr>
-          <w:rFonts w:eastAsia="Times New Roman" w:cs="Times New Roman"/>
-          <w:b/>
-          <w:bCs/>
+          <w:sz w:val="32"/>
+          <w:szCs w:val="32"/>
+        </w:rPr>
+      </w:pPr>
+      <w:r>
+        <w:rPr>
+          <w:rFonts w:cs="Times New Roman"/>
           <w:kern w:val="0"/>
-        </w:rPr>
-        <w:lastRenderedPageBreak/>
-        <w:t>Koncept hry:</w:t>
-      </w:r>
-      <w:r>
-        <w:rPr>
-          <w:rFonts w:eastAsia="Times New Roman" w:cs="Times New Roman"/>
+          <w:sz w:val="32"/>
+          <w:szCs w:val="32"/>
+        </w:rPr>
+        <w:t>Anotace</w:t>
+      </w:r>
+    </w:p>
+    <w:p>
+      <w:pPr>
+        <w:widowControl/>
+        <w:suppressAutoHyphens w:val="0"/>
+        <w:autoSpaceDE w:val="0"/>
+        <w:adjustRightInd w:val="0"/>
+        <w:textAlignment w:val="auto"/>
+        <w:rPr>
+          <w:rFonts w:eastAsia="CIDFont+F1" w:cs="Times New Roman"/>
+          <w:color w:val="000000"/>
           <w:kern w:val="0"/>
-        </w:rPr>
-        <w:t xml:space="preserve"> </w:t>
-      </w:r>
-      <w:r>
-        <w:rPr>
-          <w:rFonts w:eastAsia="Times New Roman" w:cs="Times New Roman"/>
+          <w:sz w:val="22"/>
+          <w:szCs w:val="22"/>
+        </w:rPr>
+      </w:pPr>
+      <w:r>
+        <w:rPr>
+          <w:rFonts w:eastAsia="CIDFont+F1" w:cs="Times New Roman"/>
+          <w:color w:val="000000"/>
           <w:kern w:val="0"/>
-        </w:rPr>
-        <w:t>N</w:t>
-      </w:r>
-      <w:r>
-        <w:rPr>
-          <w:rFonts w:eastAsia="Times New Roman" w:cs="Times New Roman"/>
+          <w:sz w:val="22"/>
+          <w:szCs w:val="22"/>
+        </w:rPr>
+        <w:tab/>
+      </w:r>
+    </w:p>
+    <w:p>
+      <w:pPr>
+        <w:widowControl/>
+        <w:suppressAutoHyphens w:val="0"/>
+        <w:autoSpaceDE w:val="0"/>
+        <w:adjustRightInd w:val="0"/>
+        <w:textAlignment w:val="auto"/>
+        <w:rPr>
+          <w:rFonts w:eastAsia="CIDFont+F1" w:cs="Times New Roman"/>
+          <w:color w:val="000000"/>
           <w:kern w:val="0"/>
-        </w:rPr>
-        <w:t>a</w:t>
-      </w:r>
-      <w:r>
-        <w:rPr>
-          <w:rFonts w:eastAsia="Times New Roman" w:cs="Times New Roman"/>
+          <w:sz w:val="22"/>
+          <w:szCs w:val="22"/>
+        </w:rPr>
+      </w:pPr>
+      <w:r>
+        <w:t>Cílem této</w:t>
+      </w:r>
+      <w:r>
+        <w:t xml:space="preserve"> ročníkové práce </w:t>
+      </w:r>
+      <w:r>
+        <w:t xml:space="preserve">je </w:t>
+      </w:r>
+      <w:r>
+        <w:t>vývoj a implementac</w:t>
+      </w:r>
+      <w:r>
+        <w:t>e</w:t>
+      </w:r>
+      <w:r>
+        <w:t xml:space="preserve"> hry v prostředí Unity. Zahrnuje návrh herního konceptu, definování fyzikálních pravidel pro realističnost, vytvoření algoritmu pro umělou inteligenci </w:t>
+      </w:r>
+      <w:proofErr w:type="spellStart"/>
+      <w:r>
+        <w:t>botů</w:t>
+      </w:r>
+      <w:proofErr w:type="spellEnd"/>
+      <w:r>
+        <w:t>, implementaci hry v Unity a následné testování na odhalení programových chyb.</w:t>
+      </w:r>
+    </w:p>
+    <w:p>
+      <w:pPr>
+        <w:widowControl/>
+        <w:suppressAutoHyphens w:val="0"/>
+        <w:autoSpaceDE w:val="0"/>
+        <w:adjustRightInd w:val="0"/>
+        <w:textAlignment w:val="auto"/>
+        <w:rPr>
+          <w:rFonts w:eastAsia="CIDFont+F1" w:cs="Times New Roman"/>
+          <w:color w:val="000000"/>
           <w:kern w:val="0"/>
-        </w:rPr>
-        <w:t>vrh</w:t>
-      </w:r>
-      <w:r>
-        <w:rPr>
-          <w:rFonts w:eastAsia="Times New Roman" w:cs="Times New Roman"/>
+          <w:sz w:val="22"/>
+          <w:szCs w:val="22"/>
+        </w:rPr>
+      </w:pPr>
+    </w:p>
+    <w:p>
+      <w:pPr>
+        <w:widowControl/>
+        <w:suppressAutoHyphens w:val="0"/>
+        <w:autoSpaceDE w:val="0"/>
+        <w:adjustRightInd w:val="0"/>
+        <w:textAlignment w:val="auto"/>
+        <w:rPr>
+          <w:rFonts w:eastAsia="CIDFont+F1" w:cs="Times New Roman"/>
+          <w:color w:val="000000"/>
           <w:kern w:val="0"/>
-        </w:rPr>
-        <w:t>něte</w:t>
-      </w:r>
-      <w:r>
-        <w:rPr>
-          <w:rFonts w:eastAsia="Times New Roman" w:cs="Times New Roman"/>
+          <w:sz w:val="22"/>
+          <w:szCs w:val="22"/>
+        </w:rPr>
+      </w:pPr>
+    </w:p>
+    <w:p>
+      <w:pPr>
+        <w:widowControl/>
+        <w:suppressAutoHyphens w:val="0"/>
+        <w:autoSpaceDE w:val="0"/>
+        <w:adjustRightInd w:val="0"/>
+        <w:textAlignment w:val="auto"/>
+        <w:rPr>
+          <w:rFonts w:eastAsia="CIDFont+F1" w:cs="Times New Roman"/>
+          <w:color w:val="000000"/>
           <w:kern w:val="0"/>
-        </w:rPr>
-        <w:t xml:space="preserve"> koncept hry.</w:t>
-      </w:r>
+          <w:sz w:val="22"/>
+          <w:szCs w:val="22"/>
+        </w:rPr>
+      </w:pPr>
     </w:p>
     <w:p>
       <w:pPr>
         <w:widowControl/>
-        <w:numPr>
-          <w:ilvl w:val="0"/>
-          <w:numId w:val="3"/>
-        </w:numPr>
         <w:suppressAutoHyphens w:val="0"/>
-        <w:autoSpaceDN/>
-        <w:spacing w:before="100" w:beforeAutospacing="1" w:after="100" w:afterAutospacing="1"/>
+        <w:autoSpaceDE w:val="0"/>
+        <w:adjustRightInd w:val="0"/>
         <w:textAlignment w:val="auto"/>
         <w:rPr>
-          <w:rFonts w:eastAsia="Times New Roman" w:cs="Times New Roman"/>
+          <w:rFonts w:eastAsia="CIDFont+F1" w:cs="Times New Roman"/>
+          <w:color w:val="000000"/>
           <w:kern w:val="0"/>
-        </w:rPr>
-      </w:pPr>
-      <w:r>
-        <w:rPr>
-          <w:rFonts w:eastAsia="Times New Roman" w:cs="Times New Roman"/>
-          <w:b/>
-          <w:bCs/>
+          <w:sz w:val="22"/>
+          <w:szCs w:val="22"/>
+        </w:rPr>
+      </w:pPr>
+    </w:p>
+    <w:p>
+      <w:pPr>
+        <w:widowControl/>
+        <w:suppressAutoHyphens w:val="0"/>
+        <w:autoSpaceDE w:val="0"/>
+        <w:adjustRightInd w:val="0"/>
+        <w:textAlignment w:val="auto"/>
+        <w:rPr>
+          <w:rFonts w:eastAsia="CIDFont+F1" w:cs="Times New Roman"/>
+          <w:color w:val="000000"/>
           <w:kern w:val="0"/>
-        </w:rPr>
-        <w:t>Fyzika hry:</w:t>
-      </w:r>
-      <w:r>
-        <w:rPr>
-          <w:rFonts w:eastAsia="Times New Roman" w:cs="Times New Roman"/>
-          <w:b/>
-          <w:bCs/>
+          <w:sz w:val="22"/>
+          <w:szCs w:val="22"/>
+        </w:rPr>
+      </w:pPr>
+    </w:p>
+    <w:p>
+      <w:pPr>
+        <w:widowControl/>
+        <w:suppressAutoHyphens w:val="0"/>
+        <w:autoSpaceDE w:val="0"/>
+        <w:adjustRightInd w:val="0"/>
+        <w:textAlignment w:val="auto"/>
+        <w:rPr>
+          <w:rFonts w:eastAsia="CIDFont+F1" w:cs="Times New Roman"/>
+          <w:color w:val="000000"/>
           <w:kern w:val="0"/>
-        </w:rPr>
-        <w:t xml:space="preserve"> </w:t>
-      </w:r>
-      <w:r>
-        <w:rPr>
-          <w:rFonts w:eastAsia="Times New Roman" w:cs="Times New Roman"/>
+          <w:sz w:val="22"/>
+          <w:szCs w:val="22"/>
+        </w:rPr>
+      </w:pPr>
+    </w:p>
+    <w:p>
+      <w:pPr>
+        <w:widowControl/>
+        <w:suppressAutoHyphens w:val="0"/>
+        <w:autoSpaceDE w:val="0"/>
+        <w:adjustRightInd w:val="0"/>
+        <w:textAlignment w:val="auto"/>
+        <w:rPr>
+          <w:rFonts w:eastAsia="CIDFont+F1" w:cs="Times New Roman"/>
+          <w:color w:val="000000"/>
           <w:kern w:val="0"/>
-        </w:rPr>
-        <w:t>N</w:t>
-      </w:r>
-      <w:r>
-        <w:rPr>
-          <w:rFonts w:eastAsia="Times New Roman" w:cs="Times New Roman"/>
+          <w:sz w:val="22"/>
+          <w:szCs w:val="22"/>
+        </w:rPr>
+      </w:pPr>
+    </w:p>
+    <w:p>
+      <w:pPr>
+        <w:widowControl/>
+        <w:suppressAutoHyphens w:val="0"/>
+        <w:autoSpaceDE w:val="0"/>
+        <w:adjustRightInd w:val="0"/>
+        <w:textAlignment w:val="auto"/>
+        <w:rPr>
+          <w:rFonts w:eastAsia="CIDFont+F1" w:cs="Times New Roman"/>
+          <w:color w:val="000000"/>
           <w:kern w:val="0"/>
-        </w:rPr>
-        <w:t>a</w:t>
-      </w:r>
-      <w:r>
-        <w:rPr>
-          <w:rFonts w:eastAsia="Times New Roman" w:cs="Times New Roman"/>
+          <w:sz w:val="22"/>
+          <w:szCs w:val="22"/>
+        </w:rPr>
+      </w:pPr>
+    </w:p>
+    <w:p>
+      <w:pPr>
+        <w:widowControl/>
+        <w:suppressAutoHyphens w:val="0"/>
+        <w:autoSpaceDE w:val="0"/>
+        <w:adjustRightInd w:val="0"/>
+        <w:textAlignment w:val="auto"/>
+        <w:rPr>
+          <w:rFonts w:eastAsia="CIDFont+F1" w:cs="Times New Roman"/>
+          <w:color w:val="000000"/>
           <w:kern w:val="0"/>
-        </w:rPr>
-        <w:t>vrh</w:t>
-      </w:r>
-      <w:r>
-        <w:rPr>
-          <w:rFonts w:eastAsia="Times New Roman" w:cs="Times New Roman"/>
+          <w:sz w:val="22"/>
+          <w:szCs w:val="22"/>
+        </w:rPr>
+      </w:pPr>
+    </w:p>
+    <w:p>
+      <w:pPr>
+        <w:widowControl/>
+        <w:suppressAutoHyphens w:val="0"/>
+        <w:autoSpaceDE w:val="0"/>
+        <w:adjustRightInd w:val="0"/>
+        <w:textAlignment w:val="auto"/>
+        <w:rPr>
+          <w:rFonts w:eastAsia="CIDFont+F1" w:cs="Times New Roman"/>
+          <w:color w:val="000000"/>
           <w:kern w:val="0"/>
-        </w:rPr>
-        <w:t>něte</w:t>
-      </w:r>
-      <w:r>
-        <w:rPr>
-          <w:rFonts w:eastAsia="Times New Roman" w:cs="Times New Roman"/>
+          <w:sz w:val="22"/>
+          <w:szCs w:val="22"/>
+        </w:rPr>
+      </w:pPr>
+    </w:p>
+    <w:p>
+      <w:pPr>
+        <w:widowControl/>
+        <w:suppressAutoHyphens w:val="0"/>
+        <w:autoSpaceDE w:val="0"/>
+        <w:adjustRightInd w:val="0"/>
+        <w:textAlignment w:val="auto"/>
+        <w:rPr>
+          <w:rFonts w:eastAsia="CIDFont+F1" w:cs="Times New Roman"/>
+          <w:color w:val="000000"/>
           <w:kern w:val="0"/>
-        </w:rPr>
-        <w:t xml:space="preserve"> fyzikální pravid</w:t>
-      </w:r>
-      <w:r>
-        <w:rPr>
-          <w:rFonts w:eastAsia="Times New Roman" w:cs="Times New Roman"/>
+          <w:sz w:val="22"/>
+          <w:szCs w:val="22"/>
+        </w:rPr>
+      </w:pPr>
+    </w:p>
+    <w:p>
+      <w:pPr>
+        <w:widowControl/>
+        <w:suppressAutoHyphens w:val="0"/>
+        <w:autoSpaceDE w:val="0"/>
+        <w:adjustRightInd w:val="0"/>
+        <w:textAlignment w:val="auto"/>
+        <w:rPr>
+          <w:rFonts w:eastAsia="CIDFont+F1" w:cs="Times New Roman"/>
+          <w:color w:val="000000"/>
           <w:kern w:val="0"/>
-        </w:rPr>
-        <w:t>la</w:t>
-      </w:r>
-      <w:r>
-        <w:rPr>
-          <w:rFonts w:eastAsia="Times New Roman" w:cs="Times New Roman"/>
+          <w:sz w:val="22"/>
+          <w:szCs w:val="22"/>
+        </w:rPr>
+      </w:pPr>
+    </w:p>
+    <w:p>
+      <w:pPr>
+        <w:widowControl/>
+        <w:suppressAutoHyphens w:val="0"/>
+        <w:autoSpaceDE w:val="0"/>
+        <w:adjustRightInd w:val="0"/>
+        <w:textAlignment w:val="auto"/>
+        <w:rPr>
+          <w:rFonts w:eastAsia="CIDFont+F1" w:cs="Times New Roman"/>
+          <w:color w:val="000000"/>
           <w:kern w:val="0"/>
-        </w:rPr>
-        <w:t xml:space="preserve"> a </w:t>
-      </w:r>
-      <w:proofErr w:type="spellStart"/>
-      <w:r>
-        <w:rPr>
-          <w:rFonts w:eastAsia="Times New Roman" w:cs="Times New Roman"/>
+          <w:sz w:val="22"/>
+          <w:szCs w:val="22"/>
+        </w:rPr>
+      </w:pPr>
+    </w:p>
+    <w:p>
+      <w:pPr>
+        <w:widowControl/>
+        <w:suppressAutoHyphens w:val="0"/>
+        <w:autoSpaceDE w:val="0"/>
+        <w:adjustRightInd w:val="0"/>
+        <w:textAlignment w:val="auto"/>
+        <w:rPr>
+          <w:rFonts w:eastAsia="CIDFont+F1" w:cs="Times New Roman"/>
+          <w:color w:val="000000"/>
           <w:kern w:val="0"/>
-        </w:rPr>
-        <w:t>mechanis</w:t>
-      </w:r>
-      <w:r>
-        <w:rPr>
-          <w:rFonts w:eastAsia="Times New Roman" w:cs="Times New Roman"/>
+          <w:sz w:val="22"/>
+          <w:szCs w:val="22"/>
+        </w:rPr>
+      </w:pPr>
+    </w:p>
+    <w:p>
+      <w:pPr>
+        <w:widowControl/>
+        <w:suppressAutoHyphens w:val="0"/>
+        <w:autoSpaceDE w:val="0"/>
+        <w:adjustRightInd w:val="0"/>
+        <w:textAlignment w:val="auto"/>
+        <w:rPr>
+          <w:rFonts w:eastAsia="CIDFont+F1" w:cs="Times New Roman"/>
+          <w:color w:val="000000"/>
           <w:kern w:val="0"/>
-        </w:rPr>
-        <w:t>m</w:t>
-      </w:r>
-      <w:proofErr w:type="spellEnd"/>
-      <w:r>
-        <w:rPr>
-          <w:rFonts w:eastAsia="Times New Roman" w:cs="Times New Roman"/>
+          <w:sz w:val="22"/>
+          <w:szCs w:val="22"/>
+        </w:rPr>
+      </w:pPr>
+    </w:p>
+    <w:p>
+      <w:pPr>
+        <w:widowControl/>
+        <w:suppressAutoHyphens w:val="0"/>
+        <w:autoSpaceDE w:val="0"/>
+        <w:adjustRightInd w:val="0"/>
+        <w:textAlignment w:val="auto"/>
+        <w:rPr>
+          <w:rFonts w:eastAsia="CIDFont+F1" w:cs="Times New Roman"/>
+          <w:color w:val="000000"/>
           <w:kern w:val="0"/>
-        </w:rPr>
-        <w:t xml:space="preserve"> ve hře, které přispívají k realističnosti a zážitku hráče.</w:t>
-      </w:r>
+          <w:sz w:val="22"/>
+          <w:szCs w:val="22"/>
+        </w:rPr>
+      </w:pPr>
     </w:p>
     <w:p>
       <w:pPr>
         <w:widowControl/>
-        <w:numPr>
-          <w:ilvl w:val="0"/>
-          <w:numId w:val="3"/>
-        </w:numPr>
         <w:suppressAutoHyphens w:val="0"/>
-        <w:autoSpaceDN/>
-        <w:spacing w:before="100" w:beforeAutospacing="1" w:after="100" w:afterAutospacing="1"/>
+        <w:autoSpaceDE w:val="0"/>
+        <w:adjustRightInd w:val="0"/>
         <w:textAlignment w:val="auto"/>
         <w:rPr>
-          <w:rFonts w:eastAsia="Times New Roman" w:cs="Times New Roman"/>
+          <w:rFonts w:eastAsia="CIDFont+F1" w:cs="Times New Roman"/>
+          <w:color w:val="000000"/>
           <w:kern w:val="0"/>
-        </w:rPr>
-      </w:pPr>
-      <w:r>
-        <w:rPr>
-          <w:rFonts w:eastAsia="Times New Roman" w:cs="Times New Roman"/>
-          <w:b/>
-          <w:bCs/>
+          <w:sz w:val="22"/>
+          <w:szCs w:val="22"/>
+        </w:rPr>
+      </w:pPr>
+    </w:p>
+    <w:p>
+      <w:pPr>
+        <w:widowControl/>
+        <w:suppressAutoHyphens w:val="0"/>
+        <w:autoSpaceDE w:val="0"/>
+        <w:adjustRightInd w:val="0"/>
+        <w:textAlignment w:val="auto"/>
+        <w:rPr>
+          <w:rFonts w:eastAsia="CIDFont+F1" w:cs="Times New Roman"/>
+          <w:color w:val="000000"/>
           <w:kern w:val="0"/>
-        </w:rPr>
-        <w:t xml:space="preserve">Umělá inteligence </w:t>
-      </w:r>
-      <w:proofErr w:type="spellStart"/>
-      <w:r>
-        <w:rPr>
-          <w:rFonts w:eastAsia="Times New Roman" w:cs="Times New Roman"/>
-          <w:b/>
-          <w:bCs/>
+          <w:sz w:val="22"/>
+          <w:szCs w:val="22"/>
+        </w:rPr>
+      </w:pPr>
+    </w:p>
+    <w:p>
+      <w:pPr>
+        <w:widowControl/>
+        <w:suppressAutoHyphens w:val="0"/>
+        <w:autoSpaceDE w:val="0"/>
+        <w:adjustRightInd w:val="0"/>
+        <w:textAlignment w:val="auto"/>
+        <w:rPr>
+          <w:rFonts w:eastAsia="CIDFont+F1" w:cs="Times New Roman"/>
+          <w:color w:val="000000"/>
           <w:kern w:val="0"/>
-        </w:rPr>
-        <w:t>botů</w:t>
-      </w:r>
-      <w:proofErr w:type="spellEnd"/>
-      <w:r>
-        <w:rPr>
-          <w:rFonts w:eastAsia="Times New Roman" w:cs="Times New Roman"/>
-          <w:b/>
-          <w:bCs/>
+          <w:sz w:val="22"/>
+          <w:szCs w:val="22"/>
+        </w:rPr>
+      </w:pPr>
+    </w:p>
+    <w:p>
+      <w:pPr>
+        <w:widowControl/>
+        <w:suppressAutoHyphens w:val="0"/>
+        <w:autoSpaceDE w:val="0"/>
+        <w:adjustRightInd w:val="0"/>
+        <w:textAlignment w:val="auto"/>
+        <w:rPr>
+          <w:rFonts w:eastAsia="CIDFont+F1" w:cs="Times New Roman"/>
+          <w:color w:val="000000"/>
           <w:kern w:val="0"/>
-        </w:rPr>
-        <w:t>:</w:t>
-      </w:r>
-      <w:r>
-        <w:rPr>
-          <w:rFonts w:eastAsia="Times New Roman" w:cs="Times New Roman"/>
-          <w:b/>
-          <w:bCs/>
+          <w:sz w:val="22"/>
+          <w:szCs w:val="22"/>
+        </w:rPr>
+      </w:pPr>
+    </w:p>
+    <w:p>
+      <w:pPr>
+        <w:widowControl/>
+        <w:suppressAutoHyphens w:val="0"/>
+        <w:autoSpaceDE w:val="0"/>
+        <w:adjustRightInd w:val="0"/>
+        <w:textAlignment w:val="auto"/>
+        <w:rPr>
+          <w:rFonts w:eastAsia="CIDFont+F1" w:cs="Times New Roman"/>
+          <w:color w:val="000000"/>
           <w:kern w:val="0"/>
-        </w:rPr>
-        <w:t xml:space="preserve"> </w:t>
-      </w:r>
-      <w:r>
-        <w:rPr>
-          <w:rFonts w:eastAsia="Times New Roman" w:cs="Times New Roman"/>
+          <w:sz w:val="22"/>
+          <w:szCs w:val="22"/>
+        </w:rPr>
+      </w:pPr>
+    </w:p>
+    <w:p>
+      <w:pPr>
+        <w:widowControl/>
+        <w:suppressAutoHyphens w:val="0"/>
+        <w:autoSpaceDE w:val="0"/>
+        <w:adjustRightInd w:val="0"/>
+        <w:textAlignment w:val="auto"/>
+        <w:rPr>
+          <w:rFonts w:eastAsia="CIDFont+F1" w:cs="Times New Roman"/>
+          <w:color w:val="000000"/>
           <w:kern w:val="0"/>
-        </w:rPr>
-        <w:t>N</w:t>
-      </w:r>
-      <w:r>
-        <w:rPr>
-          <w:rFonts w:eastAsia="Times New Roman" w:cs="Times New Roman"/>
+          <w:sz w:val="22"/>
+          <w:szCs w:val="22"/>
+        </w:rPr>
+      </w:pPr>
+    </w:p>
+    <w:p>
+      <w:pPr>
+        <w:widowControl/>
+        <w:suppressAutoHyphens w:val="0"/>
+        <w:autoSpaceDE w:val="0"/>
+        <w:adjustRightInd w:val="0"/>
+        <w:textAlignment w:val="auto"/>
+        <w:rPr>
+          <w:rFonts w:eastAsia="CIDFont+F1" w:cs="Times New Roman"/>
+          <w:color w:val="000000"/>
           <w:kern w:val="0"/>
-        </w:rPr>
-        <w:t>a</w:t>
-      </w:r>
-      <w:r>
-        <w:rPr>
-          <w:rFonts w:eastAsia="Times New Roman" w:cs="Times New Roman"/>
+          <w:sz w:val="22"/>
+          <w:szCs w:val="22"/>
+        </w:rPr>
+      </w:pPr>
+    </w:p>
+    <w:p>
+      <w:pPr>
+        <w:widowControl/>
+        <w:suppressAutoHyphens w:val="0"/>
+        <w:autoSpaceDE w:val="0"/>
+        <w:adjustRightInd w:val="0"/>
+        <w:textAlignment w:val="auto"/>
+        <w:rPr>
+          <w:rFonts w:eastAsia="CIDFont+F1" w:cs="Times New Roman"/>
+          <w:color w:val="000000"/>
           <w:kern w:val="0"/>
-        </w:rPr>
-        <w:t>vrh</w:t>
-      </w:r>
-      <w:r>
-        <w:rPr>
-          <w:rFonts w:eastAsia="Times New Roman" w:cs="Times New Roman"/>
+          <w:sz w:val="22"/>
+          <w:szCs w:val="22"/>
+        </w:rPr>
+      </w:pPr>
+    </w:p>
+    <w:p>
+      <w:pPr>
+        <w:widowControl/>
+        <w:suppressAutoHyphens w:val="0"/>
+        <w:autoSpaceDE w:val="0"/>
+        <w:adjustRightInd w:val="0"/>
+        <w:textAlignment w:val="auto"/>
+        <w:rPr>
+          <w:rFonts w:eastAsia="CIDFont+F1" w:cs="Times New Roman"/>
+          <w:color w:val="000000"/>
           <w:kern w:val="0"/>
-        </w:rPr>
-        <w:t>něte</w:t>
-      </w:r>
-      <w:r>
-        <w:rPr>
-          <w:rFonts w:eastAsia="Times New Roman" w:cs="Times New Roman"/>
+          <w:sz w:val="22"/>
+          <w:szCs w:val="22"/>
+        </w:rPr>
+      </w:pPr>
+    </w:p>
+    <w:p>
+      <w:pPr>
+        <w:widowControl/>
+        <w:suppressAutoHyphens w:val="0"/>
+        <w:autoSpaceDE w:val="0"/>
+        <w:adjustRightInd w:val="0"/>
+        <w:textAlignment w:val="auto"/>
+        <w:rPr>
+          <w:rFonts w:eastAsia="CIDFont+F1" w:cs="Times New Roman"/>
+          <w:color w:val="000000"/>
           <w:kern w:val="0"/>
-        </w:rPr>
-        <w:t xml:space="preserve"> </w:t>
-      </w:r>
-      <w:r>
-        <w:rPr>
-          <w:rFonts w:eastAsia="Times New Roman" w:cs="Times New Roman"/>
+          <w:sz w:val="22"/>
+          <w:szCs w:val="22"/>
+        </w:rPr>
+      </w:pPr>
+    </w:p>
+    <w:p>
+      <w:pPr>
+        <w:widowControl/>
+        <w:suppressAutoHyphens w:val="0"/>
+        <w:autoSpaceDE w:val="0"/>
+        <w:adjustRightInd w:val="0"/>
+        <w:textAlignment w:val="auto"/>
+        <w:rPr>
+          <w:rFonts w:eastAsia="CIDFont+F1" w:cs="Times New Roman"/>
+          <w:color w:val="000000"/>
           <w:kern w:val="0"/>
-        </w:rPr>
-        <w:t>algoritmus pro boty, kteří budou hrát proti mně.</w:t>
-      </w:r>
+          <w:sz w:val="22"/>
+          <w:szCs w:val="22"/>
+        </w:rPr>
+      </w:pPr>
     </w:p>
     <w:p>
       <w:pPr>
         <w:widowControl/>
-        <w:numPr>
-          <w:ilvl w:val="0"/>
-          <w:numId w:val="3"/>
-        </w:numPr>
         <w:suppressAutoHyphens w:val="0"/>
-        <w:autoSpaceDN/>
-        <w:spacing w:before="100" w:beforeAutospacing="1" w:after="100" w:afterAutospacing="1"/>
+        <w:autoSpaceDE w:val="0"/>
+        <w:adjustRightInd w:val="0"/>
         <w:textAlignment w:val="auto"/>
         <w:rPr>
-          <w:rFonts w:eastAsia="Times New Roman" w:cs="Times New Roman"/>
+          <w:rFonts w:eastAsia="CIDFont+F1" w:cs="Times New Roman"/>
+          <w:color w:val="000000"/>
           <w:kern w:val="0"/>
-        </w:rPr>
-      </w:pPr>
-      <w:r>
-        <w:rPr>
-          <w:rFonts w:eastAsia="Times New Roman" w:cs="Times New Roman"/>
-          <w:b/>
-          <w:bCs/>
+          <w:sz w:val="22"/>
+          <w:szCs w:val="22"/>
+        </w:rPr>
+      </w:pPr>
+    </w:p>
+    <w:p>
+      <w:pPr>
+        <w:widowControl/>
+        <w:suppressAutoHyphens w:val="0"/>
+        <w:autoSpaceDE w:val="0"/>
+        <w:adjustRightInd w:val="0"/>
+        <w:textAlignment w:val="auto"/>
+        <w:rPr>
+          <w:rFonts w:eastAsia="CIDFont+F1" w:cs="Times New Roman"/>
+          <w:color w:val="000000"/>
           <w:kern w:val="0"/>
-        </w:rPr>
-        <w:t>Implementace:</w:t>
-      </w:r>
-      <w:r>
-        <w:rPr>
-          <w:rFonts w:eastAsia="Times New Roman" w:cs="Times New Roman"/>
-          <w:b/>
-          <w:bCs/>
+          <w:sz w:val="22"/>
+          <w:szCs w:val="22"/>
+        </w:rPr>
+      </w:pPr>
+    </w:p>
+    <w:p>
+      <w:pPr>
+        <w:widowControl/>
+        <w:suppressAutoHyphens w:val="0"/>
+        <w:autoSpaceDE w:val="0"/>
+        <w:adjustRightInd w:val="0"/>
+        <w:textAlignment w:val="auto"/>
+        <w:rPr>
+          <w:rFonts w:eastAsia="CIDFont+F1" w:cs="Times New Roman"/>
+          <w:color w:val="000000"/>
           <w:kern w:val="0"/>
-        </w:rPr>
-        <w:t xml:space="preserve"> </w:t>
-      </w:r>
-      <w:proofErr w:type="spellStart"/>
-      <w:r>
-        <w:rPr>
-          <w:rFonts w:eastAsia="Times New Roman" w:cs="Times New Roman"/>
+          <w:sz w:val="22"/>
+          <w:szCs w:val="22"/>
+        </w:rPr>
+      </w:pPr>
+    </w:p>
+    <w:p>
+      <w:pPr>
+        <w:widowControl/>
+        <w:suppressAutoHyphens w:val="0"/>
+        <w:autoSpaceDE w:val="0"/>
+        <w:adjustRightInd w:val="0"/>
+        <w:textAlignment w:val="auto"/>
+        <w:rPr>
+          <w:rFonts w:eastAsia="CIDFont+F1" w:cs="Times New Roman"/>
+          <w:color w:val="000000"/>
           <w:kern w:val="0"/>
-        </w:rPr>
-        <w:t>Nakódujte</w:t>
-      </w:r>
-      <w:proofErr w:type="spellEnd"/>
-      <w:r>
-        <w:rPr>
-          <w:rFonts w:eastAsia="Times New Roman" w:cs="Times New Roman"/>
+          <w:sz w:val="22"/>
+          <w:szCs w:val="22"/>
+        </w:rPr>
+      </w:pPr>
+    </w:p>
+    <w:p>
+      <w:pPr>
+        <w:widowControl/>
+        <w:suppressAutoHyphens w:val="0"/>
+        <w:autoSpaceDE w:val="0"/>
+        <w:adjustRightInd w:val="0"/>
+        <w:textAlignment w:val="auto"/>
+        <w:rPr>
+          <w:rFonts w:eastAsia="CIDFont+F1" w:cs="Times New Roman"/>
+          <w:color w:val="000000"/>
           <w:kern w:val="0"/>
-        </w:rPr>
-        <w:t xml:space="preserve"> hru v Unity.</w:t>
-      </w:r>
-    </w:p>
-    <w:p>
-      <w:pPr>
-        <w:pStyle w:val="Standard"/>
-        <w:numPr>
-          <w:ilvl w:val="0"/>
-          <w:numId w:val="3"/>
-        </w:numPr>
-        <w:rPr>
-          <w:rFonts w:ascii="Encode Sans" w:hAnsi="Encode Sans"/>
-        </w:rPr>
-      </w:pPr>
-      <w:r>
-        <w:rPr>
-          <w:rFonts w:eastAsia="Times New Roman" w:cs="Times New Roman"/>
-          <w:b/>
-          <w:bCs/>
+          <w:sz w:val="22"/>
+          <w:szCs w:val="22"/>
+        </w:rPr>
+      </w:pPr>
+    </w:p>
+    <w:p>
+      <w:pPr>
+        <w:widowControl/>
+        <w:suppressAutoHyphens w:val="0"/>
+        <w:autoSpaceDE w:val="0"/>
+        <w:adjustRightInd w:val="0"/>
+        <w:textAlignment w:val="auto"/>
+        <w:rPr>
+          <w:rFonts w:eastAsia="CIDFont+F1" w:cs="Times New Roman"/>
+          <w:color w:val="000000"/>
           <w:kern w:val="0"/>
-        </w:rPr>
-        <w:t>Testování:</w:t>
-      </w:r>
-      <w:r>
-        <w:rPr>
-          <w:rFonts w:eastAsia="Times New Roman" w:cs="Times New Roman"/>
-          <w:b/>
-          <w:bCs/>
+          <w:sz w:val="22"/>
+          <w:szCs w:val="22"/>
+        </w:rPr>
+      </w:pPr>
+    </w:p>
+    <w:p>
+      <w:pPr>
+        <w:widowControl/>
+        <w:suppressAutoHyphens w:val="0"/>
+        <w:autoSpaceDE w:val="0"/>
+        <w:adjustRightInd w:val="0"/>
+        <w:textAlignment w:val="auto"/>
+        <w:rPr>
+          <w:rFonts w:eastAsia="CIDFont+F1" w:cs="Times New Roman"/>
+          <w:color w:val="000000"/>
           <w:kern w:val="0"/>
-        </w:rPr>
-        <w:t xml:space="preserve"> </w:t>
-      </w:r>
-      <w:r>
-        <w:rPr>
-          <w:rFonts w:eastAsia="Times New Roman" w:cs="Times New Roman"/>
-          <w:bCs/>
+          <w:sz w:val="22"/>
+          <w:szCs w:val="22"/>
+        </w:rPr>
+      </w:pPr>
+    </w:p>
+    <w:p>
+      <w:pPr>
+        <w:widowControl/>
+        <w:suppressAutoHyphens w:val="0"/>
+        <w:autoSpaceDE w:val="0"/>
+        <w:adjustRightInd w:val="0"/>
+        <w:textAlignment w:val="auto"/>
+        <w:rPr>
+          <w:rFonts w:eastAsia="CIDFont+F1" w:cs="Times New Roman"/>
+          <w:color w:val="000000"/>
           <w:kern w:val="0"/>
-        </w:rPr>
-        <w:t>Otestujte hru, kvůli chybám v kódu.</w:t>
-      </w:r>
-    </w:p>
-    <w:p>
-      <w:pPr>
-        <w:pStyle w:val="Standard"/>
-        <w:rPr>
-          <w:rFonts w:ascii="Encode Sans" w:hAnsi="Encode Sans"/>
-        </w:rPr>
-      </w:pPr>
-    </w:p>
-    <w:p>
-      <w:pPr>
-        <w:pStyle w:val="Standard"/>
-        <w:rPr>
-          <w:rFonts w:ascii="Encode Sans" w:hAnsi="Encode Sans"/>
-        </w:rPr>
-      </w:pPr>
-    </w:p>
-    <w:p>
-      <w:pPr>
-        <w:pStyle w:val="Standard"/>
-        <w:rPr>
-          <w:rFonts w:ascii="Encode Sans" w:hAnsi="Encode Sans"/>
-        </w:rPr>
-      </w:pPr>
-    </w:p>
-    <w:p>
-      <w:pPr>
-        <w:pStyle w:val="Standard"/>
-        <w:rPr>
-          <w:rFonts w:ascii="Encode Sans" w:hAnsi="Encode Sans"/>
-        </w:rPr>
-      </w:pPr>
-    </w:p>
-    <w:p>
-      <w:pPr>
-        <w:pStyle w:val="Standard"/>
-        <w:rPr>
-          <w:rFonts w:ascii="Encode Sans" w:hAnsi="Encode Sans"/>
-        </w:rPr>
-      </w:pPr>
-    </w:p>
-    <w:p>
-      <w:pPr>
-        <w:pStyle w:val="Standard"/>
-        <w:rPr>
-          <w:rFonts w:ascii="Encode Sans" w:hAnsi="Encode Sans"/>
-        </w:rPr>
-      </w:pPr>
-    </w:p>
-    <w:p>
-      <w:pPr>
-        <w:pStyle w:val="Standard"/>
-        <w:rPr>
-          <w:rFonts w:ascii="Encode Sans" w:hAnsi="Encode Sans"/>
-        </w:rPr>
-      </w:pPr>
-    </w:p>
-    <w:p>
-      <w:pPr>
-        <w:pStyle w:val="Standard"/>
-        <w:rPr>
-          <w:rFonts w:ascii="Encode Sans" w:hAnsi="Encode Sans"/>
-        </w:rPr>
-      </w:pPr>
-    </w:p>
-    <w:p>
-      <w:pPr>
-        <w:pStyle w:val="Standard"/>
-        <w:rPr>
-          <w:rFonts w:ascii="Encode Sans" w:hAnsi="Encode Sans"/>
-        </w:rPr>
-      </w:pPr>
-    </w:p>
-    <w:p>
-      <w:pPr>
-        <w:pStyle w:val="Standard"/>
-        <w:rPr>
-          <w:rFonts w:ascii="Encode Sans" w:hAnsi="Encode Sans"/>
-        </w:rPr>
-      </w:pPr>
-    </w:p>
-    <w:p>
-      <w:pPr>
-        <w:pStyle w:val="Standard"/>
-        <w:rPr>
-          <w:rFonts w:ascii="Encode Sans" w:hAnsi="Encode Sans"/>
-        </w:rPr>
-      </w:pPr>
-    </w:p>
-    <w:p>
-      <w:pPr>
-        <w:pStyle w:val="Standard"/>
-        <w:rPr>
-          <w:rFonts w:ascii="Encode Sans" w:hAnsi="Encode Sans"/>
-        </w:rPr>
-      </w:pPr>
-    </w:p>
-    <w:p>
-      <w:pPr>
-        <w:pStyle w:val="Standard"/>
-        <w:rPr>
-          <w:rFonts w:ascii="Encode Sans" w:hAnsi="Encode Sans"/>
-        </w:rPr>
-      </w:pPr>
-    </w:p>
-    <w:p>
-      <w:pPr>
-        <w:pStyle w:val="Standard"/>
-        <w:rPr>
-          <w:rFonts w:ascii="Encode Sans" w:hAnsi="Encode Sans"/>
-        </w:rPr>
-      </w:pPr>
-    </w:p>
-    <w:p>
-      <w:pPr>
-        <w:pStyle w:val="Standard"/>
-        <w:rPr>
-          <w:rFonts w:ascii="Encode Sans" w:hAnsi="Encode Sans"/>
-        </w:rPr>
-      </w:pPr>
-    </w:p>
-    <w:p>
-      <w:pPr>
-        <w:pStyle w:val="Standard"/>
-        <w:rPr>
-          <w:rFonts w:ascii="Encode Sans" w:hAnsi="Encode Sans"/>
-        </w:rPr>
-      </w:pPr>
-    </w:p>
-    <w:p>
-      <w:pPr>
-        <w:pStyle w:val="Standard"/>
-        <w:rPr>
-          <w:rFonts w:ascii="Encode Sans" w:hAnsi="Encode Sans"/>
-        </w:rPr>
-      </w:pPr>
-    </w:p>
-    <w:p>
-      <w:pPr>
-        <w:pStyle w:val="Standard"/>
-        <w:rPr>
-          <w:rFonts w:ascii="Encode Sans" w:hAnsi="Encode Sans"/>
-        </w:rPr>
-      </w:pPr>
-    </w:p>
-    <w:p>
-      <w:pPr>
-        <w:pStyle w:val="Standard"/>
-        <w:rPr>
-          <w:rFonts w:ascii="Encode Sans" w:hAnsi="Encode Sans"/>
-        </w:rPr>
-      </w:pPr>
-    </w:p>
-    <w:p>
-      <w:pPr>
-        <w:pStyle w:val="Standard"/>
-        <w:rPr>
-          <w:rFonts w:ascii="Encode Sans" w:hAnsi="Encode Sans"/>
-        </w:rPr>
-      </w:pPr>
-    </w:p>
-    <w:p>
-      <w:pPr>
-        <w:pStyle w:val="Standard"/>
-        <w:rPr>
-          <w:rFonts w:ascii="Encode Sans" w:hAnsi="Encode Sans"/>
-        </w:rPr>
-      </w:pPr>
-    </w:p>
-    <w:p>
-      <w:pPr>
-        <w:pStyle w:val="Standard"/>
-        <w:rPr>
-          <w:rFonts w:ascii="Encode Sans" w:hAnsi="Encode Sans"/>
-        </w:rPr>
-      </w:pPr>
-    </w:p>
-    <w:p>
-      <w:pPr>
-        <w:pStyle w:val="Standard"/>
-        <w:rPr>
-          <w:rFonts w:ascii="Encode Sans" w:hAnsi="Encode Sans"/>
-        </w:rPr>
-      </w:pPr>
-    </w:p>
-    <w:p>
-      <w:pPr>
-        <w:pStyle w:val="Standard"/>
-        <w:rPr>
-          <w:rFonts w:ascii="Encode Sans" w:hAnsi="Encode Sans"/>
-        </w:rPr>
-      </w:pPr>
-    </w:p>
-    <w:p>
-      <w:pPr>
-        <w:pStyle w:val="Standard"/>
-        <w:rPr>
-          <w:rFonts w:ascii="Encode Sans" w:hAnsi="Encode Sans"/>
-        </w:rPr>
-      </w:pPr>
-    </w:p>
-    <w:p>
-      <w:pPr>
-        <w:pStyle w:val="Standard"/>
-        <w:rPr>
-          <w:rFonts w:ascii="Encode Sans" w:hAnsi="Encode Sans"/>
-        </w:rPr>
-      </w:pPr>
-    </w:p>
-    <w:p>
-      <w:pPr>
-        <w:pStyle w:val="Standard"/>
-        <w:rPr>
-          <w:rFonts w:ascii="Encode Sans" w:hAnsi="Encode Sans"/>
-        </w:rPr>
-      </w:pPr>
-    </w:p>
-    <w:p>
-      <w:pPr>
-        <w:pStyle w:val="Standard"/>
-        <w:rPr>
-          <w:rFonts w:ascii="Encode Sans" w:hAnsi="Encode Sans"/>
-        </w:rPr>
-      </w:pPr>
-    </w:p>
-    <w:p>
-      <w:pPr>
-        <w:pStyle w:val="Standard"/>
-        <w:rPr>
-          <w:rFonts w:ascii="Encode Sans" w:hAnsi="Encode Sans"/>
-        </w:rPr>
-      </w:pPr>
-    </w:p>
-    <w:p>
-      <w:pPr>
-        <w:pStyle w:val="Standard"/>
-        <w:rPr>
-          <w:rFonts w:ascii="Encode Sans" w:hAnsi="Encode Sans"/>
-        </w:rPr>
-      </w:pPr>
-    </w:p>
-    <w:p>
-      <w:pPr>
-        <w:pStyle w:val="Standard"/>
-        <w:rPr>
-          <w:rFonts w:ascii="Encode Sans" w:hAnsi="Encode Sans"/>
-        </w:rPr>
-      </w:pPr>
-    </w:p>
-    <w:p>
-      <w:pPr>
-        <w:pStyle w:val="Standard"/>
-        <w:rPr>
-          <w:rFonts w:ascii="Encode Sans" w:hAnsi="Encode Sans"/>
-        </w:rPr>
-      </w:pPr>
-    </w:p>
-    <w:p>
-      <w:pPr>
-        <w:pStyle w:val="Standard"/>
-        <w:rPr>
-          <w:rFonts w:ascii="Encode Sans" w:hAnsi="Encode Sans"/>
-        </w:rPr>
-      </w:pPr>
-    </w:p>
-    <w:p>
-      <w:pPr>
-        <w:pStyle w:val="Standard"/>
-        <w:rPr>
-          <w:rFonts w:ascii="Encode Sans" w:hAnsi="Encode Sans"/>
-        </w:rPr>
-      </w:pPr>
-    </w:p>
-    <w:p>
-      <w:pPr>
-        <w:pStyle w:val="Standard"/>
-        <w:rPr>
-          <w:rFonts w:ascii="Encode Sans" w:hAnsi="Encode Sans"/>
-        </w:rPr>
-      </w:pPr>
-    </w:p>
-    <w:p>
-      <w:pPr>
-        <w:pStyle w:val="Standard"/>
-        <w:rPr>
-          <w:rFonts w:ascii="Encode Sans" w:hAnsi="Encode Sans"/>
-        </w:rPr>
-      </w:pPr>
-    </w:p>
-    <w:p>
-      <w:pPr>
-        <w:pStyle w:val="Standard"/>
-        <w:rPr>
-          <w:rFonts w:ascii="Encode Sans" w:hAnsi="Encode Sans"/>
-        </w:rPr>
-      </w:pPr>
-    </w:p>
-    <w:p>
-      <w:pPr>
-        <w:pStyle w:val="Standard"/>
-        <w:rPr>
-          <w:rFonts w:ascii="Encode Sans" w:hAnsi="Encode Sans"/>
-        </w:rPr>
-      </w:pPr>
-    </w:p>
-    <w:p>
-      <w:pPr>
-        <w:pStyle w:val="Standard"/>
-        <w:rPr>
-          <w:rFonts w:ascii="Encode Sans" w:hAnsi="Encode Sans"/>
-        </w:rPr>
-      </w:pPr>
-    </w:p>
-    <w:p>
-      <w:pPr>
-        <w:pStyle w:val="Standard"/>
-        <w:rPr>
-          <w:rFonts w:ascii="Encode Sans" w:hAnsi="Encode Sans"/>
-        </w:rPr>
-      </w:pPr>
-    </w:p>
-    <w:p>
-      <w:pPr>
-        <w:pStyle w:val="Standard"/>
-        <w:rPr>
-          <w:rFonts w:ascii="Encode Sans" w:hAnsi="Encode Sans"/>
-        </w:rPr>
-      </w:pPr>
-    </w:p>
-    <w:p>
-      <w:pPr>
-        <w:pStyle w:val="Standard"/>
-        <w:rPr>
-          <w:rStyle w:val="Siln"/>
-        </w:rPr>
-      </w:pPr>
-      <w:r>
-        <w:rPr>
-          <w:rStyle w:val="Siln"/>
-        </w:rPr>
-        <w:t>Anotace</w:t>
-      </w:r>
-    </w:p>
-    <w:p>
-      <w:pPr>
-        <w:pStyle w:val="Standard"/>
-        <w:rPr>
-          <w:rStyle w:val="Siln"/>
+          <w:sz w:val="22"/>
+          <w:szCs w:val="22"/>
         </w:rPr>
       </w:pPr>
     </w:p>
     <w:p>
       <w:pPr>
         <w:widowControl/>
-        <w:tabs>
-          <w:tab w:val="left" w:pos="916"/>
-          <w:tab w:val="left" w:pos="1832"/>
-          <w:tab w:val="left" w:pos="2748"/>
-          <w:tab w:val="left" w:pos="3664"/>
-          <w:tab w:val="left" w:pos="4580"/>
-          <w:tab w:val="left" w:pos="5496"/>
-          <w:tab w:val="left" w:pos="6412"/>
-          <w:tab w:val="left" w:pos="7328"/>
-          <w:tab w:val="left" w:pos="8244"/>
-          <w:tab w:val="left" w:pos="9160"/>
-          <w:tab w:val="left" w:pos="10076"/>
-          <w:tab w:val="left" w:pos="10992"/>
-          <w:tab w:val="left" w:pos="11908"/>
-          <w:tab w:val="left" w:pos="12824"/>
-          <w:tab w:val="left" w:pos="13740"/>
-          <w:tab w:val="left" w:pos="14656"/>
-        </w:tabs>
         <w:suppressAutoHyphens w:val="0"/>
-        <w:autoSpaceDN/>
+        <w:autoSpaceDE w:val="0"/>
+        <w:adjustRightInd w:val="0"/>
         <w:textAlignment w:val="auto"/>
         <w:rPr>
-          <w:rFonts w:eastAsia="Times New Roman" w:cs="Times New Roman"/>
+          <w:rFonts w:eastAsia="CIDFont+F1" w:cs="Times New Roman"/>
+          <w:color w:val="000000"/>
           <w:kern w:val="0"/>
-        </w:rPr>
-      </w:pPr>
-      <w:r>
-        <w:rPr>
-          <w:rFonts w:eastAsia="Times New Roman" w:cs="Times New Roman"/>
+          <w:sz w:val="22"/>
+          <w:szCs w:val="22"/>
+        </w:rPr>
+      </w:pPr>
+    </w:p>
+    <w:p>
+      <w:pPr>
+        <w:widowControl/>
+        <w:suppressAutoHyphens w:val="0"/>
+        <w:autoSpaceDE w:val="0"/>
+        <w:adjustRightInd w:val="0"/>
+        <w:textAlignment w:val="auto"/>
+        <w:rPr>
+          <w:rFonts w:eastAsia="CIDFont+F1" w:cs="Times New Roman"/>
+          <w:color w:val="000000"/>
           <w:kern w:val="0"/>
-        </w:rPr>
-        <w:t>Tato práce popisuje fungování počítačové hry, napsané v Unity.</w:t>
-      </w:r>
-    </w:p>
-    <w:p>
-      <w:pPr>
-        <w:pStyle w:val="Standard"/>
-        <w:rPr>
-          <w:rFonts w:ascii="Encode Sans" w:hAnsi="Encode Sans"/>
+          <w:sz w:val="22"/>
+          <w:szCs w:val="22"/>
+        </w:rPr>
+      </w:pPr>
+    </w:p>
+    <w:p>
+      <w:pPr>
+        <w:widowControl/>
+        <w:suppressAutoHyphens w:val="0"/>
+        <w:autoSpaceDE w:val="0"/>
+        <w:adjustRightInd w:val="0"/>
+        <w:textAlignment w:val="auto"/>
+        <w:rPr>
+          <w:rFonts w:eastAsia="CIDFont+F1" w:cs="Times New Roman"/>
+          <w:color w:val="000000"/>
+          <w:kern w:val="0"/>
+          <w:sz w:val="22"/>
+          <w:szCs w:val="22"/>
+        </w:rPr>
+      </w:pPr>
+    </w:p>
+    <w:p>
+      <w:pPr>
+        <w:widowControl/>
+        <w:suppressAutoHyphens w:val="0"/>
+        <w:autoSpaceDE w:val="0"/>
+        <w:adjustRightInd w:val="0"/>
+        <w:textAlignment w:val="auto"/>
+        <w:rPr>
+          <w:rFonts w:eastAsia="CIDFont+F1" w:cs="Times New Roman"/>
+          <w:color w:val="000000"/>
+          <w:kern w:val="0"/>
+          <w:sz w:val="22"/>
+          <w:szCs w:val="22"/>
         </w:rPr>
       </w:pPr>
       <w:bookmarkStart w:id="0" w:name="_GoBack"/>
       <w:bookmarkEnd w:id="0"/>
     </w:p>
+    <w:p>
+      <w:pPr>
+        <w:widowControl/>
+        <w:suppressAutoHyphens w:val="0"/>
+        <w:autoSpaceDE w:val="0"/>
+        <w:adjustRightInd w:val="0"/>
+        <w:textAlignment w:val="auto"/>
+        <w:rPr>
+          <w:rFonts w:eastAsia="CIDFont+F1" w:cs="Times New Roman"/>
+          <w:color w:val="000000"/>
+          <w:kern w:val="0"/>
+          <w:sz w:val="22"/>
+          <w:szCs w:val="22"/>
+        </w:rPr>
+      </w:pPr>
+    </w:p>
+    <w:p>
+      <w:pPr>
+        <w:widowControl/>
+        <w:suppressAutoHyphens w:val="0"/>
+        <w:autoSpaceDE w:val="0"/>
+        <w:adjustRightInd w:val="0"/>
+        <w:textAlignment w:val="auto"/>
+        <w:rPr>
+          <w:rFonts w:eastAsia="CIDFont+F1" w:cs="Times New Roman"/>
+          <w:color w:val="000000"/>
+          <w:kern w:val="0"/>
+          <w:sz w:val="22"/>
+          <w:szCs w:val="22"/>
+        </w:rPr>
+      </w:pPr>
+    </w:p>
+    <w:p>
+      <w:pPr>
+        <w:pStyle w:val="Standard"/>
+        <w:rPr>
+          <w:rFonts w:cs="Times New Roman"/>
+        </w:rPr>
+      </w:pPr>
+      <w:r>
+        <w:rPr>
+          <w:rFonts w:eastAsia="CIDFont+F1" w:cs="Times New Roman"/>
+          <w:color w:val="000000"/>
+          <w:kern w:val="0"/>
+          <w:sz w:val="22"/>
+          <w:szCs w:val="22"/>
+        </w:rPr>
+        <w:t>V Plzni dne: ........................... Podpis: ..............................</w:t>
+      </w:r>
+    </w:p>
+    <w:p>
+      <w:pPr>
+        <w:pStyle w:val="Standard"/>
+        <w:rPr>
+          <w:rFonts w:ascii="Encode Sans" w:hAnsi="Encode Sans"/>
+        </w:rPr>
+      </w:pPr>
+    </w:p>
+    <w:p>
+      <w:pPr>
+        <w:pStyle w:val="Standard"/>
+        <w:rPr>
+          <w:rFonts w:ascii="Encode Sans" w:hAnsi="Encode Sans"/>
+        </w:rPr>
+      </w:pPr>
+    </w:p>
+    <w:p>
+      <w:pPr>
+        <w:pStyle w:val="Standard"/>
+        <w:rPr>
+          <w:rFonts w:ascii="Encode Sans" w:hAnsi="Encode Sans"/>
+        </w:rPr>
+      </w:pPr>
+    </w:p>
+    <w:p>
+      <w:pPr>
+        <w:pStyle w:val="Standard"/>
+        <w:rPr>
+          <w:rFonts w:ascii="Encode Sans" w:hAnsi="Encode Sans"/>
+        </w:rPr>
+      </w:pPr>
+    </w:p>
+    <w:p>
+      <w:pPr>
+        <w:pStyle w:val="Standard"/>
+        <w:rPr>
+          <w:rFonts w:ascii="Encode Sans" w:hAnsi="Encode Sans"/>
+        </w:rPr>
+      </w:pPr>
+    </w:p>
+    <w:p>
+      <w:pPr>
+        <w:pStyle w:val="Standard"/>
+        <w:rPr>
+          <w:rFonts w:ascii="Encode Sans" w:hAnsi="Encode Sans"/>
+        </w:rPr>
+      </w:pPr>
+    </w:p>
+    <w:p>
+      <w:pPr>
+        <w:pStyle w:val="Standard"/>
+        <w:rPr>
+          <w:rFonts w:ascii="Encode Sans" w:hAnsi="Encode Sans"/>
+        </w:rPr>
+      </w:pPr>
+    </w:p>
+    <w:p>
+      <w:pPr>
+        <w:pStyle w:val="Standard"/>
+        <w:rPr>
+          <w:rFonts w:ascii="Encode Sans" w:hAnsi="Encode Sans"/>
+        </w:rPr>
+      </w:pPr>
+    </w:p>
+    <w:p>
+      <w:pPr>
+        <w:pStyle w:val="Standard"/>
+        <w:rPr>
+          <w:rFonts w:ascii="Encode Sans" w:hAnsi="Encode Sans"/>
+        </w:rPr>
+      </w:pPr>
+    </w:p>
+    <w:p>
+      <w:pPr>
+        <w:pStyle w:val="Standard"/>
+        <w:rPr>
+          <w:rFonts w:ascii="Encode Sans" w:hAnsi="Encode Sans"/>
+        </w:rPr>
+      </w:pPr>
+    </w:p>
+    <w:p>
+      <w:pPr>
+        <w:pStyle w:val="Standard"/>
+        <w:rPr>
+          <w:rFonts w:ascii="Encode Sans" w:hAnsi="Encode Sans"/>
+        </w:rPr>
+      </w:pPr>
+    </w:p>
+    <w:p>
+      <w:pPr>
+        <w:pStyle w:val="Standard"/>
+        <w:rPr>
+          <w:rFonts w:ascii="Encode Sans" w:hAnsi="Encode Sans"/>
+        </w:rPr>
+      </w:pPr>
+    </w:p>
     <w:sectPr>
-      <w:headerReference w:type="default" r:id="rId8"/>
-      <w:footerReference w:type="default" r:id="rId9"/>
+      <w:headerReference w:type="default" r:id="rId9"/>
+      <w:footerReference w:type="default" r:id="rId10"/>
       <w:pgSz w:w="11905" w:h="16837"/>
       <w:pgMar w:top="2244" w:right="1134" w:bottom="1134" w:left="1134" w:header="708" w:footer="708" w:gutter="0"/>
       <w:cols w:space="708"/>
@@ -3882,7 +4865,7 @@
 </file>
 
 <file path=customXml/itemProps1.xml><?xml version="1.0" encoding="utf-8"?>
-<ds:datastoreItem xmlns:ds="http://schemas.openxmlformats.org/officeDocument/2006/customXml" ds:itemID="{20B42389-6F34-48B2-A718-99B5869A5422}">
+<ds:datastoreItem xmlns:ds="http://schemas.openxmlformats.org/officeDocument/2006/customXml" ds:itemID="{23E92F16-F458-4612-ABC3-D5424D0C4687}">
   <ds:schemaRefs>
     <ds:schemaRef ds:uri="http://schemas.openxmlformats.org/officeDocument/2006/bibliography"/>
   </ds:schemaRefs>

--- a/Zadani_RP_Svoboda.docx
+++ b/Zadani_RP_Svoboda.docx
@@ -480,8 +480,13 @@
           <w:szCs w:val="28"/>
         </w:rPr>
         <w:tab/>
-      </w:r>
-      <w:r>
+        <w:t>Michal Svoboda</w:t>
+      </w:r>
+    </w:p>
+    <w:p>
+      <w:pPr>
+        <w:pStyle w:val="Standard"/>
+        <w:jc w:val="both"/>
         <w:rPr>
           <w:rFonts w:ascii="Encode Sans" w:hAnsi="Encode Sans"/>
           <w:b/>
@@ -489,13 +494,8 @@
           <w:sz w:val="28"/>
           <w:szCs w:val="28"/>
         </w:rPr>
-        <w:t>Michal Svoboda</w:t>
-      </w:r>
-    </w:p>
-    <w:p>
-      <w:pPr>
-        <w:pStyle w:val="Standard"/>
-        <w:jc w:val="both"/>
+      </w:pPr>
+      <w:r>
         <w:rPr>
           <w:rFonts w:ascii="Encode Sans" w:hAnsi="Encode Sans"/>
           <w:b/>
@@ -503,7 +503,8 @@
           <w:sz w:val="28"/>
           <w:szCs w:val="28"/>
         </w:rPr>
-      </w:pPr>
+        <w:t>Třída:</w:t>
+      </w:r>
       <w:r>
         <w:rPr>
           <w:rFonts w:ascii="Encode Sans" w:hAnsi="Encode Sans"/>
@@ -512,7 +513,7 @@
           <w:sz w:val="28"/>
           <w:szCs w:val="28"/>
         </w:rPr>
-        <w:t>Třída:</w:t>
+        <w:tab/>
       </w:r>
       <w:r>
         <w:rPr>
@@ -542,37 +543,7 @@
           <w:sz w:val="28"/>
           <w:szCs w:val="28"/>
         </w:rPr>
-        <w:tab/>
-      </w:r>
-      <w:r>
-        <w:rPr>
-          <w:rFonts w:ascii="Encode Sans" w:hAnsi="Encode Sans"/>
-          <w:b/>
-          <w:bCs/>
-          <w:sz w:val="28"/>
-          <w:szCs w:val="28"/>
-        </w:rPr>
-        <w:t>3</w:t>
-      </w:r>
-      <w:r>
-        <w:rPr>
-          <w:rFonts w:ascii="Encode Sans" w:hAnsi="Encode Sans"/>
-          <w:b/>
-          <w:bCs/>
-          <w:sz w:val="28"/>
-          <w:szCs w:val="28"/>
-        </w:rPr>
-        <w:t xml:space="preserve">. </w:t>
-      </w:r>
-      <w:r>
-        <w:rPr>
-          <w:rFonts w:ascii="Encode Sans" w:hAnsi="Encode Sans"/>
-          <w:b/>
-          <w:bCs/>
-          <w:sz w:val="28"/>
-          <w:szCs w:val="28"/>
-        </w:rPr>
-        <w:t>L</w:t>
+        <w:t>3. L</w:t>
       </w:r>
     </w:p>
     <w:p>
@@ -607,8 +578,13 @@
           <w:szCs w:val="28"/>
         </w:rPr>
         <w:tab/>
-      </w:r>
-      <w:r>
+        <w:t>Pavel Jedlička</w:t>
+      </w:r>
+    </w:p>
+    <w:p>
+      <w:pPr>
+        <w:pStyle w:val="Standard"/>
+        <w:jc w:val="both"/>
         <w:rPr>
           <w:rFonts w:ascii="Encode Sans" w:hAnsi="Encode Sans"/>
           <w:b/>
@@ -616,13 +592,8 @@
           <w:sz w:val="28"/>
           <w:szCs w:val="28"/>
         </w:rPr>
-        <w:t>Pavel Jedlička</w:t>
-      </w:r>
-    </w:p>
-    <w:p>
-      <w:pPr>
-        <w:pStyle w:val="Standard"/>
-        <w:jc w:val="both"/>
+      </w:pPr>
+      <w:r>
         <w:rPr>
           <w:rFonts w:ascii="Encode Sans" w:hAnsi="Encode Sans"/>
           <w:b/>
@@ -630,7 +601,8 @@
           <w:sz w:val="28"/>
           <w:szCs w:val="28"/>
         </w:rPr>
-      </w:pPr>
+        <w:t>Dne:</w:t>
+      </w:r>
       <w:r>
         <w:rPr>
           <w:rFonts w:ascii="Encode Sans" w:hAnsi="Encode Sans"/>
@@ -639,7 +611,7 @@
           <w:sz w:val="28"/>
           <w:szCs w:val="28"/>
         </w:rPr>
-        <w:t>Dne:</w:t>
+        <w:tab/>
       </w:r>
       <w:r>
         <w:rPr>
@@ -660,27 +632,7 @@
           <w:szCs w:val="28"/>
         </w:rPr>
         <w:tab/>
-      </w:r>
-      <w:r>
-        <w:rPr>
-          <w:rFonts w:ascii="Encode Sans" w:hAnsi="Encode Sans"/>
-          <w:b/>
-          <w:bCs/>
-          <w:sz w:val="28"/>
-          <w:szCs w:val="28"/>
-        </w:rPr>
-        <w:tab/>
-        <w:t>2</w:t>
-      </w:r>
-      <w:r>
-        <w:rPr>
-          <w:rFonts w:ascii="Encode Sans" w:hAnsi="Encode Sans"/>
-          <w:b/>
-          <w:bCs/>
-          <w:sz w:val="28"/>
-          <w:szCs w:val="28"/>
-        </w:rPr>
-        <w:t>3</w:t>
+        <w:t>23</w:t>
       </w:r>
       <w:r>
         <w:rPr>
@@ -2309,26 +2261,36 @@
     </w:p>
     <w:p>
       <w:pPr>
+        <w:pStyle w:val="MujNazev"/>
+      </w:pPr>
+      <w:r>
+        <w:t>Anotace</w:t>
+      </w:r>
+    </w:p>
+    <w:p>
+      <w:pPr>
         <w:widowControl/>
         <w:suppressAutoHyphens w:val="0"/>
         <w:autoSpaceDE w:val="0"/>
         <w:adjustRightInd w:val="0"/>
         <w:textAlignment w:val="auto"/>
         <w:rPr>
-          <w:rFonts w:cs="Times New Roman"/>
+          <w:rFonts w:eastAsia="CIDFont+F1" w:cs="Times New Roman"/>
+          <w:color w:val="000000"/>
           <w:kern w:val="0"/>
-          <w:sz w:val="32"/>
-          <w:szCs w:val="32"/>
-        </w:rPr>
-      </w:pPr>
-      <w:r>
-        <w:rPr>
-          <w:rFonts w:cs="Times New Roman"/>
+          <w:sz w:val="22"/>
+          <w:szCs w:val="22"/>
+        </w:rPr>
+      </w:pPr>
+      <w:r>
+        <w:rPr>
+          <w:rFonts w:eastAsia="CIDFont+F1" w:cs="Times New Roman"/>
+          <w:color w:val="000000"/>
           <w:kern w:val="0"/>
-          <w:sz w:val="32"/>
-          <w:szCs w:val="32"/>
-        </w:rPr>
-        <w:t>Anotace</w:t>
+          <w:sz w:val="22"/>
+          <w:szCs w:val="22"/>
+        </w:rPr>
+        <w:tab/>
       </w:r>
     </w:p>
     <w:p>
@@ -2347,6 +2309,24 @@
         </w:rPr>
       </w:pPr>
       <w:r>
+        <w:t xml:space="preserve">Cílem této ročníkové práce je vývoj a implementace hry v prostředí Unity. Zahrnuje návrh herního konceptu, definování fyzikálních pravidel pro realističnost, vytvoření algoritmu pro umělou inteligenci </w:t>
+      </w:r>
+      <w:proofErr w:type="spellStart"/>
+      <w:r>
+        <w:t>botů</w:t>
+      </w:r>
+      <w:proofErr w:type="spellEnd"/>
+      <w:r>
+        <w:t>, implementaci hry v Unity a následné testování na odhalení programových chyb.</w:t>
+      </w:r>
+    </w:p>
+    <w:p>
+      <w:pPr>
+        <w:widowControl/>
+        <w:suppressAutoHyphens w:val="0"/>
+        <w:autoSpaceDE w:val="0"/>
+        <w:adjustRightInd w:val="0"/>
+        <w:textAlignment w:val="auto"/>
         <w:rPr>
           <w:rFonts w:eastAsia="CIDFont+F1" w:cs="Times New Roman"/>
           <w:color w:val="000000"/>
@@ -2354,8 +2334,7 @@
           <w:sz w:val="22"/>
           <w:szCs w:val="22"/>
         </w:rPr>
-        <w:tab/>
-      </w:r>
+      </w:pPr>
     </w:p>
     <w:p>
       <w:pPr>
@@ -2372,32 +2351,6 @@
           <w:szCs w:val="22"/>
         </w:rPr>
       </w:pPr>
-      <w:r>
-        <w:t>Cílem této</w:t>
-      </w:r>
-      <w:r>
-        <w:t xml:space="preserve"> ročníkové práce </w:t>
-      </w:r>
-      <w:r>
-        <w:t xml:space="preserve">je </w:t>
-      </w:r>
-      <w:r>
-        <w:t>vývoj a implementac</w:t>
-      </w:r>
-      <w:r>
-        <w:t>e</w:t>
-      </w:r>
-      <w:r>
-        <w:t xml:space="preserve"> hry v prostředí Unity. Zahrnuje návrh herního konceptu, definování fyzikálních pravidel pro realističnost, vytvoření algoritmu pro umělou inteligenci </w:t>
-      </w:r>
-      <w:proofErr w:type="spellStart"/>
-      <w:r>
-        <w:t>botů</w:t>
-      </w:r>
-      <w:proofErr w:type="spellEnd"/>
-      <w:r>
-        <w:t>, implementaci hry v Unity a následné testování na odhalení programových chyb.</w:t>
-      </w:r>
     </w:p>
     <w:p>
       <w:pPr>
@@ -3022,16 +2975,15 @@
           <w:szCs w:val="22"/>
         </w:rPr>
       </w:pPr>
-      <w:bookmarkStart w:id="0" w:name="_GoBack"/>
-      <w:bookmarkEnd w:id="0"/>
-    </w:p>
-    <w:p>
-      <w:pPr>
-        <w:widowControl/>
-        <w:suppressAutoHyphens w:val="0"/>
-        <w:autoSpaceDE w:val="0"/>
-        <w:adjustRightInd w:val="0"/>
-        <w:textAlignment w:val="auto"/>
+    </w:p>
+    <w:p>
+      <w:pPr>
+        <w:pStyle w:val="Standard"/>
+        <w:rPr>
+          <w:rFonts w:cs="Times New Roman"/>
+        </w:rPr>
+      </w:pPr>
+      <w:r>
         <w:rPr>
           <w:rFonts w:eastAsia="CIDFont+F1" w:cs="Times New Roman"/>
           <w:color w:val="000000"/>
@@ -3039,39 +2991,6 @@
           <w:sz w:val="22"/>
           <w:szCs w:val="22"/>
         </w:rPr>
-      </w:pPr>
-    </w:p>
-    <w:p>
-      <w:pPr>
-        <w:widowControl/>
-        <w:suppressAutoHyphens w:val="0"/>
-        <w:autoSpaceDE w:val="0"/>
-        <w:adjustRightInd w:val="0"/>
-        <w:textAlignment w:val="auto"/>
-        <w:rPr>
-          <w:rFonts w:eastAsia="CIDFont+F1" w:cs="Times New Roman"/>
-          <w:color w:val="000000"/>
-          <w:kern w:val="0"/>
-          <w:sz w:val="22"/>
-          <w:szCs w:val="22"/>
-        </w:rPr>
-      </w:pPr>
-    </w:p>
-    <w:p>
-      <w:pPr>
-        <w:pStyle w:val="Standard"/>
-        <w:rPr>
-          <w:rFonts w:cs="Times New Roman"/>
-        </w:rPr>
-      </w:pPr>
-      <w:r>
-        <w:rPr>
-          <w:rFonts w:eastAsia="CIDFont+F1" w:cs="Times New Roman"/>
-          <w:color w:val="000000"/>
-          <w:kern w:val="0"/>
-          <w:sz w:val="22"/>
-          <w:szCs w:val="22"/>
-        </w:rPr>
         <w:t>V Plzni dne: ........................... Podpis: ..............................</w:t>
       </w:r>
     </w:p>
@@ -3101,75 +3020,467 @@
     </w:p>
     <w:p>
       <w:pPr>
-        <w:pStyle w:val="Standard"/>
-        <w:rPr>
-          <w:rFonts w:ascii="Encode Sans" w:hAnsi="Encode Sans"/>
-        </w:rPr>
-      </w:pPr>
-    </w:p>
-    <w:p>
-      <w:pPr>
-        <w:pStyle w:val="Standard"/>
-        <w:rPr>
-          <w:rFonts w:ascii="Encode Sans" w:hAnsi="Encode Sans"/>
-        </w:rPr>
-      </w:pPr>
-    </w:p>
-    <w:p>
-      <w:pPr>
-        <w:pStyle w:val="Standard"/>
-        <w:rPr>
-          <w:rFonts w:ascii="Encode Sans" w:hAnsi="Encode Sans"/>
-        </w:rPr>
-      </w:pPr>
-    </w:p>
-    <w:p>
-      <w:pPr>
-        <w:pStyle w:val="Standard"/>
-        <w:rPr>
-          <w:rFonts w:ascii="Encode Sans" w:hAnsi="Encode Sans"/>
-        </w:rPr>
-      </w:pPr>
-    </w:p>
-    <w:p>
-      <w:pPr>
-        <w:pStyle w:val="Standard"/>
-        <w:rPr>
-          <w:rFonts w:ascii="Encode Sans" w:hAnsi="Encode Sans"/>
-        </w:rPr>
-      </w:pPr>
-    </w:p>
-    <w:p>
-      <w:pPr>
-        <w:pStyle w:val="Standard"/>
-        <w:rPr>
-          <w:rFonts w:ascii="Encode Sans" w:hAnsi="Encode Sans"/>
-        </w:rPr>
-      </w:pPr>
-    </w:p>
-    <w:p>
-      <w:pPr>
-        <w:pStyle w:val="Standard"/>
-        <w:rPr>
-          <w:rFonts w:ascii="Encode Sans" w:hAnsi="Encode Sans"/>
-        </w:rPr>
-      </w:pPr>
-    </w:p>
-    <w:p>
-      <w:pPr>
-        <w:pStyle w:val="Standard"/>
-        <w:rPr>
-          <w:rFonts w:ascii="Encode Sans" w:hAnsi="Encode Sans"/>
-        </w:rPr>
-      </w:pPr>
-    </w:p>
-    <w:p>
-      <w:pPr>
-        <w:pStyle w:val="Standard"/>
-        <w:rPr>
-          <w:rFonts w:ascii="Encode Sans" w:hAnsi="Encode Sans"/>
-        </w:rPr>
-      </w:pPr>
+        <w:pStyle w:val="MujNazev"/>
+      </w:pPr>
+      <w:r>
+        <w:lastRenderedPageBreak/>
+        <w:t>Obsah</w:t>
+      </w:r>
+    </w:p>
+    <w:p>
+      <w:pPr>
+        <w:pStyle w:val="MujNazev"/>
+      </w:pPr>
+    </w:p>
+    <w:p>
+      <w:pPr>
+        <w:pStyle w:val="Standard"/>
+        <w:rPr>
+          <w:rFonts w:ascii="Encode Sans" w:hAnsi="Encode Sans"/>
+        </w:rPr>
+      </w:pPr>
+    </w:p>
+    <w:p>
+      <w:pPr>
+        <w:pStyle w:val="Standard"/>
+        <w:rPr>
+          <w:rFonts w:ascii="Encode Sans" w:hAnsi="Encode Sans"/>
+        </w:rPr>
+      </w:pPr>
+    </w:p>
+    <w:p>
+      <w:pPr>
+        <w:pStyle w:val="Standard"/>
+        <w:rPr>
+          <w:rFonts w:ascii="Encode Sans" w:hAnsi="Encode Sans"/>
+        </w:rPr>
+      </w:pPr>
+    </w:p>
+    <w:p>
+      <w:pPr>
+        <w:pStyle w:val="Standard"/>
+        <w:rPr>
+          <w:rFonts w:ascii="Encode Sans" w:hAnsi="Encode Sans"/>
+        </w:rPr>
+      </w:pPr>
+    </w:p>
+    <w:p>
+      <w:pPr>
+        <w:pStyle w:val="Standard"/>
+        <w:rPr>
+          <w:rFonts w:ascii="Encode Sans" w:hAnsi="Encode Sans"/>
+        </w:rPr>
+      </w:pPr>
+    </w:p>
+    <w:p>
+      <w:pPr>
+        <w:pStyle w:val="Standard"/>
+        <w:rPr>
+          <w:rFonts w:ascii="Encode Sans" w:hAnsi="Encode Sans"/>
+        </w:rPr>
+      </w:pPr>
+    </w:p>
+    <w:p>
+      <w:pPr>
+        <w:pStyle w:val="Standard"/>
+        <w:rPr>
+          <w:rFonts w:ascii="Encode Sans" w:hAnsi="Encode Sans"/>
+        </w:rPr>
+      </w:pPr>
+    </w:p>
+    <w:p>
+      <w:pPr>
+        <w:pStyle w:val="Standard"/>
+        <w:rPr>
+          <w:rFonts w:ascii="Encode Sans" w:hAnsi="Encode Sans"/>
+        </w:rPr>
+      </w:pPr>
+    </w:p>
+    <w:p>
+      <w:pPr>
+        <w:pStyle w:val="Standard"/>
+        <w:rPr>
+          <w:rFonts w:ascii="Encode Sans" w:hAnsi="Encode Sans"/>
+        </w:rPr>
+      </w:pPr>
+    </w:p>
+    <w:p>
+      <w:pPr>
+        <w:pStyle w:val="Standard"/>
+        <w:rPr>
+          <w:rFonts w:ascii="Encode Sans" w:hAnsi="Encode Sans"/>
+        </w:rPr>
+      </w:pPr>
+    </w:p>
+    <w:p>
+      <w:pPr>
+        <w:pStyle w:val="Standard"/>
+        <w:rPr>
+          <w:rFonts w:ascii="Encode Sans" w:hAnsi="Encode Sans"/>
+        </w:rPr>
+      </w:pPr>
+    </w:p>
+    <w:p>
+      <w:pPr>
+        <w:pStyle w:val="Standard"/>
+        <w:rPr>
+          <w:rFonts w:ascii="Encode Sans" w:hAnsi="Encode Sans"/>
+        </w:rPr>
+      </w:pPr>
+    </w:p>
+    <w:p>
+      <w:pPr>
+        <w:pStyle w:val="Standard"/>
+        <w:rPr>
+          <w:rFonts w:ascii="Encode Sans" w:hAnsi="Encode Sans"/>
+        </w:rPr>
+      </w:pPr>
+    </w:p>
+    <w:p>
+      <w:pPr>
+        <w:pStyle w:val="Standard"/>
+        <w:rPr>
+          <w:rFonts w:ascii="Encode Sans" w:hAnsi="Encode Sans"/>
+        </w:rPr>
+      </w:pPr>
+    </w:p>
+    <w:p>
+      <w:pPr>
+        <w:pStyle w:val="Standard"/>
+        <w:rPr>
+          <w:rFonts w:ascii="Encode Sans" w:hAnsi="Encode Sans"/>
+        </w:rPr>
+      </w:pPr>
+    </w:p>
+    <w:p>
+      <w:pPr>
+        <w:pStyle w:val="Standard"/>
+        <w:rPr>
+          <w:rFonts w:ascii="Encode Sans" w:hAnsi="Encode Sans"/>
+        </w:rPr>
+      </w:pPr>
+    </w:p>
+    <w:p>
+      <w:pPr>
+        <w:pStyle w:val="Standard"/>
+        <w:rPr>
+          <w:rFonts w:ascii="Encode Sans" w:hAnsi="Encode Sans"/>
+        </w:rPr>
+      </w:pPr>
+    </w:p>
+    <w:p>
+      <w:pPr>
+        <w:pStyle w:val="Standard"/>
+        <w:rPr>
+          <w:rFonts w:ascii="Encode Sans" w:hAnsi="Encode Sans"/>
+        </w:rPr>
+      </w:pPr>
+    </w:p>
+    <w:p>
+      <w:pPr>
+        <w:pStyle w:val="Standard"/>
+        <w:rPr>
+          <w:rFonts w:ascii="Encode Sans" w:hAnsi="Encode Sans"/>
+        </w:rPr>
+      </w:pPr>
+    </w:p>
+    <w:p>
+      <w:pPr>
+        <w:pStyle w:val="Standard"/>
+        <w:rPr>
+          <w:rFonts w:ascii="Encode Sans" w:hAnsi="Encode Sans"/>
+        </w:rPr>
+      </w:pPr>
+    </w:p>
+    <w:p>
+      <w:pPr>
+        <w:pStyle w:val="Standard"/>
+        <w:rPr>
+          <w:rFonts w:ascii="Encode Sans" w:hAnsi="Encode Sans"/>
+        </w:rPr>
+      </w:pPr>
+    </w:p>
+    <w:p>
+      <w:pPr>
+        <w:pStyle w:val="Standard"/>
+        <w:rPr>
+          <w:rFonts w:ascii="Encode Sans" w:hAnsi="Encode Sans"/>
+        </w:rPr>
+      </w:pPr>
+    </w:p>
+    <w:p>
+      <w:pPr>
+        <w:pStyle w:val="Standard"/>
+        <w:rPr>
+          <w:rFonts w:ascii="Encode Sans" w:hAnsi="Encode Sans"/>
+        </w:rPr>
+      </w:pPr>
+    </w:p>
+    <w:p>
+      <w:pPr>
+        <w:pStyle w:val="Standard"/>
+        <w:rPr>
+          <w:rFonts w:ascii="Encode Sans" w:hAnsi="Encode Sans"/>
+        </w:rPr>
+      </w:pPr>
+    </w:p>
+    <w:p>
+      <w:pPr>
+        <w:pStyle w:val="Standard"/>
+        <w:rPr>
+          <w:rFonts w:ascii="Encode Sans" w:hAnsi="Encode Sans"/>
+        </w:rPr>
+      </w:pPr>
+    </w:p>
+    <w:p>
+      <w:pPr>
+        <w:pStyle w:val="Standard"/>
+        <w:rPr>
+          <w:rFonts w:ascii="Encode Sans" w:hAnsi="Encode Sans"/>
+        </w:rPr>
+      </w:pPr>
+    </w:p>
+    <w:p>
+      <w:pPr>
+        <w:pStyle w:val="Standard"/>
+        <w:rPr>
+          <w:rFonts w:ascii="Encode Sans" w:hAnsi="Encode Sans"/>
+        </w:rPr>
+      </w:pPr>
+    </w:p>
+    <w:p>
+      <w:pPr>
+        <w:pStyle w:val="Standard"/>
+        <w:rPr>
+          <w:rFonts w:ascii="Encode Sans" w:hAnsi="Encode Sans"/>
+        </w:rPr>
+      </w:pPr>
+    </w:p>
+    <w:p>
+      <w:pPr>
+        <w:pStyle w:val="Standard"/>
+        <w:rPr>
+          <w:rFonts w:ascii="Encode Sans" w:hAnsi="Encode Sans"/>
+        </w:rPr>
+      </w:pPr>
+    </w:p>
+    <w:p>
+      <w:pPr>
+        <w:pStyle w:val="Standard"/>
+        <w:rPr>
+          <w:rFonts w:ascii="Encode Sans" w:hAnsi="Encode Sans"/>
+        </w:rPr>
+      </w:pPr>
+    </w:p>
+    <w:p>
+      <w:pPr>
+        <w:pStyle w:val="Standard"/>
+        <w:rPr>
+          <w:rFonts w:ascii="Encode Sans" w:hAnsi="Encode Sans"/>
+        </w:rPr>
+      </w:pPr>
+    </w:p>
+    <w:p>
+      <w:pPr>
+        <w:pStyle w:val="Standard"/>
+        <w:rPr>
+          <w:rFonts w:ascii="Encode Sans" w:hAnsi="Encode Sans"/>
+        </w:rPr>
+      </w:pPr>
+    </w:p>
+    <w:p>
+      <w:pPr>
+        <w:pStyle w:val="Standard"/>
+        <w:rPr>
+          <w:rFonts w:ascii="Encode Sans" w:hAnsi="Encode Sans"/>
+        </w:rPr>
+      </w:pPr>
+    </w:p>
+    <w:p>
+      <w:pPr>
+        <w:pStyle w:val="Standard"/>
+        <w:rPr>
+          <w:rFonts w:ascii="Encode Sans" w:hAnsi="Encode Sans"/>
+        </w:rPr>
+      </w:pPr>
+    </w:p>
+    <w:p>
+      <w:pPr>
+        <w:pStyle w:val="Standard"/>
+        <w:rPr>
+          <w:rFonts w:ascii="Encode Sans" w:hAnsi="Encode Sans"/>
+        </w:rPr>
+      </w:pPr>
+    </w:p>
+    <w:p>
+      <w:pPr>
+        <w:pStyle w:val="Standard"/>
+        <w:rPr>
+          <w:rFonts w:ascii="Encode Sans" w:hAnsi="Encode Sans"/>
+        </w:rPr>
+      </w:pPr>
+    </w:p>
+    <w:p>
+      <w:pPr>
+        <w:pStyle w:val="Standard"/>
+        <w:rPr>
+          <w:rFonts w:ascii="Encode Sans" w:hAnsi="Encode Sans"/>
+        </w:rPr>
+      </w:pPr>
+    </w:p>
+    <w:p>
+      <w:pPr>
+        <w:pStyle w:val="Standard"/>
+        <w:rPr>
+          <w:rFonts w:ascii="Encode Sans" w:hAnsi="Encode Sans"/>
+        </w:rPr>
+      </w:pPr>
+    </w:p>
+    <w:p>
+      <w:pPr>
+        <w:pStyle w:val="Standard"/>
+        <w:rPr>
+          <w:rFonts w:ascii="Encode Sans" w:hAnsi="Encode Sans"/>
+        </w:rPr>
+      </w:pPr>
+    </w:p>
+    <w:p>
+      <w:pPr>
+        <w:pStyle w:val="Standard"/>
+        <w:rPr>
+          <w:rFonts w:ascii="Encode Sans" w:hAnsi="Encode Sans"/>
+        </w:rPr>
+      </w:pPr>
+    </w:p>
+    <w:p>
+      <w:pPr>
+        <w:pStyle w:val="Standard"/>
+        <w:rPr>
+          <w:rFonts w:ascii="Encode Sans" w:hAnsi="Encode Sans"/>
+        </w:rPr>
+      </w:pPr>
+    </w:p>
+    <w:p>
+      <w:pPr>
+        <w:pStyle w:val="Standard"/>
+        <w:rPr>
+          <w:rFonts w:ascii="Encode Sans" w:hAnsi="Encode Sans"/>
+        </w:rPr>
+      </w:pPr>
+    </w:p>
+    <w:p>
+      <w:pPr>
+        <w:pStyle w:val="Standard"/>
+        <w:rPr>
+          <w:rFonts w:ascii="Encode Sans" w:hAnsi="Encode Sans"/>
+        </w:rPr>
+      </w:pPr>
+    </w:p>
+    <w:p>
+      <w:pPr>
+        <w:pStyle w:val="MujNazev"/>
+      </w:pPr>
+      <w:r>
+        <w:lastRenderedPageBreak/>
+        <w:t>Úvod</w:t>
+      </w:r>
+    </w:p>
+    <w:p/>
+    <w:p>
+      <w:pPr>
+        <w:pStyle w:val="Normlnweb"/>
+        <w:spacing w:before="180" w:beforeAutospacing="0" w:after="0" w:afterAutospacing="0"/>
+        <w:rPr>
+          <w:rFonts w:ascii="Segoe UI" w:hAnsi="Segoe UI" w:cs="Segoe UI"/>
+          <w:color w:val="111111"/>
+        </w:rPr>
+      </w:pPr>
+      <w:r>
+        <w:rPr>
+          <w:rFonts w:ascii="Segoe UI" w:hAnsi="Segoe UI" w:cs="Segoe UI"/>
+          <w:color w:val="111111"/>
+        </w:rPr>
+        <w:t>Tato ročníková práce se zaměřuje na vývoj počítačové hry v prostředí </w:t>
+      </w:r>
+      <w:r>
+        <w:rPr>
+          <w:rStyle w:val="Siln"/>
+          <w:rFonts w:ascii="Segoe UI" w:hAnsi="Segoe UI" w:cs="Segoe UI"/>
+          <w:color w:val="111111"/>
+        </w:rPr>
+        <w:t>Unity</w:t>
+      </w:r>
+      <w:r>
+        <w:rPr>
+          <w:rFonts w:ascii="Segoe UI" w:hAnsi="Segoe UI" w:cs="Segoe UI"/>
+          <w:color w:val="111111"/>
+        </w:rPr>
+        <w:t>. Hra bude mít několik klíčových aspektů, které budou přispívat k jejímu úspěchu.</w:t>
+      </w:r>
+      <w:r>
+        <w:rPr>
+          <w:rFonts w:ascii="Segoe UI" w:hAnsi="Segoe UI" w:cs="Segoe UI"/>
+          <w:color w:val="111111"/>
+        </w:rPr>
+        <w:t xml:space="preserve"> </w:t>
+      </w:r>
+      <w:proofErr w:type="gramStart"/>
+      <w:r>
+        <w:rPr>
+          <w:rFonts w:ascii="Segoe UI" w:hAnsi="Segoe UI" w:cs="Segoe UI"/>
+          <w:color w:val="111111"/>
+        </w:rPr>
+        <w:t>V</w:t>
+      </w:r>
+      <w:proofErr w:type="gramEnd"/>
+      <w:r>
+        <w:rPr>
+          <w:rFonts w:ascii="Segoe UI" w:hAnsi="Segoe UI" w:cs="Segoe UI"/>
+          <w:color w:val="111111"/>
+        </w:rPr>
+        <w:t xml:space="preserve"> herním světě se nachází raketka, UFO a asteroidy. Raketku ovládá hráč, a jejím úkolem je vyhýbat se asteroidům a zároveň se bránit útokům UFO. Nepřátelské UFO létá v tom samém prostoru jako raketka a snaží se zasáhnout ji střelami. Programování umělé inteligence UFO představuje jednu z nejsložitějších částí této práce. Asteroidy jsou neustále v pohybu, a tak raketka i UFO musí obratně manévrovat, aby se jim vyhnuly.</w:t>
+      </w:r>
+      <w:r>
+        <w:rPr>
+          <w:rFonts w:ascii="Segoe UI" w:hAnsi="Segoe UI" w:cs="Segoe UI"/>
+          <w:color w:val="111111"/>
+        </w:rPr>
+        <w:t xml:space="preserve"> </w:t>
+      </w:r>
+      <w:proofErr w:type="gramStart"/>
+      <w:r>
+        <w:rPr>
+          <w:rFonts w:ascii="Segoe UI" w:hAnsi="Segoe UI" w:cs="Segoe UI"/>
+          <w:color w:val="111111"/>
+        </w:rPr>
+        <w:t>Celý</w:t>
+      </w:r>
+      <w:proofErr w:type="gramEnd"/>
+      <w:r>
+        <w:rPr>
+          <w:rFonts w:ascii="Segoe UI" w:hAnsi="Segoe UI" w:cs="Segoe UI"/>
+          <w:color w:val="111111"/>
+        </w:rPr>
+        <w:t xml:space="preserve"> tento koncept je zasazen do virtuálního prostředí, kde hráči mají možnost projevit svou kreativitu a dovednosti. Implementace fyzikálních pravidel, vizuálních efektů a umělé inteligence představuje výzvu, kterou se v této práci pokusíme úspěšně řešit.</w:t>
+      </w:r>
+      <w:r>
+        <w:rPr>
+          <w:rFonts w:ascii="Segoe UI" w:hAnsi="Segoe UI" w:cs="Segoe UI"/>
+          <w:color w:val="111111"/>
+        </w:rPr>
+        <w:t xml:space="preserve"> </w:t>
+      </w:r>
+      <w:r>
+        <w:rPr>
+          <w:rFonts w:ascii="Segoe UI" w:hAnsi="Segoe UI" w:cs="Segoe UI"/>
+          <w:color w:val="111111"/>
+        </w:rPr>
+        <w:t>Těším se na další kroky vývoje této hry a doufám, že se nám podaří vytvořit zajímavý a návykový herní zážitek.</w:t>
+      </w:r>
+    </w:p>
+    <w:p>
+      <w:bookmarkStart w:id="0" w:name="_GoBack"/>
+      <w:bookmarkEnd w:id="0"/>
     </w:p>
     <w:sectPr>
       <w:headerReference w:type="default" r:id="rId9"/>
@@ -3210,51 +3521,8 @@
         <w:tab w:val="clear" w:pos="4818"/>
         <w:tab w:val="center" w:pos="7395"/>
       </w:tabs>
-    </w:pPr>
-    <w:r>
-      <w:t xml:space="preserve">V Plzni dne: </w:t>
-    </w:r>
-    <w:r>
-      <w:t>30</w:t>
-    </w:r>
-    <w:r>
-      <w:t xml:space="preserve">. </w:t>
-    </w:r>
-    <w:r>
-      <w:t>11</w:t>
-    </w:r>
-    <w:r>
-      <w:t>. 20</w:t>
-    </w:r>
-    <w:r>
-      <w:t>2</w:t>
-    </w:r>
-    <w:r>
-      <w:t>3</w:t>
-    </w:r>
-    <w:r>
-      <w:tab/>
-    </w:r>
-    <w:r>
-      <w:t xml:space="preserve">Mgr. </w:t>
-    </w:r>
-    <w:r>
-      <w:t>Vlastimil Volák</w:t>
-    </w:r>
-  </w:p>
-  <w:p>
-    <w:pPr>
-      <w:pStyle w:val="Zpat"/>
-      <w:tabs>
-        <w:tab w:val="clear" w:pos="4818"/>
-        <w:tab w:val="center" w:pos="7395"/>
-      </w:tabs>
       <w:jc w:val="both"/>
     </w:pPr>
-    <w:r>
-      <w:tab/>
-      <w:t>ředitel školy</w:t>
-    </w:r>
   </w:p>
 </w:ftr>
 </file>
@@ -3287,281 +3555,6 @@
     <w:pPr>
       <w:pStyle w:val="Standard"/>
     </w:pPr>
-    <w:r>
-      <w:rPr>
-        <w:noProof/>
-      </w:rPr>
-      <mc:AlternateContent>
-        <mc:Choice Requires="wps">
-          <w:drawing>
-            <wp:anchor distT="0" distB="0" distL="114300" distR="114300" simplePos="0" relativeHeight="251659264" behindDoc="0" locked="0" layoutInCell="1" allowOverlap="1">
-              <wp:simplePos x="0" y="0"/>
-              <wp:positionH relativeFrom="column">
-                <wp:posOffset>1527810</wp:posOffset>
-              </wp:positionH>
-              <wp:positionV relativeFrom="paragraph">
-                <wp:posOffset>7620</wp:posOffset>
-              </wp:positionV>
-              <wp:extent cx="4450715" cy="720090"/>
-              <wp:effectExtent l="0" t="0" r="0" b="0"/>
-              <wp:wrapSquare wrapText="bothSides"/>
-              <wp:docPr id="2" name="Rámec2"/>
-              <wp:cNvGraphicFramePr>
-                <a:graphicFrameLocks xmlns:a="http://schemas.openxmlformats.org/drawingml/2006/main"/>
-              </wp:cNvGraphicFramePr>
-              <a:graphic xmlns:a="http://schemas.openxmlformats.org/drawingml/2006/main">
-                <a:graphicData uri="http://schemas.microsoft.com/office/word/2010/wordprocessingShape">
-                  <wps:wsp>
-                    <wps:cNvSpPr txBox="1">
-                      <a:spLocks/>
-                    </wps:cNvSpPr>
-                    <wps:spPr>
-                      <a:xfrm>
-                        <a:off x="0" y="0"/>
-                        <a:ext cx="4450715" cy="720090"/>
-                      </a:xfrm>
-                      <a:prstGeom prst="rect">
-                        <a:avLst/>
-                      </a:prstGeom>
-                      <a:solidFill>
-                        <a:srgbClr val="FFFFFF">
-                          <a:alpha val="0"/>
-                        </a:srgbClr>
-                      </a:solidFill>
-                    </wps:spPr>
-                    <wps:txbx>
-                      <w:txbxContent>
-                        <w:p>
-                          <w:pPr>
-                            <w:pStyle w:val="Textbody"/>
-                            <w:jc w:val="center"/>
-                            <w:rPr>
-                              <w:rFonts w:ascii="Encode Sans" w:hAnsi="Encode Sans"/>
-                              <w:b/>
-                              <w:sz w:val="32"/>
-                            </w:rPr>
-                          </w:pPr>
-                          <w:r>
-                            <w:rPr>
-                              <w:rFonts w:ascii="Encode Sans" w:hAnsi="Encode Sans"/>
-                              <w:b/>
-                              <w:sz w:val="30"/>
-                              <w:szCs w:val="30"/>
-                            </w:rPr>
-                            <w:t>Vyšší odborná škola a</w:t>
-                          </w:r>
-                          <w:r>
-                            <w:rPr>
-                              <w:rFonts w:ascii="Encode Sans" w:hAnsi="Encode Sans"/>
-                              <w:b/>
-                              <w:sz w:val="30"/>
-                              <w:szCs w:val="30"/>
-                            </w:rPr>
-                            <w:br/>
-                            <w:t xml:space="preserve"> Střední průmyslová škola </w:t>
-                          </w:r>
-                          <w:r>
-                            <w:rPr>
-                              <w:rFonts w:ascii="Encode Sans" w:hAnsi="Encode Sans"/>
-                              <w:b/>
-                              <w:sz w:val="30"/>
-                              <w:szCs w:val="30"/>
-                            </w:rPr>
-                            <w:t>e</w:t>
-                          </w:r>
-                          <w:r>
-                            <w:rPr>
-                              <w:rFonts w:ascii="Encode Sans" w:hAnsi="Encode Sans"/>
-                              <w:b/>
-                              <w:sz w:val="30"/>
-                              <w:szCs w:val="30"/>
-                            </w:rPr>
-                            <w:t>lektrotechnická</w:t>
-                          </w:r>
-                          <w:r>
-                            <w:rPr>
-                              <w:rFonts w:ascii="Encode Sans" w:hAnsi="Encode Sans"/>
-                              <w:b/>
-                              <w:sz w:val="30"/>
-                              <w:szCs w:val="30"/>
-                            </w:rPr>
-                            <w:t xml:space="preserve"> Plzeň</w:t>
-                          </w:r>
-                          <w:r>
-                            <w:rPr>
-                              <w:rFonts w:ascii="Encode Sans" w:hAnsi="Encode Sans"/>
-                              <w:b/>
-                              <w:sz w:val="30"/>
-                              <w:szCs w:val="30"/>
-                            </w:rPr>
-                            <w:t>, Koterovská 85</w:t>
-                          </w:r>
-                          <w:r>
-                            <w:rPr>
-                              <w:rFonts w:ascii="Encode Sans" w:hAnsi="Encode Sans"/>
-                              <w:b/>
-                              <w:sz w:val="32"/>
-                            </w:rPr>
-                            <w:br/>
-                            <w:t xml:space="preserve"> Plzeň, Koterovská 85</w:t>
-                          </w:r>
-                        </w:p>
-                      </w:txbxContent>
-                    </wps:txbx>
-                    <wps:bodyPr vert="horz" wrap="square" lIns="0" tIns="0" rIns="0" bIns="0" compatLnSpc="0">
-                      <a:noAutofit/>
-                    </wps:bodyPr>
-                  </wps:wsp>
-                </a:graphicData>
-              </a:graphic>
-              <wp14:sizeRelH relativeFrom="margin">
-                <wp14:pctWidth>0</wp14:pctWidth>
-              </wp14:sizeRelH>
-              <wp14:sizeRelV relativeFrom="margin">
-                <wp14:pctHeight>0</wp14:pctHeight>
-              </wp14:sizeRelV>
-            </wp:anchor>
-          </w:drawing>
-        </mc:Choice>
-        <mc:Fallback>
-          <w:pict>
-            <v:shapetype id="_x0000_t202" coordsize="21600,21600" o:spt="202" path="m,l,21600r21600,l21600,xe">
-              <v:stroke joinstyle="miter"/>
-              <v:path gradientshapeok="t" o:connecttype="rect"/>
-            </v:shapetype>
-            <v:shape id="Rámec2" o:spid="_x0000_s1026" type="#_x0000_t202" style="position:absolute;margin-left:120.3pt;margin-top:.6pt;width:350.45pt;height:56.7pt;z-index:251659264;visibility:visible;mso-wrap-style:square;mso-width-percent:0;mso-height-percent:0;mso-wrap-distance-left:9pt;mso-wrap-distance-top:0;mso-wrap-distance-right:9pt;mso-wrap-distance-bottom:0;mso-position-horizontal:absolute;mso-position-horizontal-relative:text;mso-position-vertical:absolute;mso-position-vertical-relative:text;mso-width-percent:0;mso-height-percent:0;mso-width-relative:margin;mso-height-relative:margin;v-text-anchor:top" o:gfxdata="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" stroked="f">
-              <v:fill opacity="0"/>
-              <v:textbox inset="0,0,0,0">
-                <w:txbxContent>
-                  <w:p>
-                    <w:pPr>
-                      <w:pStyle w:val="Textbody"/>
-                      <w:jc w:val="center"/>
-                      <w:rPr>
-                        <w:rFonts w:ascii="Encode Sans" w:hAnsi="Encode Sans"/>
-                        <w:b/>
-                        <w:sz w:val="32"/>
-                      </w:rPr>
-                    </w:pPr>
-                    <w:r>
-                      <w:rPr>
-                        <w:rFonts w:ascii="Encode Sans" w:hAnsi="Encode Sans"/>
-                        <w:b/>
-                        <w:sz w:val="30"/>
-                        <w:szCs w:val="30"/>
-                      </w:rPr>
-                      <w:t>Vyšší odborná škola a</w:t>
-                    </w:r>
-                    <w:r>
-                      <w:rPr>
-                        <w:rFonts w:ascii="Encode Sans" w:hAnsi="Encode Sans"/>
-                        <w:b/>
-                        <w:sz w:val="30"/>
-                        <w:szCs w:val="30"/>
-                      </w:rPr>
-                      <w:br/>
-                      <w:t xml:space="preserve"> Střední průmyslová škola </w:t>
-                    </w:r>
-                    <w:r>
-                      <w:rPr>
-                        <w:rFonts w:ascii="Encode Sans" w:hAnsi="Encode Sans"/>
-                        <w:b/>
-                        <w:sz w:val="30"/>
-                        <w:szCs w:val="30"/>
-                      </w:rPr>
-                      <w:t>e</w:t>
-                    </w:r>
-                    <w:r>
-                      <w:rPr>
-                        <w:rFonts w:ascii="Encode Sans" w:hAnsi="Encode Sans"/>
-                        <w:b/>
-                        <w:sz w:val="30"/>
-                        <w:szCs w:val="30"/>
-                      </w:rPr>
-                      <w:t>lektrotechnická</w:t>
-                    </w:r>
-                    <w:r>
-                      <w:rPr>
-                        <w:rFonts w:ascii="Encode Sans" w:hAnsi="Encode Sans"/>
-                        <w:b/>
-                        <w:sz w:val="30"/>
-                        <w:szCs w:val="30"/>
-                      </w:rPr>
-                      <w:t xml:space="preserve"> Plzeň</w:t>
-                    </w:r>
-                    <w:r>
-                      <w:rPr>
-                        <w:rFonts w:ascii="Encode Sans" w:hAnsi="Encode Sans"/>
-                        <w:b/>
-                        <w:sz w:val="30"/>
-                        <w:szCs w:val="30"/>
-                      </w:rPr>
-                      <w:t>, Koterovská 85</w:t>
-                    </w:r>
-                    <w:r>
-                      <w:rPr>
-                        <w:rFonts w:ascii="Encode Sans" w:hAnsi="Encode Sans"/>
-                        <w:b/>
-                        <w:sz w:val="32"/>
-                      </w:rPr>
-                      <w:br/>
-                      <w:t xml:space="preserve"> Plzeň, Koterovská 85</w:t>
-                    </w:r>
-                  </w:p>
-                </w:txbxContent>
-              </v:textbox>
-              <w10:wrap type="square"/>
-            </v:shape>
-          </w:pict>
-        </mc:Fallback>
-      </mc:AlternateContent>
-    </w:r>
-    <w:r>
-      <w:rPr>
-        <w:noProof/>
-      </w:rPr>
-      <w:drawing>
-        <wp:inline distT="0" distB="0" distL="0" distR="0">
-          <wp:extent cx="665005" cy="666115"/>
-          <wp:effectExtent l="0" t="0" r="0" b="0"/>
-          <wp:docPr id="1" name="Obrázek 1"/>
-          <wp:cNvGraphicFramePr>
-            <a:graphicFrameLocks xmlns:a="http://schemas.openxmlformats.org/drawingml/2006/main" noChangeAspect="1"/>
-          </wp:cNvGraphicFramePr>
-          <a:graphic xmlns:a="http://schemas.openxmlformats.org/drawingml/2006/main">
-            <a:graphicData uri="http://schemas.openxmlformats.org/drawingml/2006/picture">
-              <pic:pic xmlns:pic="http://schemas.openxmlformats.org/drawingml/2006/picture">
-                <pic:nvPicPr>
-                  <pic:cNvPr id="1" name="logo 1 - original.png"/>
-                  <pic:cNvPicPr/>
-                </pic:nvPicPr>
-                <pic:blipFill>
-                  <a:blip r:embed="rId1" cstate="print">
-                    <a:extLst>
-                      <a:ext uri="{28A0092B-C50C-407E-A947-70E740481C1C}">
-                        <a14:useLocalDpi xmlns:a14="http://schemas.microsoft.com/office/drawing/2010/main" val="0"/>
-                      </a:ext>
-                    </a:extLst>
-                  </a:blip>
-                  <a:stretch>
-                    <a:fillRect/>
-                  </a:stretch>
-                </pic:blipFill>
-                <pic:spPr>
-                  <a:xfrm>
-                    <a:off x="0" y="0"/>
-                    <a:ext cx="677772" cy="678903"/>
-                  </a:xfrm>
-                  <a:prstGeom prst="rect">
-                    <a:avLst/>
-                  </a:prstGeom>
-                </pic:spPr>
-              </pic:pic>
-            </a:graphicData>
-          </a:graphic>
-        </wp:inline>
-      </w:drawing>
-    </w:r>
   </w:p>
   <w:p>
     <w:pPr>
@@ -3663,6 +3656,119 @@
     </w:lvl>
   </w:abstractNum>
   <w:abstractNum w:abstractNumId="1" w15:restartNumberingAfterBreak="0">
+    <w:nsid w:val="29DE6955"/>
+    <w:multiLevelType w:val="multilevel"/>
+    <w:tmpl w:val="408A5ED4"/>
+    <w:lvl w:ilvl="0">
+      <w:start w:val="1"/>
+      <w:numFmt w:val="decimal"/>
+      <w:lvlText w:val="%1."/>
+      <w:lvlJc w:val="left"/>
+      <w:pPr>
+        <w:tabs>
+          <w:tab w:val="num" w:pos="720"/>
+        </w:tabs>
+        <w:ind w:left="720" w:hanging="360"/>
+      </w:pPr>
+    </w:lvl>
+    <w:lvl w:ilvl="1" w:tentative="1">
+      <w:start w:val="1"/>
+      <w:numFmt w:val="decimal"/>
+      <w:lvlText w:val="%2."/>
+      <w:lvlJc w:val="left"/>
+      <w:pPr>
+        <w:tabs>
+          <w:tab w:val="num" w:pos="1440"/>
+        </w:tabs>
+        <w:ind w:left="1440" w:hanging="360"/>
+      </w:pPr>
+    </w:lvl>
+    <w:lvl w:ilvl="2" w:tentative="1">
+      <w:start w:val="1"/>
+      <w:numFmt w:val="decimal"/>
+      <w:lvlText w:val="%3."/>
+      <w:lvlJc w:val="left"/>
+      <w:pPr>
+        <w:tabs>
+          <w:tab w:val="num" w:pos="2160"/>
+        </w:tabs>
+        <w:ind w:left="2160" w:hanging="360"/>
+      </w:pPr>
+    </w:lvl>
+    <w:lvl w:ilvl="3" w:tentative="1">
+      <w:start w:val="1"/>
+      <w:numFmt w:val="decimal"/>
+      <w:lvlText w:val="%4."/>
+      <w:lvlJc w:val="left"/>
+      <w:pPr>
+        <w:tabs>
+          <w:tab w:val="num" w:pos="2880"/>
+        </w:tabs>
+        <w:ind w:left="2880" w:hanging="360"/>
+      </w:pPr>
+    </w:lvl>
+    <w:lvl w:ilvl="4" w:tentative="1">
+      <w:start w:val="1"/>
+      <w:numFmt w:val="decimal"/>
+      <w:lvlText w:val="%5."/>
+      <w:lvlJc w:val="left"/>
+      <w:pPr>
+        <w:tabs>
+          <w:tab w:val="num" w:pos="3600"/>
+        </w:tabs>
+        <w:ind w:left="3600" w:hanging="360"/>
+      </w:pPr>
+    </w:lvl>
+    <w:lvl w:ilvl="5" w:tentative="1">
+      <w:start w:val="1"/>
+      <w:numFmt w:val="decimal"/>
+      <w:lvlText w:val="%6."/>
+      <w:lvlJc w:val="left"/>
+      <w:pPr>
+        <w:tabs>
+          <w:tab w:val="num" w:pos="4320"/>
+        </w:tabs>
+        <w:ind w:left="4320" w:hanging="360"/>
+      </w:pPr>
+    </w:lvl>
+    <w:lvl w:ilvl="6" w:tentative="1">
+      <w:start w:val="1"/>
+      <w:numFmt w:val="decimal"/>
+      <w:lvlText w:val="%7."/>
+      <w:lvlJc w:val="left"/>
+      <w:pPr>
+        <w:tabs>
+          <w:tab w:val="num" w:pos="5040"/>
+        </w:tabs>
+        <w:ind w:left="5040" w:hanging="360"/>
+      </w:pPr>
+    </w:lvl>
+    <w:lvl w:ilvl="7" w:tentative="1">
+      <w:start w:val="1"/>
+      <w:numFmt w:val="decimal"/>
+      <w:lvlText w:val="%8."/>
+      <w:lvlJc w:val="left"/>
+      <w:pPr>
+        <w:tabs>
+          <w:tab w:val="num" w:pos="5760"/>
+        </w:tabs>
+        <w:ind w:left="5760" w:hanging="360"/>
+      </w:pPr>
+    </w:lvl>
+    <w:lvl w:ilvl="8" w:tentative="1">
+      <w:start w:val="1"/>
+      <w:numFmt w:val="decimal"/>
+      <w:lvlText w:val="%9."/>
+      <w:lvlJc w:val="left"/>
+      <w:pPr>
+        <w:tabs>
+          <w:tab w:val="num" w:pos="6480"/>
+        </w:tabs>
+        <w:ind w:left="6480" w:hanging="360"/>
+      </w:pPr>
+    </w:lvl>
+  </w:abstractNum>
+  <w:abstractNum w:abstractNumId="2" w15:restartNumberingAfterBreak="0">
     <w:nsid w:val="2DA1345B"/>
     <w:multiLevelType w:val="hybridMultilevel"/>
     <w:tmpl w:val="848206C8"/>
@@ -3751,7 +3857,7 @@
       </w:pPr>
     </w:lvl>
   </w:abstractNum>
-  <w:abstractNum w:abstractNumId="2" w15:restartNumberingAfterBreak="0">
+  <w:abstractNum w:abstractNumId="3" w15:restartNumberingAfterBreak="0">
     <w:nsid w:val="68321F94"/>
     <w:multiLevelType w:val="multilevel"/>
     <w:tmpl w:val="448045BC"/>
@@ -3869,13 +3975,16 @@
     </w:lvl>
   </w:abstractNum>
   <w:num w:numId="1">
-    <w:abstractNumId w:val="1"/>
+    <w:abstractNumId w:val="2"/>
   </w:num>
   <w:num w:numId="2">
-    <w:abstractNumId w:val="2"/>
+    <w:abstractNumId w:val="3"/>
   </w:num>
   <w:num w:numId="3">
     <w:abstractNumId w:val="0"/>
+  </w:num>
+  <w:num w:numId="4">
+    <w:abstractNumId w:val="1"/>
   </w:num>
 </w:numbering>
 </file>
@@ -4596,6 +4705,38 @@
       <w:szCs w:val="20"/>
     </w:rPr>
   </w:style>
+  <w:style w:type="paragraph" w:customStyle="1" w:styleId="MujNazev">
+    <w:name w:val="MujNazev"/>
+    <w:basedOn w:val="Normln"/>
+    <w:link w:val="MujNazevChar"/>
+    <w:qFormat/>
+    <w:rsid w:val="00AF39BA"/>
+    <w:pPr>
+      <w:widowControl/>
+      <w:suppressAutoHyphens w:val="0"/>
+      <w:autoSpaceDE w:val="0"/>
+      <w:adjustRightInd w:val="0"/>
+      <w:textAlignment w:val="auto"/>
+    </w:pPr>
+    <w:rPr>
+      <w:rFonts w:cs="Times New Roman"/>
+      <w:kern w:val="0"/>
+      <w:sz w:val="32"/>
+      <w:szCs w:val="32"/>
+    </w:rPr>
+  </w:style>
+  <w:style w:type="character" w:customStyle="1" w:styleId="MujNazevChar">
+    <w:name w:val="MujNazev Char"/>
+    <w:basedOn w:val="Standardnpsmoodstavce"/>
+    <w:link w:val="MujNazev"/>
+    <w:rsid w:val="00AF39BA"/>
+    <w:rPr>
+      <w:rFonts w:cs="Times New Roman"/>
+      <w:kern w:val="0"/>
+      <w:sz w:val="32"/>
+      <w:szCs w:val="32"/>
+    </w:rPr>
+  </w:style>
 </w:styles>
 </file>
 
@@ -4865,7 +5006,7 @@
 </file>
 
 <file path=customXml/itemProps1.xml><?xml version="1.0" encoding="utf-8"?>
-<ds:datastoreItem xmlns:ds="http://schemas.openxmlformats.org/officeDocument/2006/customXml" ds:itemID="{23E92F16-F458-4612-ABC3-D5424D0C4687}">
+<ds:datastoreItem xmlns:ds="http://schemas.openxmlformats.org/officeDocument/2006/customXml" ds:itemID="{79770D4E-7919-44E4-A314-5E2E1011C4D1}">
   <ds:schemaRefs>
     <ds:schemaRef ds:uri="http://schemas.openxmlformats.org/officeDocument/2006/bibliography"/>
   </ds:schemaRefs>

--- a/Zadani_RP_Svoboda.docx
+++ b/Zadani_RP_Svoboda.docx
@@ -2309,14 +2309,23 @@
         </w:rPr>
       </w:pPr>
       <w:r>
+        <w:rPr>
+          <w:rFonts w:cs="Times New Roman"/>
+        </w:rPr>
         <w:t xml:space="preserve">Cílem této ročníkové práce je vývoj a implementace hry v prostředí Unity. Zahrnuje návrh herního konceptu, definování fyzikálních pravidel pro realističnost, vytvoření algoritmu pro umělou inteligenci </w:t>
       </w:r>
       <w:proofErr w:type="spellStart"/>
       <w:r>
+        <w:rPr>
+          <w:rFonts w:cs="Times New Roman"/>
+        </w:rPr>
         <w:t>botů</w:t>
       </w:r>
       <w:proofErr w:type="spellEnd"/>
       <w:r>
+        <w:rPr>
+          <w:rFonts w:cs="Times New Roman"/>
+        </w:rPr>
         <w:t>, implementaci hry v Unity a následné testování na odhalení programových chyb.</w:t>
       </w:r>
     </w:p>
@@ -2998,23 +3007,23 @@
       <w:pPr>
         <w:pStyle w:val="Standard"/>
         <w:rPr>
-          <w:rFonts w:ascii="Encode Sans" w:hAnsi="Encode Sans"/>
-        </w:rPr>
-      </w:pPr>
-    </w:p>
-    <w:p>
-      <w:pPr>
-        <w:pStyle w:val="Standard"/>
-        <w:rPr>
-          <w:rFonts w:ascii="Encode Sans" w:hAnsi="Encode Sans"/>
-        </w:rPr>
-      </w:pPr>
-    </w:p>
-    <w:p>
-      <w:pPr>
-        <w:pStyle w:val="Standard"/>
-        <w:rPr>
-          <w:rFonts w:ascii="Encode Sans" w:hAnsi="Encode Sans"/>
+          <w:rFonts w:cs="Times New Roman"/>
+        </w:rPr>
+      </w:pPr>
+    </w:p>
+    <w:p>
+      <w:pPr>
+        <w:pStyle w:val="Standard"/>
+        <w:rPr>
+          <w:rFonts w:cs="Times New Roman"/>
+        </w:rPr>
+      </w:pPr>
+    </w:p>
+    <w:p>
+      <w:pPr>
+        <w:pStyle w:val="Standard"/>
+        <w:rPr>
+          <w:rFonts w:cs="Times New Roman"/>
         </w:rPr>
       </w:pPr>
     </w:p>
@@ -3031,349 +3040,421 @@
       <w:pPr>
         <w:pStyle w:val="MujNazev"/>
       </w:pPr>
-    </w:p>
-    <w:p>
-      <w:pPr>
-        <w:pStyle w:val="Standard"/>
-        <w:rPr>
-          <w:rFonts w:ascii="Encode Sans" w:hAnsi="Encode Sans"/>
-        </w:rPr>
-      </w:pPr>
-    </w:p>
-    <w:p>
-      <w:pPr>
-        <w:pStyle w:val="Standard"/>
-        <w:rPr>
-          <w:rFonts w:ascii="Encode Sans" w:hAnsi="Encode Sans"/>
-        </w:rPr>
-      </w:pPr>
-    </w:p>
-    <w:p>
-      <w:pPr>
-        <w:pStyle w:val="Standard"/>
-        <w:rPr>
-          <w:rFonts w:ascii="Encode Sans" w:hAnsi="Encode Sans"/>
-        </w:rPr>
-      </w:pPr>
-    </w:p>
-    <w:p>
-      <w:pPr>
-        <w:pStyle w:val="Standard"/>
-        <w:rPr>
-          <w:rFonts w:ascii="Encode Sans" w:hAnsi="Encode Sans"/>
-        </w:rPr>
-      </w:pPr>
-    </w:p>
-    <w:p>
-      <w:pPr>
-        <w:pStyle w:val="Standard"/>
-        <w:rPr>
-          <w:rFonts w:ascii="Encode Sans" w:hAnsi="Encode Sans"/>
-        </w:rPr>
-      </w:pPr>
-    </w:p>
-    <w:p>
-      <w:pPr>
-        <w:pStyle w:val="Standard"/>
-        <w:rPr>
-          <w:rFonts w:ascii="Encode Sans" w:hAnsi="Encode Sans"/>
-        </w:rPr>
-      </w:pPr>
-    </w:p>
-    <w:p>
-      <w:pPr>
-        <w:pStyle w:val="Standard"/>
-        <w:rPr>
-          <w:rFonts w:ascii="Encode Sans" w:hAnsi="Encode Sans"/>
-        </w:rPr>
-      </w:pPr>
-    </w:p>
-    <w:p>
-      <w:pPr>
-        <w:pStyle w:val="Standard"/>
-        <w:rPr>
-          <w:rFonts w:ascii="Encode Sans" w:hAnsi="Encode Sans"/>
-        </w:rPr>
-      </w:pPr>
-    </w:p>
-    <w:p>
-      <w:pPr>
-        <w:pStyle w:val="Standard"/>
-        <w:rPr>
-          <w:rFonts w:ascii="Encode Sans" w:hAnsi="Encode Sans"/>
-        </w:rPr>
-      </w:pPr>
-    </w:p>
-    <w:p>
-      <w:pPr>
-        <w:pStyle w:val="Standard"/>
-        <w:rPr>
-          <w:rFonts w:ascii="Encode Sans" w:hAnsi="Encode Sans"/>
-        </w:rPr>
-      </w:pPr>
-    </w:p>
-    <w:p>
-      <w:pPr>
-        <w:pStyle w:val="Standard"/>
-        <w:rPr>
-          <w:rFonts w:ascii="Encode Sans" w:hAnsi="Encode Sans"/>
-        </w:rPr>
-      </w:pPr>
-    </w:p>
-    <w:p>
-      <w:pPr>
-        <w:pStyle w:val="Standard"/>
-        <w:rPr>
-          <w:rFonts w:ascii="Encode Sans" w:hAnsi="Encode Sans"/>
-        </w:rPr>
-      </w:pPr>
-    </w:p>
-    <w:p>
-      <w:pPr>
-        <w:pStyle w:val="Standard"/>
-        <w:rPr>
-          <w:rFonts w:ascii="Encode Sans" w:hAnsi="Encode Sans"/>
-        </w:rPr>
-      </w:pPr>
-    </w:p>
-    <w:p>
-      <w:pPr>
-        <w:pStyle w:val="Standard"/>
-        <w:rPr>
-          <w:rFonts w:ascii="Encode Sans" w:hAnsi="Encode Sans"/>
-        </w:rPr>
-      </w:pPr>
-    </w:p>
-    <w:p>
-      <w:pPr>
-        <w:pStyle w:val="Standard"/>
-        <w:rPr>
-          <w:rFonts w:ascii="Encode Sans" w:hAnsi="Encode Sans"/>
-        </w:rPr>
-      </w:pPr>
-    </w:p>
-    <w:p>
-      <w:pPr>
-        <w:pStyle w:val="Standard"/>
-        <w:rPr>
-          <w:rFonts w:ascii="Encode Sans" w:hAnsi="Encode Sans"/>
-        </w:rPr>
-      </w:pPr>
-    </w:p>
-    <w:p>
-      <w:pPr>
-        <w:pStyle w:val="Standard"/>
-        <w:rPr>
-          <w:rFonts w:ascii="Encode Sans" w:hAnsi="Encode Sans"/>
-        </w:rPr>
-      </w:pPr>
-    </w:p>
-    <w:p>
-      <w:pPr>
-        <w:pStyle w:val="Standard"/>
-        <w:rPr>
-          <w:rFonts w:ascii="Encode Sans" w:hAnsi="Encode Sans"/>
-        </w:rPr>
-      </w:pPr>
-    </w:p>
-    <w:p>
-      <w:pPr>
-        <w:pStyle w:val="Standard"/>
-        <w:rPr>
-          <w:rFonts w:ascii="Encode Sans" w:hAnsi="Encode Sans"/>
-        </w:rPr>
-      </w:pPr>
-    </w:p>
-    <w:p>
-      <w:pPr>
-        <w:pStyle w:val="Standard"/>
-        <w:rPr>
-          <w:rFonts w:ascii="Encode Sans" w:hAnsi="Encode Sans"/>
-        </w:rPr>
-      </w:pPr>
-    </w:p>
-    <w:p>
-      <w:pPr>
-        <w:pStyle w:val="Standard"/>
-        <w:rPr>
-          <w:rFonts w:ascii="Encode Sans" w:hAnsi="Encode Sans"/>
-        </w:rPr>
-      </w:pPr>
-    </w:p>
-    <w:p>
-      <w:pPr>
-        <w:pStyle w:val="Standard"/>
-        <w:rPr>
-          <w:rFonts w:ascii="Encode Sans" w:hAnsi="Encode Sans"/>
-        </w:rPr>
-      </w:pPr>
-    </w:p>
-    <w:p>
-      <w:pPr>
-        <w:pStyle w:val="Standard"/>
-        <w:rPr>
-          <w:rFonts w:ascii="Encode Sans" w:hAnsi="Encode Sans"/>
-        </w:rPr>
-      </w:pPr>
-    </w:p>
-    <w:p>
-      <w:pPr>
-        <w:pStyle w:val="Standard"/>
-        <w:rPr>
-          <w:rFonts w:ascii="Encode Sans" w:hAnsi="Encode Sans"/>
-        </w:rPr>
-      </w:pPr>
-    </w:p>
-    <w:p>
-      <w:pPr>
-        <w:pStyle w:val="Standard"/>
-        <w:rPr>
-          <w:rFonts w:ascii="Encode Sans" w:hAnsi="Encode Sans"/>
-        </w:rPr>
-      </w:pPr>
-    </w:p>
-    <w:p>
-      <w:pPr>
-        <w:pStyle w:val="Standard"/>
-        <w:rPr>
-          <w:rFonts w:ascii="Encode Sans" w:hAnsi="Encode Sans"/>
-        </w:rPr>
-      </w:pPr>
-    </w:p>
-    <w:p>
-      <w:pPr>
-        <w:pStyle w:val="Standard"/>
-        <w:rPr>
-          <w:rFonts w:ascii="Encode Sans" w:hAnsi="Encode Sans"/>
-        </w:rPr>
-      </w:pPr>
-    </w:p>
-    <w:p>
-      <w:pPr>
-        <w:pStyle w:val="Standard"/>
-        <w:rPr>
-          <w:rFonts w:ascii="Encode Sans" w:hAnsi="Encode Sans"/>
-        </w:rPr>
-      </w:pPr>
-    </w:p>
-    <w:p>
-      <w:pPr>
-        <w:pStyle w:val="Standard"/>
-        <w:rPr>
-          <w:rFonts w:ascii="Encode Sans" w:hAnsi="Encode Sans"/>
-        </w:rPr>
-      </w:pPr>
-    </w:p>
-    <w:p>
-      <w:pPr>
-        <w:pStyle w:val="Standard"/>
-        <w:rPr>
-          <w:rFonts w:ascii="Encode Sans" w:hAnsi="Encode Sans"/>
-        </w:rPr>
-      </w:pPr>
-    </w:p>
-    <w:p>
-      <w:pPr>
-        <w:pStyle w:val="Standard"/>
-        <w:rPr>
-          <w:rFonts w:ascii="Encode Sans" w:hAnsi="Encode Sans"/>
-        </w:rPr>
-      </w:pPr>
-    </w:p>
-    <w:p>
-      <w:pPr>
-        <w:pStyle w:val="Standard"/>
-        <w:rPr>
-          <w:rFonts w:ascii="Encode Sans" w:hAnsi="Encode Sans"/>
-        </w:rPr>
-      </w:pPr>
-    </w:p>
-    <w:p>
-      <w:pPr>
-        <w:pStyle w:val="Standard"/>
-        <w:rPr>
-          <w:rFonts w:ascii="Encode Sans" w:hAnsi="Encode Sans"/>
-        </w:rPr>
-      </w:pPr>
-    </w:p>
-    <w:p>
-      <w:pPr>
-        <w:pStyle w:val="Standard"/>
-        <w:rPr>
-          <w:rFonts w:ascii="Encode Sans" w:hAnsi="Encode Sans"/>
-        </w:rPr>
-      </w:pPr>
-    </w:p>
-    <w:p>
-      <w:pPr>
-        <w:pStyle w:val="Standard"/>
-        <w:rPr>
-          <w:rFonts w:ascii="Encode Sans" w:hAnsi="Encode Sans"/>
-        </w:rPr>
-      </w:pPr>
-    </w:p>
-    <w:p>
-      <w:pPr>
-        <w:pStyle w:val="Standard"/>
-        <w:rPr>
-          <w:rFonts w:ascii="Encode Sans" w:hAnsi="Encode Sans"/>
-        </w:rPr>
-      </w:pPr>
-    </w:p>
-    <w:p>
-      <w:pPr>
-        <w:pStyle w:val="Standard"/>
-        <w:rPr>
-          <w:rFonts w:ascii="Encode Sans" w:hAnsi="Encode Sans"/>
-        </w:rPr>
-      </w:pPr>
-    </w:p>
-    <w:p>
-      <w:pPr>
-        <w:pStyle w:val="Standard"/>
-        <w:rPr>
-          <w:rFonts w:ascii="Encode Sans" w:hAnsi="Encode Sans"/>
-        </w:rPr>
-      </w:pPr>
-    </w:p>
-    <w:p>
-      <w:pPr>
-        <w:pStyle w:val="Standard"/>
-        <w:rPr>
-          <w:rFonts w:ascii="Encode Sans" w:hAnsi="Encode Sans"/>
-        </w:rPr>
-      </w:pPr>
-    </w:p>
-    <w:p>
-      <w:pPr>
-        <w:pStyle w:val="Standard"/>
-        <w:rPr>
-          <w:rFonts w:ascii="Encode Sans" w:hAnsi="Encode Sans"/>
-        </w:rPr>
-      </w:pPr>
-    </w:p>
-    <w:p>
-      <w:pPr>
-        <w:pStyle w:val="Standard"/>
-        <w:rPr>
-          <w:rFonts w:ascii="Encode Sans" w:hAnsi="Encode Sans"/>
-        </w:rPr>
-      </w:pPr>
-    </w:p>
-    <w:p>
-      <w:pPr>
-        <w:pStyle w:val="Standard"/>
-        <w:rPr>
-          <w:rFonts w:ascii="Encode Sans" w:hAnsi="Encode Sans"/>
-        </w:rPr>
-      </w:pPr>
-    </w:p>
-    <w:p>
-      <w:pPr>
-        <w:pStyle w:val="Standard"/>
-        <w:rPr>
-          <w:rFonts w:ascii="Encode Sans" w:hAnsi="Encode Sans"/>
-        </w:rPr>
+      <w:r>
+        <w:tab/>
+      </w:r>
+    </w:p>
+    <w:p>
+      <w:pPr>
+        <w:pStyle w:val="Normlnweb"/>
+        <w:numPr>
+          <w:ilvl w:val="0"/>
+          <w:numId w:val="5"/>
+        </w:numPr>
+        <w:rPr>
+          <w:b/>
+        </w:rPr>
+      </w:pPr>
+      <w:r>
+        <w:rPr>
+          <w:b/>
+        </w:rPr>
+        <w:t>Úvod</w:t>
+      </w:r>
+    </w:p>
+    <w:p>
+      <w:pPr>
+        <w:pStyle w:val="Normlnweb"/>
+        <w:numPr>
+          <w:ilvl w:val="0"/>
+          <w:numId w:val="5"/>
+        </w:numPr>
+        <w:rPr>
+          <w:b/>
+        </w:rPr>
+      </w:pPr>
+      <w:r>
+        <w:rPr>
+          <w:b/>
+        </w:rPr>
+        <w:t xml:space="preserve">Koncept hry </w:t>
+      </w:r>
+    </w:p>
+    <w:p>
+      <w:pPr>
+        <w:pStyle w:val="Normlnweb"/>
+        <w:numPr>
+          <w:ilvl w:val="0"/>
+          <w:numId w:val="5"/>
+        </w:numPr>
+        <w:rPr>
+          <w:b/>
+        </w:rPr>
+      </w:pPr>
+      <w:r>
+        <w:rPr>
+          <w:b/>
+        </w:rPr>
+        <w:t xml:space="preserve">Fyzika hry </w:t>
+      </w:r>
+    </w:p>
+    <w:p>
+      <w:pPr>
+        <w:pStyle w:val="Normlnweb"/>
+        <w:numPr>
+          <w:ilvl w:val="0"/>
+          <w:numId w:val="5"/>
+        </w:numPr>
+        <w:rPr>
+          <w:b/>
+        </w:rPr>
+      </w:pPr>
+      <w:r>
+        <w:rPr>
+          <w:b/>
+        </w:rPr>
+        <w:t xml:space="preserve">Umělá inteligence </w:t>
+      </w:r>
+      <w:proofErr w:type="spellStart"/>
+      <w:r>
+        <w:rPr>
+          <w:b/>
+        </w:rPr>
+        <w:t>botů</w:t>
+      </w:r>
+      <w:proofErr w:type="spellEnd"/>
+      <w:r>
+        <w:rPr>
+          <w:b/>
+        </w:rPr>
+        <w:t xml:space="preserve"> </w:t>
+      </w:r>
+    </w:p>
+    <w:p>
+      <w:pPr>
+        <w:pStyle w:val="Normlnweb"/>
+        <w:numPr>
+          <w:ilvl w:val="0"/>
+          <w:numId w:val="5"/>
+        </w:numPr>
+        <w:rPr>
+          <w:b/>
+        </w:rPr>
+      </w:pPr>
+      <w:r>
+        <w:rPr>
+          <w:b/>
+        </w:rPr>
+        <w:t xml:space="preserve">Implementace </w:t>
+      </w:r>
+    </w:p>
+    <w:p>
+      <w:pPr>
+        <w:pStyle w:val="Normlnweb"/>
+        <w:numPr>
+          <w:ilvl w:val="0"/>
+          <w:numId w:val="5"/>
+        </w:numPr>
+        <w:rPr>
+          <w:b/>
+        </w:rPr>
+      </w:pPr>
+      <w:r>
+        <w:rPr>
+          <w:b/>
+        </w:rPr>
+        <w:t xml:space="preserve">Testování </w:t>
+      </w:r>
+    </w:p>
+    <w:p>
+      <w:pPr>
+        <w:pStyle w:val="Normlnweb"/>
+        <w:numPr>
+          <w:ilvl w:val="0"/>
+          <w:numId w:val="5"/>
+        </w:numPr>
+        <w:rPr>
+          <w:b/>
+        </w:rPr>
+      </w:pPr>
+      <w:r>
+        <w:rPr>
+          <w:b/>
+        </w:rPr>
+        <w:t>Závěr</w:t>
+      </w:r>
+    </w:p>
+    <w:p>
+      <w:pPr>
+        <w:pStyle w:val="MujNazev"/>
+      </w:pPr>
+    </w:p>
+    <w:p>
+      <w:pPr>
+        <w:pStyle w:val="Standard"/>
+        <w:rPr>
+          <w:rFonts w:cs="Times New Roman"/>
+        </w:rPr>
+      </w:pPr>
+    </w:p>
+    <w:p>
+      <w:pPr>
+        <w:pStyle w:val="Standard"/>
+        <w:rPr>
+          <w:rFonts w:cs="Times New Roman"/>
+        </w:rPr>
+      </w:pPr>
+    </w:p>
+    <w:p>
+      <w:pPr>
+        <w:pStyle w:val="Standard"/>
+        <w:rPr>
+          <w:rFonts w:cs="Times New Roman"/>
+        </w:rPr>
+      </w:pPr>
+    </w:p>
+    <w:p>
+      <w:pPr>
+        <w:pStyle w:val="Standard"/>
+        <w:rPr>
+          <w:rFonts w:cs="Times New Roman"/>
+        </w:rPr>
+      </w:pPr>
+    </w:p>
+    <w:p>
+      <w:pPr>
+        <w:pStyle w:val="Standard"/>
+        <w:rPr>
+          <w:rFonts w:cs="Times New Roman"/>
+        </w:rPr>
+      </w:pPr>
+    </w:p>
+    <w:p>
+      <w:pPr>
+        <w:pStyle w:val="Standard"/>
+        <w:rPr>
+          <w:rFonts w:cs="Times New Roman"/>
+        </w:rPr>
+      </w:pPr>
+    </w:p>
+    <w:p>
+      <w:pPr>
+        <w:pStyle w:val="Standard"/>
+        <w:rPr>
+          <w:rFonts w:cs="Times New Roman"/>
+        </w:rPr>
+      </w:pPr>
+    </w:p>
+    <w:p>
+      <w:pPr>
+        <w:pStyle w:val="Standard"/>
+        <w:rPr>
+          <w:rFonts w:cs="Times New Roman"/>
+        </w:rPr>
+      </w:pPr>
+    </w:p>
+    <w:p>
+      <w:pPr>
+        <w:pStyle w:val="Standard"/>
+        <w:rPr>
+          <w:rFonts w:cs="Times New Roman"/>
+        </w:rPr>
+      </w:pPr>
+    </w:p>
+    <w:p>
+      <w:pPr>
+        <w:pStyle w:val="Standard"/>
+        <w:rPr>
+          <w:rFonts w:cs="Times New Roman"/>
+        </w:rPr>
+      </w:pPr>
+    </w:p>
+    <w:p>
+      <w:pPr>
+        <w:pStyle w:val="Standard"/>
+        <w:rPr>
+          <w:rFonts w:cs="Times New Roman"/>
+        </w:rPr>
+      </w:pPr>
+    </w:p>
+    <w:p>
+      <w:pPr>
+        <w:pStyle w:val="Standard"/>
+        <w:rPr>
+          <w:rFonts w:cs="Times New Roman"/>
+        </w:rPr>
+      </w:pPr>
+    </w:p>
+    <w:p>
+      <w:pPr>
+        <w:pStyle w:val="Standard"/>
+        <w:rPr>
+          <w:rFonts w:cs="Times New Roman"/>
+        </w:rPr>
+      </w:pPr>
+    </w:p>
+    <w:p>
+      <w:pPr>
+        <w:pStyle w:val="Standard"/>
+        <w:rPr>
+          <w:rFonts w:cs="Times New Roman"/>
+        </w:rPr>
+      </w:pPr>
+    </w:p>
+    <w:p>
+      <w:pPr>
+        <w:pStyle w:val="Standard"/>
+        <w:rPr>
+          <w:rFonts w:cs="Times New Roman"/>
+        </w:rPr>
+      </w:pPr>
+    </w:p>
+    <w:p>
+      <w:pPr>
+        <w:pStyle w:val="Standard"/>
+        <w:rPr>
+          <w:rFonts w:cs="Times New Roman"/>
+        </w:rPr>
+      </w:pPr>
+    </w:p>
+    <w:p>
+      <w:pPr>
+        <w:pStyle w:val="Standard"/>
+        <w:rPr>
+          <w:rFonts w:cs="Times New Roman"/>
+        </w:rPr>
+      </w:pPr>
+    </w:p>
+    <w:p>
+      <w:pPr>
+        <w:pStyle w:val="Standard"/>
+        <w:rPr>
+          <w:rFonts w:cs="Times New Roman"/>
+        </w:rPr>
+      </w:pPr>
+    </w:p>
+    <w:p>
+      <w:pPr>
+        <w:pStyle w:val="Standard"/>
+        <w:rPr>
+          <w:rFonts w:cs="Times New Roman"/>
+        </w:rPr>
+      </w:pPr>
+    </w:p>
+    <w:p>
+      <w:pPr>
+        <w:pStyle w:val="Standard"/>
+        <w:rPr>
+          <w:rFonts w:cs="Times New Roman"/>
+        </w:rPr>
+      </w:pPr>
+    </w:p>
+    <w:p>
+      <w:pPr>
+        <w:pStyle w:val="Standard"/>
+        <w:rPr>
+          <w:rFonts w:cs="Times New Roman"/>
+        </w:rPr>
+      </w:pPr>
+    </w:p>
+    <w:p>
+      <w:pPr>
+        <w:pStyle w:val="Standard"/>
+        <w:rPr>
+          <w:rFonts w:cs="Times New Roman"/>
+        </w:rPr>
+      </w:pPr>
+    </w:p>
+    <w:p>
+      <w:pPr>
+        <w:pStyle w:val="Standard"/>
+        <w:rPr>
+          <w:rFonts w:cs="Times New Roman"/>
+        </w:rPr>
+      </w:pPr>
+    </w:p>
+    <w:p>
+      <w:pPr>
+        <w:pStyle w:val="Standard"/>
+        <w:rPr>
+          <w:rFonts w:cs="Times New Roman"/>
+        </w:rPr>
+      </w:pPr>
+    </w:p>
+    <w:p>
+      <w:pPr>
+        <w:pStyle w:val="Standard"/>
+        <w:rPr>
+          <w:rFonts w:cs="Times New Roman"/>
+        </w:rPr>
+      </w:pPr>
+    </w:p>
+    <w:p>
+      <w:pPr>
+        <w:pStyle w:val="Standard"/>
+        <w:rPr>
+          <w:rFonts w:cs="Times New Roman"/>
+        </w:rPr>
+      </w:pPr>
+    </w:p>
+    <w:p>
+      <w:pPr>
+        <w:pStyle w:val="Standard"/>
+        <w:rPr>
+          <w:rFonts w:cs="Times New Roman"/>
+        </w:rPr>
+      </w:pPr>
+    </w:p>
+    <w:p>
+      <w:pPr>
+        <w:pStyle w:val="Standard"/>
+        <w:rPr>
+          <w:rFonts w:cs="Times New Roman"/>
+        </w:rPr>
+      </w:pPr>
+    </w:p>
+    <w:p>
+      <w:pPr>
+        <w:pStyle w:val="Standard"/>
+        <w:rPr>
+          <w:rFonts w:cs="Times New Roman"/>
+        </w:rPr>
+      </w:pPr>
+    </w:p>
+    <w:p>
+      <w:pPr>
+        <w:pStyle w:val="Standard"/>
+        <w:rPr>
+          <w:rFonts w:cs="Times New Roman"/>
+        </w:rPr>
+      </w:pPr>
+    </w:p>
+    <w:p>
+      <w:pPr>
+        <w:pStyle w:val="Standard"/>
+        <w:rPr>
+          <w:rFonts w:cs="Times New Roman"/>
+        </w:rPr>
+      </w:pPr>
+    </w:p>
+    <w:p>
+      <w:pPr>
+        <w:pStyle w:val="MujNazev"/>
+        <w:rPr>
+          <w:kern w:val="3"/>
+          <w:sz w:val="24"/>
+          <w:szCs w:val="24"/>
+        </w:rPr>
+      </w:pPr>
+    </w:p>
+    <w:p>
+      <w:pPr>
+        <w:pStyle w:val="MujNazev"/>
+      </w:pPr>
+    </w:p>
+    <w:p>
+      <w:pPr>
+        <w:pStyle w:val="MujNazev"/>
       </w:pPr>
     </w:p>
     <w:p>
@@ -3385,19 +3466,23 @@
         <w:t>Úvod</w:t>
       </w:r>
     </w:p>
-    <w:p/>
+    <w:p>
+      <w:pPr>
+        <w:rPr>
+          <w:rFonts w:cs="Times New Roman"/>
+        </w:rPr>
+      </w:pPr>
+    </w:p>
     <w:p>
       <w:pPr>
         <w:pStyle w:val="Normlnweb"/>
         <w:spacing w:before="180" w:beforeAutospacing="0" w:after="0" w:afterAutospacing="0"/>
         <w:rPr>
-          <w:rFonts w:ascii="Segoe UI" w:hAnsi="Segoe UI" w:cs="Segoe UI"/>
           <w:color w:val="111111"/>
         </w:rPr>
       </w:pPr>
       <w:r>
         <w:rPr>
-          <w:rFonts w:ascii="Segoe UI" w:hAnsi="Segoe UI" w:cs="Segoe UI"/>
           <w:color w:val="111111"/>
         </w:rPr>
         <w:t>Tato ročníková práce se zaměřuje na vývoj počítačové hry v prostředí </w:t>
@@ -3405,77 +3490,151 @@
       <w:r>
         <w:rPr>
           <w:rStyle w:val="Siln"/>
-          <w:rFonts w:ascii="Segoe UI" w:hAnsi="Segoe UI" w:cs="Segoe UI"/>
           <w:color w:val="111111"/>
         </w:rPr>
         <w:t>Unity</w:t>
       </w:r>
       <w:r>
         <w:rPr>
-          <w:rFonts w:ascii="Segoe UI" w:hAnsi="Segoe UI" w:cs="Segoe UI"/>
           <w:color w:val="111111"/>
         </w:rPr>
-        <w:t>. Hra bude mít několik klíčových aspektů, které budou přispívat k jejímu úspěchu.</w:t>
-      </w:r>
-      <w:r>
-        <w:rPr>
-          <w:rFonts w:ascii="Segoe UI" w:hAnsi="Segoe UI" w:cs="Segoe UI"/>
-          <w:color w:val="111111"/>
-        </w:rPr>
-        <w:t xml:space="preserve"> </w:t>
-      </w:r>
-      <w:proofErr w:type="gramStart"/>
-      <w:r>
-        <w:rPr>
-          <w:rFonts w:ascii="Segoe UI" w:hAnsi="Segoe UI" w:cs="Segoe UI"/>
-          <w:color w:val="111111"/>
-        </w:rPr>
-        <w:t>V</w:t>
-      </w:r>
-      <w:proofErr w:type="gramEnd"/>
-      <w:r>
-        <w:rPr>
-          <w:rFonts w:ascii="Segoe UI" w:hAnsi="Segoe UI" w:cs="Segoe UI"/>
-          <w:color w:val="111111"/>
-        </w:rPr>
-        <w:t xml:space="preserve"> herním světě se nachází raketka, UFO a asteroidy. Raketku ovládá hráč, a jejím úkolem je vyhýbat se asteroidům a zároveň se bránit útokům UFO. Nepřátelské UFO létá v tom samém prostoru jako raketka a snaží se zasáhnout ji střelami. Programování umělé inteligence UFO představuje jednu z nejsložitějších částí této práce. Asteroidy jsou neustále v pohybu, a tak raketka i UFO musí obratně manévrovat, aby se jim vyhnuly.</w:t>
-      </w:r>
-      <w:r>
-        <w:rPr>
-          <w:rFonts w:ascii="Segoe UI" w:hAnsi="Segoe UI" w:cs="Segoe UI"/>
-          <w:color w:val="111111"/>
-        </w:rPr>
-        <w:t xml:space="preserve"> </w:t>
-      </w:r>
-      <w:proofErr w:type="gramStart"/>
-      <w:r>
-        <w:rPr>
-          <w:rFonts w:ascii="Segoe UI" w:hAnsi="Segoe UI" w:cs="Segoe UI"/>
-          <w:color w:val="111111"/>
-        </w:rPr>
-        <w:t>Celý</w:t>
-      </w:r>
-      <w:proofErr w:type="gramEnd"/>
-      <w:r>
-        <w:rPr>
-          <w:rFonts w:ascii="Segoe UI" w:hAnsi="Segoe UI" w:cs="Segoe UI"/>
-          <w:color w:val="111111"/>
-        </w:rPr>
-        <w:t xml:space="preserve"> tento koncept je zasazen do virtuálního prostředí, kde hráči mají možnost projevit svou kreativitu a dovednosti. Implementace fyzikálních pravidel, vizuálních efektů a umělé inteligence představuje výzvu, kterou se v této práci pokusíme úspěšně řešit.</w:t>
-      </w:r>
-      <w:r>
-        <w:rPr>
-          <w:rFonts w:ascii="Segoe UI" w:hAnsi="Segoe UI" w:cs="Segoe UI"/>
-          <w:color w:val="111111"/>
-        </w:rPr>
-        <w:t xml:space="preserve"> </w:t>
-      </w:r>
-      <w:r>
-        <w:rPr>
-          <w:rFonts w:ascii="Segoe UI" w:hAnsi="Segoe UI" w:cs="Segoe UI"/>
-          <w:color w:val="111111"/>
-        </w:rPr>
-        <w:t>Těším se na další kroky vývoje této hry a doufám, že se nám podaří vytvořit zajímavý a návykový herní zážitek.</w:t>
+        <w:t>. Hra bude mít několik klíčových aspektů, které budou přispívat k jejímu úspěchu. V herním světě se nachází raketka, UFO a asteroidy. Raketku ovládá hráč, a jejím úkolem je vyhýbat se asteroidům a zároveň se bránit útokům UFO. Nepřátelské UFO létá v tom samém prostoru jako raketka a snaží se zasáhnout ji střelami. Programování umělé inteligence UFO představuje jednu z nejsložitějších částí této práce. Asteroidy jsou neustále v pohybu, a tak raketka i UFO musí obratně manévrovat, aby se jim vyhnuly. Celý tento koncept je zasazen do virtuálního prostředí, kde hráči mají možnost projevit svou kreativitu a dovednosti. Implementace fyzikálních pravidel, vizuálních efektů a umělé inteligence představuje výzvu, kterou se v této práci pokusíme úspěšně řešit. Těším se na další kroky vývoje této hry a doufám, že se nám podaří vytvořit zajímavý a návykový herní zážitek.</w:t>
+      </w:r>
+    </w:p>
+    <w:p/>
+    <w:p/>
+    <w:p/>
+    <w:p/>
+    <w:p/>
+    <w:p/>
+    <w:p/>
+    <w:p/>
+    <w:p/>
+    <w:p/>
+    <w:p/>
+    <w:p/>
+    <w:p/>
+    <w:p/>
+    <w:p/>
+    <w:p/>
+    <w:p/>
+    <w:p/>
+    <w:p/>
+    <w:p/>
+    <w:p/>
+    <w:p/>
+    <w:p/>
+    <w:p/>
+    <w:p/>
+    <w:p/>
+    <w:p/>
+    <w:p/>
+    <w:p/>
+    <w:p/>
+    <w:p/>
+    <w:p/>
+    <w:p/>
+    <w:p/>
+    <w:p/>
+    <w:p>
+      <w:pPr>
+        <w:pStyle w:val="MujNazev"/>
+      </w:pPr>
+      <w:r>
+        <w:lastRenderedPageBreak/>
+        <w:t>Koncept hry</w:t>
+      </w:r>
+    </w:p>
+    <w:p/>
+    <w:p>
+      <w:pPr>
+        <w:pStyle w:val="Normlnweb"/>
+      </w:pPr>
+      <w:r>
+        <w:t xml:space="preserve"> V této hře</w:t>
+      </w:r>
+      <w:r>
+        <w:t xml:space="preserve"> hráč ovládá vesmírnou raketu pomocí kláves WASD pro pohyb a klávesu mezerníku pro střelbu. Vesmírná raketa se nachází ve vesmírném prostoru, kde létají asteroidy a nepřátelská UFO.</w:t>
+      </w:r>
+    </w:p>
+    <w:p>
+      <w:pPr>
+        <w:pStyle w:val="Normlnweb"/>
+      </w:pPr>
+      <w:r>
+        <w:t>Cílem hráče je přežít co. Vesmírná raketa musí unikat asteroidům, které se neustále blíží, a vyhýbat se střelám vystřeleným nepřátelskými UFO. Nepřátelská UFO jsou vybavena sofistikovanou umělou inteligencí a systematicky pronásledují hráčovu raketu, snažíce se ji zasáhnout smrtícími střelami.</w:t>
+      </w:r>
+    </w:p>
+    <w:p>
+      <w:pPr>
+        <w:pStyle w:val="Normlnweb"/>
+      </w:pPr>
+      <w:r>
+        <w:t xml:space="preserve">Hráč má také možnost střílet na nepřátelská UFO, aby je eliminovat a snížil tak riziko útoku. </w:t>
+      </w:r>
+    </w:p>
+    <w:p/>
+    <w:p/>
+    <w:p/>
+    <w:p/>
+    <w:p/>
+    <w:p/>
+    <w:p/>
+    <w:p>
+      <w:pPr>
+        <w:pStyle w:val="MujNazev"/>
+      </w:pPr>
+    </w:p>
+    <w:p/>
+    <w:p/>
+    <w:p/>
+    <w:p/>
+    <w:p/>
+    <w:p/>
+    <w:p/>
+    <w:p/>
+    <w:p/>
+    <w:p/>
+    <w:p/>
+    <w:p/>
+    <w:p/>
+    <w:p/>
+    <w:p/>
+    <w:p/>
+    <w:p/>
+    <w:p/>
+    <w:p/>
+    <w:p/>
+    <w:p/>
+    <w:p/>
+    <w:p/>
+    <w:p/>
+    <w:p/>
+    <w:p/>
+    <w:p/>
+    <w:p>
+      <w:pPr>
+        <w:pStyle w:val="MujNazev"/>
+      </w:pPr>
+      <w:r>
+        <w:lastRenderedPageBreak/>
+        <w:t>Fyzika hry</w:t>
+      </w:r>
+    </w:p>
+    <w:p>
+      <w:pPr>
+        <w:pStyle w:val="Normlnweb"/>
+      </w:pPr>
+      <w:r>
+        <w:t>Vesmírná raketa je vybavena raketovým pohonem, který hráč může libovolně zapnout nebo vypnout, což ovlivňuje její pohyb. Při zapnutém pohonu raketa získává zrychlení směrem vpřed, zatímco při vypnutém pohonu setrvává v inerciálním stavu. To dává hráči možnost strategicky plánovat svůj pohyb a efektivně manévrovat ve vesmíru.</w:t>
+      </w:r>
+    </w:p>
+    <w:p>
+      <w:pPr>
+        <w:pStyle w:val="Normlnweb"/>
+      </w:pPr>
+      <w:r>
+        <w:t>Každý asteroid má určitou hmotnost, která ovlivňuje jeho chování ve vesmíru. Čím větší je hmotnost asteroidu, tím těžší je ho odstrčit nebo ovlivnit jeho trajektorii. Při srážce mezi asteroidy dochází k odrazu, přičemž síla odrazu je přímo úměrná hmotnosti a rychlosti asteroidů. To znamená, že větší asteroidy mohou odrazit menší asteroidy dále a s větší silou.</w:t>
       </w:r>
     </w:p>
     <w:p>
@@ -3858,6 +4017,119 @@
     </w:lvl>
   </w:abstractNum>
   <w:abstractNum w:abstractNumId="3" w15:restartNumberingAfterBreak="0">
+    <w:nsid w:val="32CD131C"/>
+    <w:multiLevelType w:val="multilevel"/>
+    <w:tmpl w:val="8B281BBA"/>
+    <w:lvl w:ilvl="0">
+      <w:start w:val="1"/>
+      <w:numFmt w:val="decimal"/>
+      <w:lvlText w:val="%1."/>
+      <w:lvlJc w:val="left"/>
+      <w:pPr>
+        <w:tabs>
+          <w:tab w:val="num" w:pos="720"/>
+        </w:tabs>
+        <w:ind w:left="720" w:hanging="360"/>
+      </w:pPr>
+    </w:lvl>
+    <w:lvl w:ilvl="1">
+      <w:start w:val="1"/>
+      <w:numFmt w:val="decimal"/>
+      <w:lvlText w:val="%2."/>
+      <w:lvlJc w:val="left"/>
+      <w:pPr>
+        <w:tabs>
+          <w:tab w:val="num" w:pos="1440"/>
+        </w:tabs>
+        <w:ind w:left="1440" w:hanging="360"/>
+      </w:pPr>
+    </w:lvl>
+    <w:lvl w:ilvl="2">
+      <w:start w:val="1"/>
+      <w:numFmt w:val="decimal"/>
+      <w:lvlText w:val="%3."/>
+      <w:lvlJc w:val="left"/>
+      <w:pPr>
+        <w:tabs>
+          <w:tab w:val="num" w:pos="2160"/>
+        </w:tabs>
+        <w:ind w:left="2160" w:hanging="360"/>
+      </w:pPr>
+    </w:lvl>
+    <w:lvl w:ilvl="3" w:tentative="1">
+      <w:start w:val="1"/>
+      <w:numFmt w:val="decimal"/>
+      <w:lvlText w:val="%4."/>
+      <w:lvlJc w:val="left"/>
+      <w:pPr>
+        <w:tabs>
+          <w:tab w:val="num" w:pos="2880"/>
+        </w:tabs>
+        <w:ind w:left="2880" w:hanging="360"/>
+      </w:pPr>
+    </w:lvl>
+    <w:lvl w:ilvl="4" w:tentative="1">
+      <w:start w:val="1"/>
+      <w:numFmt w:val="decimal"/>
+      <w:lvlText w:val="%5."/>
+      <w:lvlJc w:val="left"/>
+      <w:pPr>
+        <w:tabs>
+          <w:tab w:val="num" w:pos="3600"/>
+        </w:tabs>
+        <w:ind w:left="3600" w:hanging="360"/>
+      </w:pPr>
+    </w:lvl>
+    <w:lvl w:ilvl="5" w:tentative="1">
+      <w:start w:val="1"/>
+      <w:numFmt w:val="decimal"/>
+      <w:lvlText w:val="%6."/>
+      <w:lvlJc w:val="left"/>
+      <w:pPr>
+        <w:tabs>
+          <w:tab w:val="num" w:pos="4320"/>
+        </w:tabs>
+        <w:ind w:left="4320" w:hanging="360"/>
+      </w:pPr>
+    </w:lvl>
+    <w:lvl w:ilvl="6" w:tentative="1">
+      <w:start w:val="1"/>
+      <w:numFmt w:val="decimal"/>
+      <w:lvlText w:val="%7."/>
+      <w:lvlJc w:val="left"/>
+      <w:pPr>
+        <w:tabs>
+          <w:tab w:val="num" w:pos="5040"/>
+        </w:tabs>
+        <w:ind w:left="5040" w:hanging="360"/>
+      </w:pPr>
+    </w:lvl>
+    <w:lvl w:ilvl="7" w:tentative="1">
+      <w:start w:val="1"/>
+      <w:numFmt w:val="decimal"/>
+      <w:lvlText w:val="%8."/>
+      <w:lvlJc w:val="left"/>
+      <w:pPr>
+        <w:tabs>
+          <w:tab w:val="num" w:pos="5760"/>
+        </w:tabs>
+        <w:ind w:left="5760" w:hanging="360"/>
+      </w:pPr>
+    </w:lvl>
+    <w:lvl w:ilvl="8" w:tentative="1">
+      <w:start w:val="1"/>
+      <w:numFmt w:val="decimal"/>
+      <w:lvlText w:val="%9."/>
+      <w:lvlJc w:val="left"/>
+      <w:pPr>
+        <w:tabs>
+          <w:tab w:val="num" w:pos="6480"/>
+        </w:tabs>
+        <w:ind w:left="6480" w:hanging="360"/>
+      </w:pPr>
+    </w:lvl>
+  </w:abstractNum>
+  <w:abstractNum w:abstractNumId="4" w15:restartNumberingAfterBreak="0">
     <w:nsid w:val="68321F94"/>
     <w:multiLevelType w:val="multilevel"/>
     <w:tmpl w:val="448045BC"/>
@@ -3978,13 +4250,16 @@
     <w:abstractNumId w:val="2"/>
   </w:num>
   <w:num w:numId="2">
-    <w:abstractNumId w:val="3"/>
+    <w:abstractNumId w:val="4"/>
   </w:num>
   <w:num w:numId="3">
     <w:abstractNumId w:val="0"/>
   </w:num>
   <w:num w:numId="4">
     <w:abstractNumId w:val="1"/>
+  </w:num>
+  <w:num w:numId="5">
+    <w:abstractNumId w:val="3"/>
   </w:num>
 </w:numbering>
 </file>
@@ -5006,7 +5281,7 @@
 </file>
 
 <file path=customXml/itemProps1.xml><?xml version="1.0" encoding="utf-8"?>
-<ds:datastoreItem xmlns:ds="http://schemas.openxmlformats.org/officeDocument/2006/customXml" ds:itemID="{79770D4E-7919-44E4-A314-5E2E1011C4D1}">
+<ds:datastoreItem xmlns:ds="http://schemas.openxmlformats.org/officeDocument/2006/customXml" ds:itemID="{AED778B6-1C7C-402B-BCBB-52ED3D2E60E5}">
   <ds:schemaRefs>
     <ds:schemaRef ds:uri="http://schemas.openxmlformats.org/officeDocument/2006/bibliography"/>
   </ds:schemaRefs>
